--- a/Лабораторные работы/№ 4/Отчет ОснПрогPyt.docx
+++ b/Лабораторные работы/№ 4/Отчет ОснПрогPyt.docx
@@ -3210,7 +3210,6 @@
         <w:rPr>
           <w:sz w:val="28"/>
           <w:szCs w:val="28"/>
-          <w:lang w:val="en-US"/>
         </w:rPr>
       </w:pPr>
       <w:r>
@@ -3224,7 +3223,6 @@
         <w:rPr>
           <w:sz w:val="28"/>
           <w:szCs w:val="28"/>
-          <w:lang w:val="en-US"/>
         </w:rPr>
         <w:t>1</w:t>
       </w:r>
@@ -4797,7 +4795,6 @@
         <w:rPr>
           <w:sz w:val="28"/>
           <w:szCs w:val="28"/>
-          <w:lang w:val="en-US"/>
         </w:rPr>
       </w:pPr>
       <w:r>
@@ -4811,7 +4808,6 @@
         <w:rPr>
           <w:sz w:val="28"/>
           <w:szCs w:val="28"/>
-          <w:lang w:val="en-US"/>
         </w:rPr>
         <w:t>3</w:t>
       </w:r>
@@ -6044,7 +6040,6 @@
           <w:color w:val="D5CED9"/>
           <w:sz w:val="26"/>
           <w:szCs w:val="26"/>
-          <w:lang w:val="en-US"/>
         </w:rPr>
       </w:pPr>
       <w:r>
@@ -6063,7 +6058,6 @@
           <w:color w:val="D5CED9"/>
           <w:sz w:val="26"/>
           <w:szCs w:val="26"/>
-          <w:lang w:val="en-US"/>
         </w:rPr>
         <w:t xml:space="preserve"> </w:t>
       </w:r>
@@ -6084,7 +6078,6 @@
           <w:color w:val="D5CED9"/>
           <w:sz w:val="26"/>
           <w:szCs w:val="26"/>
-          <w:lang w:val="en-US"/>
         </w:rPr>
         <w:t>(</w:t>
       </w:r>
@@ -6095,7 +6088,6 @@
           <w:color w:val="D5CED9"/>
           <w:sz w:val="26"/>
           <w:szCs w:val="26"/>
-          <w:lang w:val="en-US"/>
         </w:rPr>
         <w:t>):</w:t>
       </w:r>
@@ -6120,7 +6112,35 @@
           <w:szCs w:val="26"/>
           <w:lang w:val="en-US"/>
         </w:rPr>
-        <w:t xml:space="preserve">    </w:t>
+        <w:t> </w:t>
+      </w:r>
+      <w:r>
+        <w:rPr>
+          <w:rFonts w:ascii="Consolas" w:eastAsia="Times New Roman" w:hAnsi="Consolas"/>
+          <w:color w:val="D5CED9"/>
+          <w:sz w:val="26"/>
+          <w:szCs w:val="26"/>
+        </w:rPr>
+        <w:t xml:space="preserve"> </w:t>
+      </w:r>
+      <w:r>
+        <w:rPr>
+          <w:rFonts w:ascii="Consolas" w:eastAsia="Times New Roman" w:hAnsi="Consolas"/>
+          <w:color w:val="D5CED9"/>
+          <w:sz w:val="26"/>
+          <w:szCs w:val="26"/>
+          <w:lang w:val="en-US"/>
+        </w:rPr>
+        <w:t> </w:t>
+      </w:r>
+      <w:r>
+        <w:rPr>
+          <w:rFonts w:ascii="Consolas" w:eastAsia="Times New Roman" w:hAnsi="Consolas"/>
+          <w:color w:val="D5CED9"/>
+          <w:sz w:val="26"/>
+          <w:szCs w:val="26"/>
+        </w:rPr>
+        <w:t xml:space="preserve"> </w:t>
       </w:r>
       <w:r>
         <w:rPr>
@@ -7140,25 +7160,26 @@
           <w:color w:val="D5CED9"/>
           <w:sz w:val="26"/>
           <w:szCs w:val="26"/>
-        </w:rPr>
-      </w:pPr>
-      <w:proofErr w:type="spellStart"/>
+          <w:lang w:val="en-US"/>
+        </w:rPr>
+      </w:pPr>
       <w:r>
         <w:rPr>
           <w:rFonts w:ascii="Consolas" w:eastAsia="Times New Roman" w:hAnsi="Consolas"/>
           <w:color w:val="C74DED"/>
           <w:sz w:val="26"/>
           <w:szCs w:val="26"/>
+          <w:lang w:val="en-US"/>
         </w:rPr>
         <w:t>if</w:t>
       </w:r>
-      <w:proofErr w:type="spellEnd"/>
-      <w:r>
-        <w:rPr>
-          <w:rFonts w:ascii="Consolas" w:eastAsia="Times New Roman" w:hAnsi="Consolas"/>
-          <w:color w:val="D5CED9"/>
-          <w:sz w:val="26"/>
-          <w:szCs w:val="26"/>
+      <w:r>
+        <w:rPr>
+          <w:rFonts w:ascii="Consolas" w:eastAsia="Times New Roman" w:hAnsi="Consolas"/>
+          <w:color w:val="D5CED9"/>
+          <w:sz w:val="26"/>
+          <w:szCs w:val="26"/>
+          <w:lang w:val="en-US"/>
         </w:rPr>
         <w:t xml:space="preserve"> </w:t>
       </w:r>
@@ -7168,35 +7189,17 @@
           <w:color w:val="00E8C6"/>
           <w:sz w:val="26"/>
           <w:szCs w:val="26"/>
-        </w:rPr>
-        <w:t>__</w:t>
-      </w:r>
-      <w:proofErr w:type="spellStart"/>
-      <w:r>
-        <w:rPr>
-          <w:rFonts w:ascii="Consolas" w:eastAsia="Times New Roman" w:hAnsi="Consolas"/>
-          <w:color w:val="00E8C6"/>
-          <w:sz w:val="26"/>
-          <w:szCs w:val="26"/>
-        </w:rPr>
-        <w:t>name</w:t>
-      </w:r>
-      <w:proofErr w:type="spellEnd"/>
-      <w:r>
-        <w:rPr>
-          <w:rFonts w:ascii="Consolas" w:eastAsia="Times New Roman" w:hAnsi="Consolas"/>
-          <w:color w:val="00E8C6"/>
-          <w:sz w:val="26"/>
-          <w:szCs w:val="26"/>
-        </w:rPr>
-        <w:t>__</w:t>
-      </w:r>
-      <w:r>
-        <w:rPr>
-          <w:rFonts w:ascii="Consolas" w:eastAsia="Times New Roman" w:hAnsi="Consolas"/>
-          <w:color w:val="D5CED9"/>
-          <w:sz w:val="26"/>
-          <w:szCs w:val="26"/>
+          <w:lang w:val="en-US"/>
+        </w:rPr>
+        <w:t>__name__</w:t>
+      </w:r>
+      <w:r>
+        <w:rPr>
+          <w:rFonts w:ascii="Consolas" w:eastAsia="Times New Roman" w:hAnsi="Consolas"/>
+          <w:color w:val="D5CED9"/>
+          <w:sz w:val="26"/>
+          <w:szCs w:val="26"/>
+          <w:lang w:val="en-US"/>
         </w:rPr>
         <w:t xml:space="preserve"> </w:t>
       </w:r>
@@ -7206,6 +7209,7 @@
           <w:color w:val="EE5D43"/>
           <w:sz w:val="26"/>
           <w:szCs w:val="26"/>
+          <w:lang w:val="en-US"/>
         </w:rPr>
         <w:t>==</w:t>
       </w:r>
@@ -7215,6 +7219,7 @@
           <w:color w:val="D5CED9"/>
           <w:sz w:val="26"/>
           <w:szCs w:val="26"/>
+          <w:lang w:val="en-US"/>
         </w:rPr>
         <w:t xml:space="preserve"> </w:t>
       </w:r>
@@ -7224,35 +7229,17 @@
           <w:color w:val="96E072"/>
           <w:sz w:val="26"/>
           <w:szCs w:val="26"/>
-        </w:rPr>
-        <w:t>"__</w:t>
-      </w:r>
-      <w:proofErr w:type="spellStart"/>
-      <w:r>
-        <w:rPr>
-          <w:rFonts w:ascii="Consolas" w:eastAsia="Times New Roman" w:hAnsi="Consolas"/>
-          <w:color w:val="96E072"/>
-          <w:sz w:val="26"/>
-          <w:szCs w:val="26"/>
-        </w:rPr>
-        <w:t>main</w:t>
-      </w:r>
-      <w:proofErr w:type="spellEnd"/>
-      <w:r>
-        <w:rPr>
-          <w:rFonts w:ascii="Consolas" w:eastAsia="Times New Roman" w:hAnsi="Consolas"/>
-          <w:color w:val="96E072"/>
-          <w:sz w:val="26"/>
-          <w:szCs w:val="26"/>
-        </w:rPr>
-        <w:t>__"</w:t>
-      </w:r>
-      <w:r>
-        <w:rPr>
-          <w:rFonts w:ascii="Consolas" w:eastAsia="Times New Roman" w:hAnsi="Consolas"/>
-          <w:color w:val="D5CED9"/>
-          <w:sz w:val="26"/>
-          <w:szCs w:val="26"/>
+          <w:lang w:val="en-US"/>
+        </w:rPr>
+        <w:t>"__main__"</w:t>
+      </w:r>
+      <w:r>
+        <w:rPr>
+          <w:rFonts w:ascii="Consolas" w:eastAsia="Times New Roman" w:hAnsi="Consolas"/>
+          <w:color w:val="D5CED9"/>
+          <w:sz w:val="26"/>
+          <w:szCs w:val="26"/>
+          <w:lang w:val="en-US"/>
         </w:rPr>
         <w:t>:</w:t>
       </w:r>
@@ -7267,18 +7254,19 @@
           <w:color w:val="D5CED9"/>
           <w:sz w:val="26"/>
           <w:szCs w:val="26"/>
-        </w:rPr>
-      </w:pPr>
-      <w:r>
-        <w:rPr>
-          <w:rFonts w:ascii="Consolas" w:eastAsia="Times New Roman" w:hAnsi="Consolas"/>
-          <w:color w:val="D5CED9"/>
-          <w:sz w:val="26"/>
-          <w:szCs w:val="26"/>
+          <w:lang w:val="en-US"/>
+        </w:rPr>
+      </w:pPr>
+      <w:r>
+        <w:rPr>
+          <w:rFonts w:ascii="Consolas" w:eastAsia="Times New Roman" w:hAnsi="Consolas"/>
+          <w:color w:val="D5CED9"/>
+          <w:sz w:val="26"/>
+          <w:szCs w:val="26"/>
+          <w:lang w:val="en-US"/>
         </w:rPr>
         <w:t xml:space="preserve">    </w:t>
       </w:r>
-      <w:proofErr w:type="spellStart"/>
       <w:proofErr w:type="gramStart"/>
       <w:r>
         <w:rPr>
@@ -7286,16 +7274,17 @@
           <w:color w:val="FFE66D"/>
           <w:sz w:val="26"/>
           <w:szCs w:val="26"/>
+          <w:lang w:val="en-US"/>
         </w:rPr>
         <w:t>main</w:t>
       </w:r>
-      <w:proofErr w:type="spellEnd"/>
-      <w:r>
-        <w:rPr>
-          <w:rFonts w:ascii="Consolas" w:eastAsia="Times New Roman" w:hAnsi="Consolas"/>
-          <w:color w:val="D5CED9"/>
-          <w:sz w:val="26"/>
-          <w:szCs w:val="26"/>
+      <w:r>
+        <w:rPr>
+          <w:rFonts w:ascii="Consolas" w:eastAsia="Times New Roman" w:hAnsi="Consolas"/>
+          <w:color w:val="D5CED9"/>
+          <w:sz w:val="26"/>
+          <w:szCs w:val="26"/>
+          <w:lang w:val="en-US"/>
         </w:rPr>
         <w:t>(</w:t>
       </w:r>
@@ -7306,6 +7295,7 @@
           <w:color w:val="D5CED9"/>
           <w:sz w:val="26"/>
           <w:szCs w:val="26"/>
+          <w:lang w:val="en-US"/>
         </w:rPr>
         <w:t>)</w:t>
       </w:r>
@@ -7316,28 +7306,68 @@
         <w:rPr>
           <w:sz w:val="28"/>
           <w:szCs w:val="28"/>
-        </w:rPr>
-      </w:pPr>
-      <w:r>
-        <w:rPr>
-          <w:sz w:val="28"/>
-          <w:szCs w:val="28"/>
-        </w:rPr>
-        <w:t xml:space="preserve">Рисунок </w:t>
-      </w:r>
-      <w:r>
-        <w:rPr>
-          <w:sz w:val="28"/>
-          <w:szCs w:val="28"/>
-        </w:rPr>
-        <w:t>5</w:t>
-      </w:r>
-      <w:r>
-        <w:rPr>
-          <w:sz w:val="28"/>
-          <w:szCs w:val="28"/>
-        </w:rPr>
-        <w:t xml:space="preserve"> – Листинг рабочей программы «</w:t>
+          <w:lang w:val="en-US"/>
+        </w:rPr>
+      </w:pPr>
+      <w:r>
+        <w:rPr>
+          <w:sz w:val="28"/>
+          <w:szCs w:val="28"/>
+        </w:rPr>
+        <w:t>Рисунок</w:t>
+      </w:r>
+      <w:r>
+        <w:rPr>
+          <w:sz w:val="28"/>
+          <w:szCs w:val="28"/>
+          <w:lang w:val="en-US"/>
+        </w:rPr>
+        <w:t xml:space="preserve"> 5 – </w:t>
+      </w:r>
+      <w:r>
+        <w:rPr>
+          <w:sz w:val="28"/>
+          <w:szCs w:val="28"/>
+        </w:rPr>
+        <w:t>Листинг</w:t>
+      </w:r>
+      <w:r>
+        <w:rPr>
+          <w:sz w:val="28"/>
+          <w:szCs w:val="28"/>
+          <w:lang w:val="en-US"/>
+        </w:rPr>
+        <w:t xml:space="preserve"> </w:t>
+      </w:r>
+      <w:r>
+        <w:rPr>
+          <w:sz w:val="28"/>
+          <w:szCs w:val="28"/>
+        </w:rPr>
+        <w:t>рабочей</w:t>
+      </w:r>
+      <w:r>
+        <w:rPr>
+          <w:sz w:val="28"/>
+          <w:szCs w:val="28"/>
+          <w:lang w:val="en-US"/>
+        </w:rPr>
+        <w:t xml:space="preserve"> </w:t>
+      </w:r>
+      <w:r>
+        <w:rPr>
+          <w:sz w:val="28"/>
+          <w:szCs w:val="28"/>
+        </w:rPr>
+        <w:t>программы</w:t>
+      </w:r>
+      <w:r>
+        <w:rPr>
+          <w:sz w:val="28"/>
+          <w:szCs w:val="28"/>
+          <w:lang w:val="en-US"/>
+        </w:rPr>
+        <w:t xml:space="preserve"> «</w:t>
       </w:r>
       <w:r>
         <w:rPr>
@@ -7351,15 +7381,9 @@
         <w:rPr>
           <w:sz w:val="28"/>
           <w:szCs w:val="28"/>
-        </w:rPr>
-        <w:t>5</w:t>
-      </w:r>
-      <w:r>
-        <w:rPr>
-          <w:sz w:val="28"/>
-          <w:szCs w:val="28"/>
-        </w:rPr>
-        <w:t>.py»</w:t>
+          <w:lang w:val="en-US"/>
+        </w:rPr>
+        <w:t>5.py»</w:t>
       </w:r>
     </w:p>
     <w:p>
@@ -7379,7 +7403,15 @@
           <w:sz w:val="28"/>
           <w:szCs w:val="28"/>
         </w:rPr>
-        <w:t xml:space="preserve">Таблица </w:t>
+        <w:t>Таблица</w:t>
+      </w:r>
+      <w:r>
+        <w:rPr>
+          <w:sz w:val="28"/>
+          <w:szCs w:val="28"/>
+          <w:lang w:val="en-US"/>
+        </w:rPr>
+        <w:t xml:space="preserve"> </w:t>
       </w:r>
       <w:r>
         <w:rPr>
@@ -7797,28 +7829,62 @@
           <w:color w:val="D5CED9"/>
           <w:sz w:val="26"/>
           <w:szCs w:val="26"/>
-          <w:lang w:val="en-US"/>
-        </w:rPr>
-      </w:pPr>
-      <w:proofErr w:type="spellStart"/>
-      <w:r>
-        <w:rPr>
-          <w:rFonts w:ascii="Consolas" w:eastAsia="Times New Roman" w:hAnsi="Consolas"/>
-          <w:color w:val="D5CED9"/>
-          <w:sz w:val="26"/>
-          <w:szCs w:val="26"/>
-          <w:lang w:val="en-US"/>
-        </w:rPr>
-        <w:t>number_of_t</w:t>
-      </w:r>
-      <w:proofErr w:type="spellEnd"/>
-      <w:r>
-        <w:rPr>
-          <w:rFonts w:ascii="Consolas" w:eastAsia="Times New Roman" w:hAnsi="Consolas"/>
-          <w:color w:val="D5CED9"/>
-          <w:sz w:val="26"/>
-          <w:szCs w:val="26"/>
-          <w:lang w:val="en-US"/>
+        </w:rPr>
+      </w:pPr>
+      <w:r>
+        <w:rPr>
+          <w:rFonts w:ascii="Consolas" w:eastAsia="Times New Roman" w:hAnsi="Consolas"/>
+          <w:color w:val="D5CED9"/>
+          <w:sz w:val="26"/>
+          <w:szCs w:val="26"/>
+          <w:lang w:val="en-US"/>
+        </w:rPr>
+        <w:t>number</w:t>
+      </w:r>
+      <w:r>
+        <w:rPr>
+          <w:rFonts w:ascii="Consolas" w:eastAsia="Times New Roman" w:hAnsi="Consolas"/>
+          <w:color w:val="D5CED9"/>
+          <w:sz w:val="26"/>
+          <w:szCs w:val="26"/>
+        </w:rPr>
+        <w:t>_</w:t>
+      </w:r>
+      <w:r>
+        <w:rPr>
+          <w:rFonts w:ascii="Consolas" w:eastAsia="Times New Roman" w:hAnsi="Consolas"/>
+          <w:color w:val="D5CED9"/>
+          <w:sz w:val="26"/>
+          <w:szCs w:val="26"/>
+          <w:lang w:val="en-US"/>
+        </w:rPr>
+        <w:t>of</w:t>
+      </w:r>
+      <w:r>
+        <w:rPr>
+          <w:rFonts w:ascii="Consolas" w:eastAsia="Times New Roman" w:hAnsi="Consolas"/>
+          <w:color w:val="D5CED9"/>
+          <w:sz w:val="26"/>
+          <w:szCs w:val="26"/>
+        </w:rPr>
+        <w:t>_</w:t>
+      </w:r>
+      <w:r>
+        <w:rPr>
+          <w:rFonts w:ascii="Consolas" w:eastAsia="Times New Roman" w:hAnsi="Consolas"/>
+          <w:color w:val="D5CED9"/>
+          <w:sz w:val="26"/>
+          <w:szCs w:val="26"/>
+          <w:lang w:val="en-US"/>
+        </w:rPr>
+        <w:t>t</w:t>
+      </w:r>
+      <w:r>
+        <w:rPr>
+          <w:rFonts w:ascii="Consolas" w:eastAsia="Times New Roman" w:hAnsi="Consolas"/>
+          <w:color w:val="D5CED9"/>
+          <w:sz w:val="26"/>
+          <w:szCs w:val="26"/>
         </w:rPr>
         <w:t xml:space="preserve"> </w:t>
       </w:r>
@@ -7828,7 +7894,6 @@
           <w:color w:val="EE5D43"/>
           <w:sz w:val="26"/>
           <w:szCs w:val="26"/>
-          <w:lang w:val="en-US"/>
         </w:rPr>
         <w:t>=</w:t>
       </w:r>
@@ -7838,7 +7903,6 @@
           <w:color w:val="D5CED9"/>
           <w:sz w:val="26"/>
           <w:szCs w:val="26"/>
-          <w:lang w:val="en-US"/>
         </w:rPr>
         <w:t xml:space="preserve"> </w:t>
       </w:r>
@@ -7851,7 +7915,16 @@
           <w:szCs w:val="26"/>
           <w:lang w:val="en-US"/>
         </w:rPr>
-        <w:t>int(</w:t>
+        <w:t>int</w:t>
+      </w:r>
+      <w:r>
+        <w:rPr>
+          <w:rFonts w:ascii="Consolas" w:eastAsia="Times New Roman" w:hAnsi="Consolas"/>
+          <w:color w:val="D5CED9"/>
+          <w:sz w:val="26"/>
+          <w:szCs w:val="26"/>
+        </w:rPr>
+        <w:t>(</w:t>
       </w:r>
       <w:proofErr w:type="gramEnd"/>
       <w:r>
@@ -7870,7 +7943,6 @@
           <w:color w:val="D5CED9"/>
           <w:sz w:val="26"/>
           <w:szCs w:val="26"/>
-          <w:lang w:val="en-US"/>
         </w:rPr>
         <w:t>(</w:t>
       </w:r>
@@ -7880,7 +7952,6 @@
           <w:color w:val="96E072"/>
           <w:sz w:val="26"/>
           <w:szCs w:val="26"/>
-          <w:lang w:val="en-US"/>
         </w:rPr>
         <w:t>'</w:t>
       </w:r>
@@ -7899,7 +7970,6 @@
           <w:color w:val="96E072"/>
           <w:sz w:val="26"/>
           <w:szCs w:val="26"/>
-          <w:lang w:val="en-US"/>
         </w:rPr>
         <w:t xml:space="preserve"> </w:t>
       </w:r>
@@ -7918,7 +7988,6 @@
           <w:color w:val="96E072"/>
           <w:sz w:val="26"/>
           <w:szCs w:val="26"/>
-          <w:lang w:val="en-US"/>
         </w:rPr>
         <w:t xml:space="preserve"> </w:t>
       </w:r>
@@ -7937,7 +8006,6 @@
           <w:color w:val="96E072"/>
           <w:sz w:val="26"/>
           <w:szCs w:val="26"/>
-          <w:lang w:val="en-US"/>
         </w:rPr>
         <w:t>:'</w:t>
       </w:r>
@@ -7947,7 +8015,6 @@
           <w:color w:val="D5CED9"/>
           <w:sz w:val="26"/>
           <w:szCs w:val="26"/>
-          <w:lang w:val="en-US"/>
         </w:rPr>
         <w:t>))</w:t>
       </w:r>
@@ -8922,7 +8989,6 @@
           <w:color w:val="D5CED9"/>
           <w:sz w:val="26"/>
           <w:szCs w:val="26"/>
-          <w:lang w:val="en-US"/>
         </w:rPr>
       </w:pPr>
     </w:p>
@@ -9415,8 +9481,5225 @@
         <w:rPr>
           <w:sz w:val="28"/>
           <w:szCs w:val="28"/>
-        </w:rPr>
-      </w:pPr>
+          <w:lang w:val="en-US"/>
+        </w:rPr>
+      </w:pPr>
+    </w:p>
+    <w:p>
+      <w:pPr>
+        <w:spacing w:after="160" w:line="259" w:lineRule="auto"/>
+        <w:jc w:val="left"/>
+        <w:rPr>
+          <w:sz w:val="28"/>
+          <w:szCs w:val="28"/>
+          <w:lang w:val="en-US"/>
+        </w:rPr>
+      </w:pPr>
+      <w:r>
+        <w:rPr>
+          <w:sz w:val="28"/>
+          <w:szCs w:val="28"/>
+          <w:lang w:val="en-US"/>
+        </w:rPr>
+        <w:br w:type="page"/>
+      </w:r>
+    </w:p>
+    <w:p>
+      <w:pPr>
+        <w:widowControl w:val="0"/>
+        <w:snapToGrid w:val="0"/>
+        <w:spacing w:line="264" w:lineRule="auto"/>
+        <w:ind w:firstLine="708"/>
+        <w:rPr>
+          <w:b/>
+          <w:sz w:val="28"/>
+          <w:szCs w:val="28"/>
+        </w:rPr>
+      </w:pPr>
+      <w:r>
+        <w:rPr>
+          <w:b/>
+          <w:sz w:val="28"/>
+          <w:szCs w:val="28"/>
+        </w:rPr>
+        <w:lastRenderedPageBreak/>
+        <w:t>2</w:t>
+      </w:r>
+      <w:r>
+        <w:rPr>
+          <w:b/>
+          <w:sz w:val="28"/>
+          <w:szCs w:val="28"/>
+        </w:rPr>
+        <w:t xml:space="preserve"> </w:t>
+      </w:r>
+      <w:r>
+        <w:rPr>
+          <w:b/>
+          <w:sz w:val="28"/>
+          <w:szCs w:val="28"/>
+        </w:rPr>
+        <w:t>ИНДИВИДУЛЬНОЕ ЗАДАНИЕ</w:t>
+      </w:r>
+    </w:p>
+    <w:p>
+      <w:pPr>
+        <w:widowControl w:val="0"/>
+        <w:snapToGrid w:val="0"/>
+        <w:spacing w:line="264" w:lineRule="auto"/>
+        <w:ind w:firstLine="708"/>
+        <w:rPr>
+          <w:b/>
+          <w:sz w:val="28"/>
+          <w:szCs w:val="28"/>
+        </w:rPr>
+      </w:pPr>
+      <w:r>
+        <w:rPr>
+          <w:b/>
+          <w:sz w:val="28"/>
+          <w:szCs w:val="28"/>
+        </w:rPr>
+        <w:t>2.</w:t>
+      </w:r>
+      <w:r>
+        <w:rPr>
+          <w:b/>
+          <w:sz w:val="28"/>
+          <w:szCs w:val="28"/>
+        </w:rPr>
+        <w:t>1</w:t>
+      </w:r>
+      <w:r>
+        <w:rPr>
+          <w:b/>
+          <w:sz w:val="28"/>
+          <w:szCs w:val="28"/>
+        </w:rPr>
+        <w:t xml:space="preserve"> Задани</w:t>
+      </w:r>
+      <w:r>
+        <w:rPr>
+          <w:b/>
+          <w:sz w:val="28"/>
+          <w:szCs w:val="28"/>
+        </w:rPr>
+        <w:t>е</w:t>
+      </w:r>
+      <w:r>
+        <w:rPr>
+          <w:b/>
+          <w:sz w:val="28"/>
+          <w:szCs w:val="28"/>
+        </w:rPr>
+        <w:t>.</w:t>
+      </w:r>
+    </w:p>
+    <w:p>
+      <w:pPr>
+        <w:widowControl w:val="0"/>
+        <w:snapToGrid w:val="0"/>
+        <w:spacing w:line="264" w:lineRule="auto"/>
+        <w:ind w:firstLine="708"/>
+        <w:rPr>
+          <w:bCs/>
+          <w:sz w:val="28"/>
+          <w:szCs w:val="28"/>
+        </w:rPr>
+      </w:pPr>
+      <w:r>
+        <w:rPr>
+          <w:bCs/>
+          <w:sz w:val="28"/>
+          <w:szCs w:val="28"/>
+        </w:rPr>
+        <w:t>Составить программу, которая считывает сначала количество оценок, потом по очереди сами эти оценки, затем выводит их же в том же порядке (используем список). Найдите среднюю оценку за урок.</w:t>
+      </w:r>
+    </w:p>
+    <w:p>
+      <w:pPr>
+        <w:shd w:val="clear" w:color="auto" w:fill="23262E"/>
+        <w:spacing w:line="345" w:lineRule="atLeast"/>
+        <w:jc w:val="left"/>
+        <w:rPr>
+          <w:rFonts w:ascii="Consolas" w:eastAsia="Times New Roman" w:hAnsi="Consolas"/>
+          <w:color w:val="D5CED9"/>
+          <w:sz w:val="26"/>
+          <w:szCs w:val="26"/>
+          <w:lang w:val="en-US"/>
+        </w:rPr>
+      </w:pPr>
+      <w:r>
+        <w:rPr>
+          <w:rFonts w:ascii="Consolas" w:eastAsia="Times New Roman" w:hAnsi="Consolas"/>
+          <w:color w:val="C74DED"/>
+          <w:sz w:val="26"/>
+          <w:szCs w:val="26"/>
+          <w:lang w:val="en-US"/>
+        </w:rPr>
+        <w:t>def</w:t>
+      </w:r>
+      <w:r>
+        <w:rPr>
+          <w:rFonts w:ascii="Consolas" w:eastAsia="Times New Roman" w:hAnsi="Consolas"/>
+          <w:color w:val="D5CED9"/>
+          <w:sz w:val="26"/>
+          <w:szCs w:val="26"/>
+          <w:lang w:val="en-US"/>
+        </w:rPr>
+        <w:t xml:space="preserve"> </w:t>
+      </w:r>
+      <w:proofErr w:type="gramStart"/>
+      <w:r>
+        <w:rPr>
+          <w:rFonts w:ascii="Consolas" w:eastAsia="Times New Roman" w:hAnsi="Consolas"/>
+          <w:color w:val="FFE66D"/>
+          <w:sz w:val="26"/>
+          <w:szCs w:val="26"/>
+          <w:lang w:val="en-US"/>
+        </w:rPr>
+        <w:t>main</w:t>
+      </w:r>
+      <w:r>
+        <w:rPr>
+          <w:rFonts w:ascii="Consolas" w:eastAsia="Times New Roman" w:hAnsi="Consolas"/>
+          <w:color w:val="D5CED9"/>
+          <w:sz w:val="26"/>
+          <w:szCs w:val="26"/>
+          <w:lang w:val="en-US"/>
+        </w:rPr>
+        <w:t>(</w:t>
+      </w:r>
+      <w:proofErr w:type="gramEnd"/>
+      <w:r>
+        <w:rPr>
+          <w:rFonts w:ascii="Consolas" w:eastAsia="Times New Roman" w:hAnsi="Consolas"/>
+          <w:color w:val="D5CED9"/>
+          <w:sz w:val="26"/>
+          <w:szCs w:val="26"/>
+          <w:lang w:val="en-US"/>
+        </w:rPr>
+        <w:t>):</w:t>
+      </w:r>
+    </w:p>
+    <w:p>
+      <w:pPr>
+        <w:shd w:val="clear" w:color="auto" w:fill="23262E"/>
+        <w:spacing w:line="345" w:lineRule="atLeast"/>
+        <w:jc w:val="left"/>
+        <w:rPr>
+          <w:rFonts w:ascii="Consolas" w:eastAsia="Times New Roman" w:hAnsi="Consolas"/>
+          <w:color w:val="D5CED9"/>
+          <w:sz w:val="26"/>
+          <w:szCs w:val="26"/>
+          <w:lang w:val="en-US"/>
+        </w:rPr>
+      </w:pPr>
+      <w:r>
+        <w:rPr>
+          <w:rFonts w:ascii="Consolas" w:eastAsia="Times New Roman" w:hAnsi="Consolas"/>
+          <w:color w:val="D5CED9"/>
+          <w:sz w:val="26"/>
+          <w:szCs w:val="26"/>
+          <w:lang w:val="en-US"/>
+        </w:rPr>
+        <w:t xml:space="preserve">    </w:t>
+      </w:r>
+      <w:proofErr w:type="spellStart"/>
+      <w:r>
+        <w:rPr>
+          <w:rFonts w:ascii="Consolas" w:eastAsia="Times New Roman" w:hAnsi="Consolas"/>
+          <w:color w:val="D5CED9"/>
+          <w:sz w:val="26"/>
+          <w:szCs w:val="26"/>
+          <w:lang w:val="en-US"/>
+        </w:rPr>
+        <w:t>count_number</w:t>
+      </w:r>
+      <w:proofErr w:type="spellEnd"/>
+      <w:r>
+        <w:rPr>
+          <w:rFonts w:ascii="Consolas" w:eastAsia="Times New Roman" w:hAnsi="Consolas"/>
+          <w:color w:val="D5CED9"/>
+          <w:sz w:val="26"/>
+          <w:szCs w:val="26"/>
+          <w:lang w:val="en-US"/>
+        </w:rPr>
+        <w:t xml:space="preserve"> </w:t>
+      </w:r>
+      <w:r>
+        <w:rPr>
+          <w:rFonts w:ascii="Consolas" w:eastAsia="Times New Roman" w:hAnsi="Consolas"/>
+          <w:color w:val="EE5D43"/>
+          <w:sz w:val="26"/>
+          <w:szCs w:val="26"/>
+          <w:lang w:val="en-US"/>
+        </w:rPr>
+        <w:t>=</w:t>
+      </w:r>
+      <w:r>
+        <w:rPr>
+          <w:rFonts w:ascii="Consolas" w:eastAsia="Times New Roman" w:hAnsi="Consolas"/>
+          <w:color w:val="D5CED9"/>
+          <w:sz w:val="26"/>
+          <w:szCs w:val="26"/>
+          <w:lang w:val="en-US"/>
+        </w:rPr>
+        <w:t xml:space="preserve"> </w:t>
+      </w:r>
+      <w:proofErr w:type="gramStart"/>
+      <w:r>
+        <w:rPr>
+          <w:rFonts w:ascii="Consolas" w:eastAsia="Times New Roman" w:hAnsi="Consolas"/>
+          <w:color w:val="D5CED9"/>
+          <w:sz w:val="26"/>
+          <w:szCs w:val="26"/>
+          <w:lang w:val="en-US"/>
+        </w:rPr>
+        <w:t>int(</w:t>
+      </w:r>
+      <w:proofErr w:type="gramEnd"/>
+      <w:r>
+        <w:rPr>
+          <w:rFonts w:ascii="Consolas" w:eastAsia="Times New Roman" w:hAnsi="Consolas"/>
+          <w:color w:val="FFE66D"/>
+          <w:sz w:val="26"/>
+          <w:szCs w:val="26"/>
+          <w:lang w:val="en-US"/>
+        </w:rPr>
+        <w:t>input</w:t>
+      </w:r>
+      <w:r>
+        <w:rPr>
+          <w:rFonts w:ascii="Consolas" w:eastAsia="Times New Roman" w:hAnsi="Consolas"/>
+          <w:color w:val="D5CED9"/>
+          <w:sz w:val="26"/>
+          <w:szCs w:val="26"/>
+          <w:lang w:val="en-US"/>
+        </w:rPr>
+        <w:t>(</w:t>
+      </w:r>
+      <w:r>
+        <w:rPr>
+          <w:rFonts w:ascii="Consolas" w:eastAsia="Times New Roman" w:hAnsi="Consolas"/>
+          <w:color w:val="96E072"/>
+          <w:sz w:val="26"/>
+          <w:szCs w:val="26"/>
+          <w:lang w:val="en-US"/>
+        </w:rPr>
+        <w:t>"</w:t>
+      </w:r>
+      <w:r>
+        <w:rPr>
+          <w:rFonts w:ascii="Consolas" w:eastAsia="Times New Roman" w:hAnsi="Consolas"/>
+          <w:color w:val="96E072"/>
+          <w:sz w:val="26"/>
+          <w:szCs w:val="26"/>
+        </w:rPr>
+        <w:t>Введите</w:t>
+      </w:r>
+      <w:r>
+        <w:rPr>
+          <w:rFonts w:ascii="Consolas" w:eastAsia="Times New Roman" w:hAnsi="Consolas"/>
+          <w:color w:val="96E072"/>
+          <w:sz w:val="26"/>
+          <w:szCs w:val="26"/>
+          <w:lang w:val="en-US"/>
+        </w:rPr>
+        <w:t xml:space="preserve"> </w:t>
+      </w:r>
+      <w:r>
+        <w:rPr>
+          <w:rFonts w:ascii="Consolas" w:eastAsia="Times New Roman" w:hAnsi="Consolas"/>
+          <w:color w:val="96E072"/>
+          <w:sz w:val="26"/>
+          <w:szCs w:val="26"/>
+        </w:rPr>
+        <w:t>количество</w:t>
+      </w:r>
+      <w:r>
+        <w:rPr>
+          <w:rFonts w:ascii="Consolas" w:eastAsia="Times New Roman" w:hAnsi="Consolas"/>
+          <w:color w:val="96E072"/>
+          <w:sz w:val="26"/>
+          <w:szCs w:val="26"/>
+          <w:lang w:val="en-US"/>
+        </w:rPr>
+        <w:t xml:space="preserve"> </w:t>
+      </w:r>
+      <w:r>
+        <w:rPr>
+          <w:rFonts w:ascii="Consolas" w:eastAsia="Times New Roman" w:hAnsi="Consolas"/>
+          <w:color w:val="96E072"/>
+          <w:sz w:val="26"/>
+          <w:szCs w:val="26"/>
+        </w:rPr>
+        <w:t>цифр</w:t>
+      </w:r>
+      <w:r>
+        <w:rPr>
+          <w:rFonts w:ascii="Consolas" w:eastAsia="Times New Roman" w:hAnsi="Consolas"/>
+          <w:color w:val="96E072"/>
+          <w:sz w:val="26"/>
+          <w:szCs w:val="26"/>
+          <w:lang w:val="en-US"/>
+        </w:rPr>
+        <w:t>: "</w:t>
+      </w:r>
+      <w:r>
+        <w:rPr>
+          <w:rFonts w:ascii="Consolas" w:eastAsia="Times New Roman" w:hAnsi="Consolas"/>
+          <w:color w:val="D5CED9"/>
+          <w:sz w:val="26"/>
+          <w:szCs w:val="26"/>
+          <w:lang w:val="en-US"/>
+        </w:rPr>
+        <w:t>))</w:t>
+      </w:r>
+    </w:p>
+    <w:p>
+      <w:pPr>
+        <w:shd w:val="clear" w:color="auto" w:fill="23262E"/>
+        <w:spacing w:line="345" w:lineRule="atLeast"/>
+        <w:jc w:val="left"/>
+        <w:rPr>
+          <w:rFonts w:ascii="Consolas" w:eastAsia="Times New Roman" w:hAnsi="Consolas"/>
+          <w:color w:val="D5CED9"/>
+          <w:sz w:val="26"/>
+          <w:szCs w:val="26"/>
+          <w:lang w:val="en-US"/>
+        </w:rPr>
+      </w:pPr>
+      <w:r>
+        <w:rPr>
+          <w:rFonts w:ascii="Consolas" w:eastAsia="Times New Roman" w:hAnsi="Consolas"/>
+          <w:color w:val="D5CED9"/>
+          <w:sz w:val="26"/>
+          <w:szCs w:val="26"/>
+          <w:lang w:val="en-US"/>
+        </w:rPr>
+        <w:t xml:space="preserve">    </w:t>
+      </w:r>
+      <w:proofErr w:type="spellStart"/>
+      <w:r>
+        <w:rPr>
+          <w:rFonts w:ascii="Consolas" w:eastAsia="Times New Roman" w:hAnsi="Consolas"/>
+          <w:color w:val="D5CED9"/>
+          <w:sz w:val="26"/>
+          <w:szCs w:val="26"/>
+          <w:lang w:val="en-US"/>
+        </w:rPr>
+        <w:t>sp</w:t>
+      </w:r>
+      <w:proofErr w:type="spellEnd"/>
+      <w:r>
+        <w:rPr>
+          <w:rFonts w:ascii="Consolas" w:eastAsia="Times New Roman" w:hAnsi="Consolas"/>
+          <w:color w:val="D5CED9"/>
+          <w:sz w:val="26"/>
+          <w:szCs w:val="26"/>
+          <w:lang w:val="en-US"/>
+        </w:rPr>
+        <w:t xml:space="preserve"> </w:t>
+      </w:r>
+      <w:r>
+        <w:rPr>
+          <w:rFonts w:ascii="Consolas" w:eastAsia="Times New Roman" w:hAnsi="Consolas"/>
+          <w:color w:val="EE5D43"/>
+          <w:sz w:val="26"/>
+          <w:szCs w:val="26"/>
+          <w:lang w:val="en-US"/>
+        </w:rPr>
+        <w:t>=</w:t>
+      </w:r>
+      <w:r>
+        <w:rPr>
+          <w:rFonts w:ascii="Consolas" w:eastAsia="Times New Roman" w:hAnsi="Consolas"/>
+          <w:color w:val="D5CED9"/>
+          <w:sz w:val="26"/>
+          <w:szCs w:val="26"/>
+          <w:lang w:val="en-US"/>
+        </w:rPr>
+        <w:t xml:space="preserve"> [] </w:t>
+      </w:r>
+      <w:r>
+        <w:rPr>
+          <w:rFonts w:ascii="Consolas" w:eastAsia="Times New Roman" w:hAnsi="Consolas"/>
+          <w:color w:val="A0A1A7"/>
+          <w:sz w:val="26"/>
+          <w:szCs w:val="26"/>
+          <w:lang w:val="en-US"/>
+        </w:rPr>
+        <w:t xml:space="preserve"># </w:t>
+      </w:r>
+      <w:r>
+        <w:rPr>
+          <w:rFonts w:ascii="Consolas" w:eastAsia="Times New Roman" w:hAnsi="Consolas"/>
+          <w:color w:val="A0A1A7"/>
+          <w:sz w:val="26"/>
+          <w:szCs w:val="26"/>
+        </w:rPr>
+        <w:t>список</w:t>
+      </w:r>
+      <w:r>
+        <w:rPr>
+          <w:rFonts w:ascii="Consolas" w:eastAsia="Times New Roman" w:hAnsi="Consolas"/>
+          <w:color w:val="A0A1A7"/>
+          <w:sz w:val="26"/>
+          <w:szCs w:val="26"/>
+          <w:lang w:val="en-US"/>
+        </w:rPr>
+        <w:t xml:space="preserve"> </w:t>
+      </w:r>
+      <w:r>
+        <w:rPr>
+          <w:rFonts w:ascii="Consolas" w:eastAsia="Times New Roman" w:hAnsi="Consolas"/>
+          <w:color w:val="A0A1A7"/>
+          <w:sz w:val="26"/>
+          <w:szCs w:val="26"/>
+        </w:rPr>
+        <w:t>для</w:t>
+      </w:r>
+      <w:r>
+        <w:rPr>
+          <w:rFonts w:ascii="Consolas" w:eastAsia="Times New Roman" w:hAnsi="Consolas"/>
+          <w:color w:val="A0A1A7"/>
+          <w:sz w:val="26"/>
+          <w:szCs w:val="26"/>
+          <w:lang w:val="en-US"/>
+        </w:rPr>
+        <w:t xml:space="preserve"> </w:t>
+      </w:r>
+      <w:r>
+        <w:rPr>
+          <w:rFonts w:ascii="Consolas" w:eastAsia="Times New Roman" w:hAnsi="Consolas"/>
+          <w:color w:val="A0A1A7"/>
+          <w:sz w:val="26"/>
+          <w:szCs w:val="26"/>
+        </w:rPr>
+        <w:t>оценок</w:t>
+      </w:r>
+    </w:p>
+    <w:p>
+      <w:pPr>
+        <w:shd w:val="clear" w:color="auto" w:fill="23262E"/>
+        <w:spacing w:line="345" w:lineRule="atLeast"/>
+        <w:jc w:val="left"/>
+        <w:rPr>
+          <w:rFonts w:ascii="Consolas" w:eastAsia="Times New Roman" w:hAnsi="Consolas"/>
+          <w:color w:val="D5CED9"/>
+          <w:sz w:val="26"/>
+          <w:szCs w:val="26"/>
+          <w:lang w:val="en-US"/>
+        </w:rPr>
+      </w:pPr>
+      <w:r>
+        <w:rPr>
+          <w:rFonts w:ascii="Consolas" w:eastAsia="Times New Roman" w:hAnsi="Consolas"/>
+          <w:color w:val="D5CED9"/>
+          <w:sz w:val="26"/>
+          <w:szCs w:val="26"/>
+          <w:lang w:val="en-US"/>
+        </w:rPr>
+        <w:t xml:space="preserve">    </w:t>
+      </w:r>
+      <w:r>
+        <w:rPr>
+          <w:rFonts w:ascii="Consolas" w:eastAsia="Times New Roman" w:hAnsi="Consolas"/>
+          <w:color w:val="C74DED"/>
+          <w:sz w:val="26"/>
+          <w:szCs w:val="26"/>
+          <w:lang w:val="en-US"/>
+        </w:rPr>
+        <w:t>for</w:t>
+      </w:r>
+      <w:r>
+        <w:rPr>
+          <w:rFonts w:ascii="Consolas" w:eastAsia="Times New Roman" w:hAnsi="Consolas"/>
+          <w:color w:val="D5CED9"/>
+          <w:sz w:val="26"/>
+          <w:szCs w:val="26"/>
+          <w:lang w:val="en-US"/>
+        </w:rPr>
+        <w:t xml:space="preserve"> </w:t>
+      </w:r>
+      <w:proofErr w:type="spellStart"/>
+      <w:r>
+        <w:rPr>
+          <w:rFonts w:ascii="Consolas" w:eastAsia="Times New Roman" w:hAnsi="Consolas"/>
+          <w:color w:val="D5CED9"/>
+          <w:sz w:val="26"/>
+          <w:szCs w:val="26"/>
+          <w:lang w:val="en-US"/>
+        </w:rPr>
+        <w:t>i</w:t>
+      </w:r>
+      <w:proofErr w:type="spellEnd"/>
+      <w:r>
+        <w:rPr>
+          <w:rFonts w:ascii="Consolas" w:eastAsia="Times New Roman" w:hAnsi="Consolas"/>
+          <w:color w:val="D5CED9"/>
+          <w:sz w:val="26"/>
+          <w:szCs w:val="26"/>
+          <w:lang w:val="en-US"/>
+        </w:rPr>
+        <w:t xml:space="preserve"> </w:t>
+      </w:r>
+      <w:r>
+        <w:rPr>
+          <w:rFonts w:ascii="Consolas" w:eastAsia="Times New Roman" w:hAnsi="Consolas"/>
+          <w:color w:val="C74DED"/>
+          <w:sz w:val="26"/>
+          <w:szCs w:val="26"/>
+          <w:lang w:val="en-US"/>
+        </w:rPr>
+        <w:t>in</w:t>
+      </w:r>
+      <w:r>
+        <w:rPr>
+          <w:rFonts w:ascii="Consolas" w:eastAsia="Times New Roman" w:hAnsi="Consolas"/>
+          <w:color w:val="D5CED9"/>
+          <w:sz w:val="26"/>
+          <w:szCs w:val="26"/>
+          <w:lang w:val="en-US"/>
+        </w:rPr>
+        <w:t xml:space="preserve"> </w:t>
+      </w:r>
+      <w:r>
+        <w:rPr>
+          <w:rFonts w:ascii="Consolas" w:eastAsia="Times New Roman" w:hAnsi="Consolas"/>
+          <w:color w:val="FFE66D"/>
+          <w:sz w:val="26"/>
+          <w:szCs w:val="26"/>
+          <w:lang w:val="en-US"/>
+        </w:rPr>
+        <w:t>range</w:t>
+      </w:r>
+      <w:r>
+        <w:rPr>
+          <w:rFonts w:ascii="Consolas" w:eastAsia="Times New Roman" w:hAnsi="Consolas"/>
+          <w:color w:val="D5CED9"/>
+          <w:sz w:val="26"/>
+          <w:szCs w:val="26"/>
+          <w:lang w:val="en-US"/>
+        </w:rPr>
+        <w:t>(</w:t>
+      </w:r>
+      <w:proofErr w:type="spellStart"/>
+      <w:r>
+        <w:rPr>
+          <w:rFonts w:ascii="Consolas" w:eastAsia="Times New Roman" w:hAnsi="Consolas"/>
+          <w:color w:val="D5CED9"/>
+          <w:sz w:val="26"/>
+          <w:szCs w:val="26"/>
+          <w:lang w:val="en-US"/>
+        </w:rPr>
+        <w:t>count_number</w:t>
+      </w:r>
+      <w:proofErr w:type="spellEnd"/>
+      <w:r>
+        <w:rPr>
+          <w:rFonts w:ascii="Consolas" w:eastAsia="Times New Roman" w:hAnsi="Consolas"/>
+          <w:color w:val="D5CED9"/>
+          <w:sz w:val="26"/>
+          <w:szCs w:val="26"/>
+          <w:lang w:val="en-US"/>
+        </w:rPr>
+        <w:t>):</w:t>
+      </w:r>
+    </w:p>
+    <w:p>
+      <w:pPr>
+        <w:shd w:val="clear" w:color="auto" w:fill="23262E"/>
+        <w:spacing w:line="345" w:lineRule="atLeast"/>
+        <w:jc w:val="left"/>
+        <w:rPr>
+          <w:rFonts w:ascii="Consolas" w:eastAsia="Times New Roman" w:hAnsi="Consolas"/>
+          <w:color w:val="D5CED9"/>
+          <w:sz w:val="26"/>
+          <w:szCs w:val="26"/>
+        </w:rPr>
+      </w:pPr>
+      <w:r>
+        <w:rPr>
+          <w:rFonts w:ascii="Consolas" w:eastAsia="Times New Roman" w:hAnsi="Consolas"/>
+          <w:color w:val="D5CED9"/>
+          <w:sz w:val="26"/>
+          <w:szCs w:val="26"/>
+          <w:lang w:val="en-US"/>
+        </w:rPr>
+        <w:t xml:space="preserve">        </w:t>
+      </w:r>
+      <w:proofErr w:type="spellStart"/>
+      <w:proofErr w:type="gramStart"/>
+      <w:r>
+        <w:rPr>
+          <w:rFonts w:ascii="Consolas" w:eastAsia="Times New Roman" w:hAnsi="Consolas"/>
+          <w:color w:val="D5CED9"/>
+          <w:sz w:val="26"/>
+          <w:szCs w:val="26"/>
+        </w:rPr>
+        <w:t>sp.</w:t>
+      </w:r>
+      <w:r>
+        <w:rPr>
+          <w:rFonts w:ascii="Consolas" w:eastAsia="Times New Roman" w:hAnsi="Consolas"/>
+          <w:color w:val="FFE66D"/>
+          <w:sz w:val="26"/>
+          <w:szCs w:val="26"/>
+        </w:rPr>
+        <w:t>append</w:t>
+      </w:r>
+      <w:proofErr w:type="spellEnd"/>
+      <w:proofErr w:type="gramEnd"/>
+      <w:r>
+        <w:rPr>
+          <w:rFonts w:ascii="Consolas" w:eastAsia="Times New Roman" w:hAnsi="Consolas"/>
+          <w:color w:val="D5CED9"/>
+          <w:sz w:val="26"/>
+          <w:szCs w:val="26"/>
+        </w:rPr>
+        <w:t>(</w:t>
+      </w:r>
+      <w:proofErr w:type="spellStart"/>
+      <w:r>
+        <w:rPr>
+          <w:rFonts w:ascii="Consolas" w:eastAsia="Times New Roman" w:hAnsi="Consolas"/>
+          <w:color w:val="D5CED9"/>
+          <w:sz w:val="26"/>
+          <w:szCs w:val="26"/>
+        </w:rPr>
+        <w:t>int</w:t>
+      </w:r>
+      <w:proofErr w:type="spellEnd"/>
+      <w:r>
+        <w:rPr>
+          <w:rFonts w:ascii="Consolas" w:eastAsia="Times New Roman" w:hAnsi="Consolas"/>
+          <w:color w:val="D5CED9"/>
+          <w:sz w:val="26"/>
+          <w:szCs w:val="26"/>
+        </w:rPr>
+        <w:t>(</w:t>
+      </w:r>
+      <w:proofErr w:type="spellStart"/>
+      <w:r>
+        <w:rPr>
+          <w:rFonts w:ascii="Consolas" w:eastAsia="Times New Roman" w:hAnsi="Consolas"/>
+          <w:color w:val="FFE66D"/>
+          <w:sz w:val="26"/>
+          <w:szCs w:val="26"/>
+        </w:rPr>
+        <w:t>input</w:t>
+      </w:r>
+      <w:proofErr w:type="spellEnd"/>
+      <w:r>
+        <w:rPr>
+          <w:rFonts w:ascii="Consolas" w:eastAsia="Times New Roman" w:hAnsi="Consolas"/>
+          <w:color w:val="D5CED9"/>
+          <w:sz w:val="26"/>
+          <w:szCs w:val="26"/>
+        </w:rPr>
+        <w:t>(</w:t>
+      </w:r>
+      <w:r>
+        <w:rPr>
+          <w:rFonts w:ascii="Consolas" w:eastAsia="Times New Roman" w:hAnsi="Consolas"/>
+          <w:color w:val="96E072"/>
+          <w:sz w:val="26"/>
+          <w:szCs w:val="26"/>
+        </w:rPr>
+        <w:t>"Введите значение оценки: "</w:t>
+      </w:r>
+      <w:r>
+        <w:rPr>
+          <w:rFonts w:ascii="Consolas" w:eastAsia="Times New Roman" w:hAnsi="Consolas"/>
+          <w:color w:val="D5CED9"/>
+          <w:sz w:val="26"/>
+          <w:szCs w:val="26"/>
+        </w:rPr>
+        <w:t>)))</w:t>
+      </w:r>
+    </w:p>
+    <w:p>
+      <w:pPr>
+        <w:shd w:val="clear" w:color="auto" w:fill="23262E"/>
+        <w:spacing w:line="345" w:lineRule="atLeast"/>
+        <w:jc w:val="left"/>
+        <w:rPr>
+          <w:rFonts w:ascii="Consolas" w:eastAsia="Times New Roman" w:hAnsi="Consolas"/>
+          <w:color w:val="D5CED9"/>
+          <w:sz w:val="26"/>
+          <w:szCs w:val="26"/>
+        </w:rPr>
+      </w:pPr>
+      <w:r>
+        <w:rPr>
+          <w:rFonts w:ascii="Consolas" w:eastAsia="Times New Roman" w:hAnsi="Consolas"/>
+          <w:color w:val="D5CED9"/>
+          <w:sz w:val="26"/>
+          <w:szCs w:val="26"/>
+        </w:rPr>
+        <w:t xml:space="preserve">    </w:t>
+      </w:r>
+    </w:p>
+    <w:p>
+      <w:pPr>
+        <w:shd w:val="clear" w:color="auto" w:fill="23262E"/>
+        <w:spacing w:line="345" w:lineRule="atLeast"/>
+        <w:jc w:val="left"/>
+        <w:rPr>
+          <w:rFonts w:ascii="Consolas" w:eastAsia="Times New Roman" w:hAnsi="Consolas"/>
+          <w:color w:val="D5CED9"/>
+          <w:sz w:val="26"/>
+          <w:szCs w:val="26"/>
+        </w:rPr>
+      </w:pPr>
+      <w:r>
+        <w:rPr>
+          <w:rFonts w:ascii="Consolas" w:eastAsia="Times New Roman" w:hAnsi="Consolas"/>
+          <w:color w:val="D5CED9"/>
+          <w:sz w:val="26"/>
+          <w:szCs w:val="26"/>
+        </w:rPr>
+        <w:t xml:space="preserve">    </w:t>
+      </w:r>
+      <w:proofErr w:type="spellStart"/>
+      <w:proofErr w:type="gramStart"/>
+      <w:r>
+        <w:rPr>
+          <w:rFonts w:ascii="Consolas" w:eastAsia="Times New Roman" w:hAnsi="Consolas"/>
+          <w:color w:val="FFE66D"/>
+          <w:sz w:val="26"/>
+          <w:szCs w:val="26"/>
+        </w:rPr>
+        <w:t>print</w:t>
+      </w:r>
+      <w:proofErr w:type="spellEnd"/>
+      <w:r>
+        <w:rPr>
+          <w:rFonts w:ascii="Consolas" w:eastAsia="Times New Roman" w:hAnsi="Consolas"/>
+          <w:color w:val="D5CED9"/>
+          <w:sz w:val="26"/>
+          <w:szCs w:val="26"/>
+        </w:rPr>
+        <w:t>(</w:t>
+      </w:r>
+      <w:proofErr w:type="spellStart"/>
+      <w:proofErr w:type="gramEnd"/>
+      <w:r>
+        <w:rPr>
+          <w:rFonts w:ascii="Consolas" w:eastAsia="Times New Roman" w:hAnsi="Consolas"/>
+          <w:color w:val="C74DED"/>
+          <w:sz w:val="26"/>
+          <w:szCs w:val="26"/>
+        </w:rPr>
+        <w:t>f</w:t>
+      </w:r>
+      <w:r>
+        <w:rPr>
+          <w:rFonts w:ascii="Consolas" w:eastAsia="Times New Roman" w:hAnsi="Consolas"/>
+          <w:color w:val="96E072"/>
+          <w:sz w:val="26"/>
+          <w:szCs w:val="26"/>
+        </w:rPr>
+        <w:t>"Среднее</w:t>
+      </w:r>
+      <w:proofErr w:type="spellEnd"/>
+      <w:r>
+        <w:rPr>
+          <w:rFonts w:ascii="Consolas" w:eastAsia="Times New Roman" w:hAnsi="Consolas"/>
+          <w:color w:val="96E072"/>
+          <w:sz w:val="26"/>
+          <w:szCs w:val="26"/>
+        </w:rPr>
+        <w:t xml:space="preserve"> арифметическое </w:t>
+      </w:r>
+      <w:r>
+        <w:rPr>
+          <w:rFonts w:ascii="Consolas" w:eastAsia="Times New Roman" w:hAnsi="Consolas"/>
+          <w:color w:val="EE5D43"/>
+          <w:sz w:val="26"/>
+          <w:szCs w:val="26"/>
+        </w:rPr>
+        <w:t>{</w:t>
+      </w:r>
+      <w:proofErr w:type="spellStart"/>
+      <w:r>
+        <w:rPr>
+          <w:rFonts w:ascii="Consolas" w:eastAsia="Times New Roman" w:hAnsi="Consolas"/>
+          <w:color w:val="FFE66D"/>
+          <w:sz w:val="26"/>
+          <w:szCs w:val="26"/>
+        </w:rPr>
+        <w:t>round</w:t>
+      </w:r>
+      <w:proofErr w:type="spellEnd"/>
+      <w:r>
+        <w:rPr>
+          <w:rFonts w:ascii="Consolas" w:eastAsia="Times New Roman" w:hAnsi="Consolas"/>
+          <w:color w:val="D5CED9"/>
+          <w:sz w:val="26"/>
+          <w:szCs w:val="26"/>
+        </w:rPr>
+        <w:t>(</w:t>
+      </w:r>
+      <w:proofErr w:type="spellStart"/>
+      <w:r>
+        <w:rPr>
+          <w:rFonts w:ascii="Consolas" w:eastAsia="Times New Roman" w:hAnsi="Consolas"/>
+          <w:color w:val="FFE66D"/>
+          <w:sz w:val="26"/>
+          <w:szCs w:val="26"/>
+        </w:rPr>
+        <w:t>sum</w:t>
+      </w:r>
+      <w:proofErr w:type="spellEnd"/>
+      <w:r>
+        <w:rPr>
+          <w:rFonts w:ascii="Consolas" w:eastAsia="Times New Roman" w:hAnsi="Consolas"/>
+          <w:color w:val="D5CED9"/>
+          <w:sz w:val="26"/>
+          <w:szCs w:val="26"/>
+        </w:rPr>
+        <w:t>(</w:t>
+      </w:r>
+      <w:proofErr w:type="spellStart"/>
+      <w:r>
+        <w:rPr>
+          <w:rFonts w:ascii="Consolas" w:eastAsia="Times New Roman" w:hAnsi="Consolas"/>
+          <w:color w:val="D5CED9"/>
+          <w:sz w:val="26"/>
+          <w:szCs w:val="26"/>
+        </w:rPr>
+        <w:t>sp</w:t>
+      </w:r>
+      <w:proofErr w:type="spellEnd"/>
+      <w:r>
+        <w:rPr>
+          <w:rFonts w:ascii="Consolas" w:eastAsia="Times New Roman" w:hAnsi="Consolas"/>
+          <w:color w:val="D5CED9"/>
+          <w:sz w:val="26"/>
+          <w:szCs w:val="26"/>
+        </w:rPr>
+        <w:t xml:space="preserve">) </w:t>
+      </w:r>
+      <w:r>
+        <w:rPr>
+          <w:rFonts w:ascii="Consolas" w:eastAsia="Times New Roman" w:hAnsi="Consolas"/>
+          <w:color w:val="EE5D43"/>
+          <w:sz w:val="26"/>
+          <w:szCs w:val="26"/>
+        </w:rPr>
+        <w:t>/</w:t>
+      </w:r>
+      <w:r>
+        <w:rPr>
+          <w:rFonts w:ascii="Consolas" w:eastAsia="Times New Roman" w:hAnsi="Consolas"/>
+          <w:color w:val="D5CED9"/>
+          <w:sz w:val="26"/>
+          <w:szCs w:val="26"/>
+        </w:rPr>
+        <w:t xml:space="preserve"> </w:t>
+      </w:r>
+      <w:proofErr w:type="spellStart"/>
+      <w:r>
+        <w:rPr>
+          <w:rFonts w:ascii="Consolas" w:eastAsia="Times New Roman" w:hAnsi="Consolas"/>
+          <w:color w:val="FFE66D"/>
+          <w:sz w:val="26"/>
+          <w:szCs w:val="26"/>
+        </w:rPr>
+        <w:t>len</w:t>
+      </w:r>
+      <w:proofErr w:type="spellEnd"/>
+      <w:r>
+        <w:rPr>
+          <w:rFonts w:ascii="Consolas" w:eastAsia="Times New Roman" w:hAnsi="Consolas"/>
+          <w:color w:val="D5CED9"/>
+          <w:sz w:val="26"/>
+          <w:szCs w:val="26"/>
+        </w:rPr>
+        <w:t>(</w:t>
+      </w:r>
+      <w:proofErr w:type="spellStart"/>
+      <w:r>
+        <w:rPr>
+          <w:rFonts w:ascii="Consolas" w:eastAsia="Times New Roman" w:hAnsi="Consolas"/>
+          <w:color w:val="D5CED9"/>
+          <w:sz w:val="26"/>
+          <w:szCs w:val="26"/>
+        </w:rPr>
+        <w:t>sp</w:t>
+      </w:r>
+      <w:proofErr w:type="spellEnd"/>
+      <w:r>
+        <w:rPr>
+          <w:rFonts w:ascii="Consolas" w:eastAsia="Times New Roman" w:hAnsi="Consolas"/>
+          <w:color w:val="D5CED9"/>
+          <w:sz w:val="26"/>
+          <w:szCs w:val="26"/>
+        </w:rPr>
+        <w:t xml:space="preserve">), </w:t>
+      </w:r>
+      <w:r>
+        <w:rPr>
+          <w:rFonts w:ascii="Consolas" w:eastAsia="Times New Roman" w:hAnsi="Consolas"/>
+          <w:color w:val="F39C12"/>
+          <w:sz w:val="26"/>
+          <w:szCs w:val="26"/>
+        </w:rPr>
+        <w:t>3</w:t>
+      </w:r>
+      <w:r>
+        <w:rPr>
+          <w:rFonts w:ascii="Consolas" w:eastAsia="Times New Roman" w:hAnsi="Consolas"/>
+          <w:color w:val="D5CED9"/>
+          <w:sz w:val="26"/>
+          <w:szCs w:val="26"/>
+        </w:rPr>
+        <w:t>)</w:t>
+      </w:r>
+      <w:r>
+        <w:rPr>
+          <w:rFonts w:ascii="Consolas" w:eastAsia="Times New Roman" w:hAnsi="Consolas"/>
+          <w:color w:val="EE5D43"/>
+          <w:sz w:val="26"/>
+          <w:szCs w:val="26"/>
+        </w:rPr>
+        <w:t>}</w:t>
+      </w:r>
+      <w:r>
+        <w:rPr>
+          <w:rFonts w:ascii="Consolas" w:eastAsia="Times New Roman" w:hAnsi="Consolas"/>
+          <w:color w:val="96E072"/>
+          <w:sz w:val="26"/>
+          <w:szCs w:val="26"/>
+        </w:rPr>
+        <w:t>"</w:t>
+      </w:r>
+      <w:r>
+        <w:rPr>
+          <w:rFonts w:ascii="Consolas" w:eastAsia="Times New Roman" w:hAnsi="Consolas"/>
+          <w:color w:val="D5CED9"/>
+          <w:sz w:val="26"/>
+          <w:szCs w:val="26"/>
+        </w:rPr>
+        <w:t>)</w:t>
+      </w:r>
+    </w:p>
+    <w:p>
+      <w:pPr>
+        <w:shd w:val="clear" w:color="auto" w:fill="23262E"/>
+        <w:spacing w:line="345" w:lineRule="atLeast"/>
+        <w:jc w:val="left"/>
+        <w:rPr>
+          <w:rFonts w:ascii="Consolas" w:eastAsia="Times New Roman" w:hAnsi="Consolas"/>
+          <w:color w:val="D5CED9"/>
+          <w:sz w:val="26"/>
+          <w:szCs w:val="26"/>
+        </w:rPr>
+      </w:pPr>
+      <w:r>
+        <w:rPr>
+          <w:rFonts w:ascii="Consolas" w:eastAsia="Times New Roman" w:hAnsi="Consolas"/>
+          <w:color w:val="D5CED9"/>
+          <w:sz w:val="26"/>
+          <w:szCs w:val="26"/>
+        </w:rPr>
+        <w:t xml:space="preserve">    </w:t>
+      </w:r>
+    </w:p>
+    <w:p>
+      <w:pPr>
+        <w:shd w:val="clear" w:color="auto" w:fill="23262E"/>
+        <w:spacing w:line="345" w:lineRule="atLeast"/>
+        <w:jc w:val="left"/>
+        <w:rPr>
+          <w:rFonts w:ascii="Consolas" w:eastAsia="Times New Roman" w:hAnsi="Consolas"/>
+          <w:color w:val="D5CED9"/>
+          <w:sz w:val="26"/>
+          <w:szCs w:val="26"/>
+        </w:rPr>
+      </w:pPr>
+      <w:r>
+        <w:rPr>
+          <w:rFonts w:ascii="Consolas" w:eastAsia="Times New Roman" w:hAnsi="Consolas"/>
+          <w:color w:val="D5CED9"/>
+          <w:sz w:val="26"/>
+          <w:szCs w:val="26"/>
+        </w:rPr>
+        <w:t xml:space="preserve">    </w:t>
+      </w:r>
+    </w:p>
+    <w:p>
+      <w:pPr>
+        <w:shd w:val="clear" w:color="auto" w:fill="23262E"/>
+        <w:spacing w:line="345" w:lineRule="atLeast"/>
+        <w:jc w:val="left"/>
+        <w:rPr>
+          <w:rFonts w:ascii="Consolas" w:eastAsia="Times New Roman" w:hAnsi="Consolas"/>
+          <w:color w:val="D5CED9"/>
+          <w:sz w:val="26"/>
+          <w:szCs w:val="26"/>
+        </w:rPr>
+      </w:pPr>
+      <w:proofErr w:type="spellStart"/>
+      <w:r>
+        <w:rPr>
+          <w:rFonts w:ascii="Consolas" w:eastAsia="Times New Roman" w:hAnsi="Consolas"/>
+          <w:color w:val="C74DED"/>
+          <w:sz w:val="26"/>
+          <w:szCs w:val="26"/>
+        </w:rPr>
+        <w:t>if</w:t>
+      </w:r>
+      <w:proofErr w:type="spellEnd"/>
+      <w:r>
+        <w:rPr>
+          <w:rFonts w:ascii="Consolas" w:eastAsia="Times New Roman" w:hAnsi="Consolas"/>
+          <w:color w:val="D5CED9"/>
+          <w:sz w:val="26"/>
+          <w:szCs w:val="26"/>
+        </w:rPr>
+        <w:t xml:space="preserve"> </w:t>
+      </w:r>
+      <w:r>
+        <w:rPr>
+          <w:rFonts w:ascii="Consolas" w:eastAsia="Times New Roman" w:hAnsi="Consolas"/>
+          <w:color w:val="00E8C6"/>
+          <w:sz w:val="26"/>
+          <w:szCs w:val="26"/>
+        </w:rPr>
+        <w:t>__</w:t>
+      </w:r>
+      <w:proofErr w:type="spellStart"/>
+      <w:r>
+        <w:rPr>
+          <w:rFonts w:ascii="Consolas" w:eastAsia="Times New Roman" w:hAnsi="Consolas"/>
+          <w:color w:val="00E8C6"/>
+          <w:sz w:val="26"/>
+          <w:szCs w:val="26"/>
+        </w:rPr>
+        <w:t>name</w:t>
+      </w:r>
+      <w:proofErr w:type="spellEnd"/>
+      <w:r>
+        <w:rPr>
+          <w:rFonts w:ascii="Consolas" w:eastAsia="Times New Roman" w:hAnsi="Consolas"/>
+          <w:color w:val="00E8C6"/>
+          <w:sz w:val="26"/>
+          <w:szCs w:val="26"/>
+        </w:rPr>
+        <w:t>__</w:t>
+      </w:r>
+      <w:r>
+        <w:rPr>
+          <w:rFonts w:ascii="Consolas" w:eastAsia="Times New Roman" w:hAnsi="Consolas"/>
+          <w:color w:val="D5CED9"/>
+          <w:sz w:val="26"/>
+          <w:szCs w:val="26"/>
+        </w:rPr>
+        <w:t xml:space="preserve"> </w:t>
+      </w:r>
+      <w:r>
+        <w:rPr>
+          <w:rFonts w:ascii="Consolas" w:eastAsia="Times New Roman" w:hAnsi="Consolas"/>
+          <w:color w:val="EE5D43"/>
+          <w:sz w:val="26"/>
+          <w:szCs w:val="26"/>
+        </w:rPr>
+        <w:t>==</w:t>
+      </w:r>
+      <w:r>
+        <w:rPr>
+          <w:rFonts w:ascii="Consolas" w:eastAsia="Times New Roman" w:hAnsi="Consolas"/>
+          <w:color w:val="D5CED9"/>
+          <w:sz w:val="26"/>
+          <w:szCs w:val="26"/>
+        </w:rPr>
+        <w:t xml:space="preserve"> </w:t>
+      </w:r>
+      <w:r>
+        <w:rPr>
+          <w:rFonts w:ascii="Consolas" w:eastAsia="Times New Roman" w:hAnsi="Consolas"/>
+          <w:color w:val="96E072"/>
+          <w:sz w:val="26"/>
+          <w:szCs w:val="26"/>
+        </w:rPr>
+        <w:t>"__</w:t>
+      </w:r>
+      <w:proofErr w:type="spellStart"/>
+      <w:r>
+        <w:rPr>
+          <w:rFonts w:ascii="Consolas" w:eastAsia="Times New Roman" w:hAnsi="Consolas"/>
+          <w:color w:val="96E072"/>
+          <w:sz w:val="26"/>
+          <w:szCs w:val="26"/>
+        </w:rPr>
+        <w:t>main</w:t>
+      </w:r>
+      <w:proofErr w:type="spellEnd"/>
+      <w:r>
+        <w:rPr>
+          <w:rFonts w:ascii="Consolas" w:eastAsia="Times New Roman" w:hAnsi="Consolas"/>
+          <w:color w:val="96E072"/>
+          <w:sz w:val="26"/>
+          <w:szCs w:val="26"/>
+        </w:rPr>
+        <w:t>__"</w:t>
+      </w:r>
+      <w:r>
+        <w:rPr>
+          <w:rFonts w:ascii="Consolas" w:eastAsia="Times New Roman" w:hAnsi="Consolas"/>
+          <w:color w:val="D5CED9"/>
+          <w:sz w:val="26"/>
+          <w:szCs w:val="26"/>
+        </w:rPr>
+        <w:t>:</w:t>
+      </w:r>
+    </w:p>
+    <w:p>
+      <w:pPr>
+        <w:shd w:val="clear" w:color="auto" w:fill="23262E"/>
+        <w:spacing w:line="345" w:lineRule="atLeast"/>
+        <w:jc w:val="left"/>
+        <w:rPr>
+          <w:rFonts w:ascii="Consolas" w:eastAsia="Times New Roman" w:hAnsi="Consolas"/>
+          <w:color w:val="D5CED9"/>
+          <w:sz w:val="26"/>
+          <w:szCs w:val="26"/>
+        </w:rPr>
+      </w:pPr>
+      <w:r>
+        <w:rPr>
+          <w:rFonts w:ascii="Consolas" w:eastAsia="Times New Roman" w:hAnsi="Consolas"/>
+          <w:color w:val="D5CED9"/>
+          <w:sz w:val="26"/>
+          <w:szCs w:val="26"/>
+        </w:rPr>
+        <w:t xml:space="preserve">    </w:t>
+      </w:r>
+      <w:proofErr w:type="spellStart"/>
+      <w:proofErr w:type="gramStart"/>
+      <w:r>
+        <w:rPr>
+          <w:rFonts w:ascii="Consolas" w:eastAsia="Times New Roman" w:hAnsi="Consolas"/>
+          <w:color w:val="FFE66D"/>
+          <w:sz w:val="26"/>
+          <w:szCs w:val="26"/>
+        </w:rPr>
+        <w:t>main</w:t>
+      </w:r>
+      <w:proofErr w:type="spellEnd"/>
+      <w:r>
+        <w:rPr>
+          <w:rFonts w:ascii="Consolas" w:eastAsia="Times New Roman" w:hAnsi="Consolas"/>
+          <w:color w:val="D5CED9"/>
+          <w:sz w:val="26"/>
+          <w:szCs w:val="26"/>
+        </w:rPr>
+        <w:t>(</w:t>
+      </w:r>
+      <w:proofErr w:type="gramEnd"/>
+      <w:r>
+        <w:rPr>
+          <w:rFonts w:ascii="Consolas" w:eastAsia="Times New Roman" w:hAnsi="Consolas"/>
+          <w:color w:val="D5CED9"/>
+          <w:sz w:val="26"/>
+          <w:szCs w:val="26"/>
+        </w:rPr>
+        <w:t>)</w:t>
+      </w:r>
+    </w:p>
+    <w:p>
+      <w:pPr>
+        <w:jc w:val="center"/>
+        <w:rPr>
+          <w:sz w:val="28"/>
+          <w:szCs w:val="28"/>
+        </w:rPr>
+      </w:pPr>
+      <w:r>
+        <w:rPr>
+          <w:sz w:val="28"/>
+          <w:szCs w:val="28"/>
+        </w:rPr>
+        <w:t xml:space="preserve">Рисунок </w:t>
+      </w:r>
+      <w:r>
+        <w:rPr>
+          <w:sz w:val="28"/>
+          <w:szCs w:val="28"/>
+        </w:rPr>
+        <w:t>7</w:t>
+      </w:r>
+      <w:r>
+        <w:rPr>
+          <w:sz w:val="28"/>
+          <w:szCs w:val="28"/>
+        </w:rPr>
+        <w:t xml:space="preserve"> – Листинг рабочей программы «</w:t>
+      </w:r>
+      <w:r>
+        <w:rPr>
+          <w:sz w:val="28"/>
+          <w:szCs w:val="28"/>
+          <w:lang w:val="en-US"/>
+        </w:rPr>
+        <w:t>main</w:t>
+      </w:r>
+      <w:r>
+        <w:rPr>
+          <w:sz w:val="28"/>
+          <w:szCs w:val="28"/>
+        </w:rPr>
+        <w:t>.</w:t>
+      </w:r>
+      <w:proofErr w:type="spellStart"/>
+      <w:r>
+        <w:rPr>
+          <w:sz w:val="28"/>
+          <w:szCs w:val="28"/>
+        </w:rPr>
+        <w:t>py</w:t>
+      </w:r>
+      <w:proofErr w:type="spellEnd"/>
+      <w:r>
+        <w:rPr>
+          <w:sz w:val="28"/>
+          <w:szCs w:val="28"/>
+        </w:rPr>
+        <w:t>»</w:t>
+      </w:r>
+    </w:p>
+    <w:p>
+      <w:pPr>
+        <w:widowControl w:val="0"/>
+        <w:snapToGrid w:val="0"/>
+        <w:spacing w:line="264" w:lineRule="auto"/>
+        <w:jc w:val="right"/>
+        <w:rPr>
+          <w:sz w:val="28"/>
+          <w:szCs w:val="28"/>
+        </w:rPr>
+      </w:pPr>
+      <w:r>
+        <w:rPr>
+          <w:sz w:val="28"/>
+          <w:szCs w:val="28"/>
+        </w:rPr>
+        <w:t xml:space="preserve">Таблица </w:t>
+      </w:r>
+      <w:r>
+        <w:rPr>
+          <w:sz w:val="28"/>
+          <w:szCs w:val="28"/>
+        </w:rPr>
+        <w:t>7</w:t>
+      </w:r>
+    </w:p>
+    <w:tbl>
+      <w:tblPr>
+        <w:tblW w:w="0" w:type="auto"/>
+        <w:tblBorders>
+          <w:top w:val="single" w:sz="4" w:space="0" w:color="auto"/>
+          <w:left w:val="single" w:sz="4" w:space="0" w:color="auto"/>
+          <w:bottom w:val="single" w:sz="4" w:space="0" w:color="auto"/>
+          <w:right w:val="single" w:sz="4" w:space="0" w:color="auto"/>
+          <w:insideH w:val="single" w:sz="4" w:space="0" w:color="auto"/>
+          <w:insideV w:val="single" w:sz="4" w:space="0" w:color="auto"/>
+        </w:tblBorders>
+        <w:tblLook w:val="04A0" w:firstRow="1" w:lastRow="0" w:firstColumn="1" w:lastColumn="0" w:noHBand="0" w:noVBand="1"/>
+      </w:tblPr>
+      <w:tblGrid>
+        <w:gridCol w:w="4668"/>
+        <w:gridCol w:w="4677"/>
+      </w:tblGrid>
+      <w:tr>
+        <w:tc>
+          <w:tcPr>
+            <w:tcW w:w="9345" w:type="dxa"/>
+            <w:gridSpan w:val="2"/>
+            <w:shd w:val="clear" w:color="auto" w:fill="auto"/>
+          </w:tcPr>
+          <w:p>
+            <w:pPr>
+              <w:widowControl w:val="0"/>
+              <w:snapToGrid w:val="0"/>
+              <w:spacing w:line="264" w:lineRule="auto"/>
+              <w:jc w:val="left"/>
+              <w:rPr>
+                <w:sz w:val="28"/>
+                <w:szCs w:val="28"/>
+              </w:rPr>
+            </w:pPr>
+            <w:r>
+              <w:rPr>
+                <w:sz w:val="28"/>
+                <w:szCs w:val="28"/>
+              </w:rPr>
+              <w:t>Данные:</w:t>
+            </w:r>
+          </w:p>
+        </w:tc>
+      </w:tr>
+      <w:tr>
+        <w:tc>
+          <w:tcPr>
+            <w:tcW w:w="4668" w:type="dxa"/>
+            <w:shd w:val="clear" w:color="auto" w:fill="auto"/>
+          </w:tcPr>
+          <w:p>
+            <w:pPr>
+              <w:widowControl w:val="0"/>
+              <w:snapToGrid w:val="0"/>
+              <w:spacing w:line="264" w:lineRule="auto"/>
+              <w:jc w:val="left"/>
+              <w:rPr>
+                <w:sz w:val="28"/>
+                <w:szCs w:val="28"/>
+              </w:rPr>
+            </w:pPr>
+            <w:r>
+              <w:rPr>
+                <w:sz w:val="28"/>
+                <w:szCs w:val="28"/>
+              </w:rPr>
+              <w:t>Входные (ввод)</w:t>
+            </w:r>
+          </w:p>
+        </w:tc>
+        <w:tc>
+          <w:tcPr>
+            <w:tcW w:w="4677" w:type="dxa"/>
+            <w:shd w:val="clear" w:color="auto" w:fill="auto"/>
+          </w:tcPr>
+          <w:p>
+            <w:pPr>
+              <w:widowControl w:val="0"/>
+              <w:snapToGrid w:val="0"/>
+              <w:spacing w:line="264" w:lineRule="auto"/>
+              <w:jc w:val="left"/>
+              <w:rPr>
+                <w:sz w:val="28"/>
+                <w:szCs w:val="28"/>
+              </w:rPr>
+            </w:pPr>
+            <w:r>
+              <w:rPr>
+                <w:sz w:val="28"/>
+                <w:szCs w:val="28"/>
+              </w:rPr>
+              <w:t>Выходные (вывод)</w:t>
+            </w:r>
+          </w:p>
+        </w:tc>
+      </w:tr>
+      <w:tr>
+        <w:tc>
+          <w:tcPr>
+            <w:tcW w:w="4668" w:type="dxa"/>
+            <w:shd w:val="clear" w:color="auto" w:fill="auto"/>
+          </w:tcPr>
+          <w:p>
+            <w:pPr>
+              <w:widowControl w:val="0"/>
+              <w:snapToGrid w:val="0"/>
+              <w:spacing w:line="264" w:lineRule="auto"/>
+              <w:jc w:val="left"/>
+              <w:rPr>
+                <w:sz w:val="28"/>
+                <w:szCs w:val="28"/>
+                <w:lang w:val="en-US"/>
+              </w:rPr>
+            </w:pPr>
+            <w:r>
+              <w:rPr>
+                <w:sz w:val="28"/>
+                <w:szCs w:val="28"/>
+                <w:lang w:val="en-US"/>
+              </w:rPr>
+              <w:t>3</w:t>
+            </w:r>
+          </w:p>
+          <w:p>
+            <w:pPr>
+              <w:widowControl w:val="0"/>
+              <w:snapToGrid w:val="0"/>
+              <w:spacing w:line="264" w:lineRule="auto"/>
+              <w:jc w:val="left"/>
+              <w:rPr>
+                <w:sz w:val="28"/>
+                <w:szCs w:val="28"/>
+                <w:lang w:val="en-US"/>
+              </w:rPr>
+            </w:pPr>
+            <w:r>
+              <w:rPr>
+                <w:sz w:val="28"/>
+                <w:szCs w:val="28"/>
+                <w:lang w:val="en-US"/>
+              </w:rPr>
+              <w:t>2</w:t>
+            </w:r>
+          </w:p>
+          <w:p>
+            <w:pPr>
+              <w:widowControl w:val="0"/>
+              <w:snapToGrid w:val="0"/>
+              <w:spacing w:line="264" w:lineRule="auto"/>
+              <w:jc w:val="left"/>
+              <w:rPr>
+                <w:sz w:val="28"/>
+                <w:szCs w:val="28"/>
+                <w:lang w:val="en-US"/>
+              </w:rPr>
+            </w:pPr>
+            <w:r>
+              <w:rPr>
+                <w:sz w:val="28"/>
+                <w:szCs w:val="28"/>
+                <w:lang w:val="en-US"/>
+              </w:rPr>
+              <w:t>2</w:t>
+            </w:r>
+          </w:p>
+          <w:p>
+            <w:pPr>
+              <w:widowControl w:val="0"/>
+              <w:snapToGrid w:val="0"/>
+              <w:spacing w:line="264" w:lineRule="auto"/>
+              <w:jc w:val="left"/>
+              <w:rPr>
+                <w:sz w:val="28"/>
+                <w:szCs w:val="28"/>
+                <w:lang w:val="en-US"/>
+              </w:rPr>
+            </w:pPr>
+            <w:r>
+              <w:rPr>
+                <w:sz w:val="28"/>
+                <w:szCs w:val="28"/>
+                <w:lang w:val="en-US"/>
+              </w:rPr>
+              <w:t>3</w:t>
+            </w:r>
+          </w:p>
+        </w:tc>
+        <w:tc>
+          <w:tcPr>
+            <w:tcW w:w="4677" w:type="dxa"/>
+            <w:shd w:val="clear" w:color="auto" w:fill="auto"/>
+          </w:tcPr>
+          <w:p>
+            <w:pPr>
+              <w:widowControl w:val="0"/>
+              <w:snapToGrid w:val="0"/>
+              <w:spacing w:line="264" w:lineRule="auto"/>
+              <w:jc w:val="left"/>
+              <w:rPr>
+                <w:sz w:val="28"/>
+                <w:szCs w:val="28"/>
+              </w:rPr>
+            </w:pPr>
+            <w:r>
+              <w:rPr>
+                <w:sz w:val="28"/>
+                <w:szCs w:val="28"/>
+              </w:rPr>
+              <w:t>Среднее арифметическое 2.333</w:t>
+            </w:r>
+          </w:p>
+        </w:tc>
+      </w:tr>
+    </w:tbl>
+    <w:p>
+      <w:pPr>
+        <w:spacing w:after="160" w:line="259" w:lineRule="auto"/>
+        <w:jc w:val="left"/>
+        <w:rPr>
+          <w:sz w:val="28"/>
+          <w:szCs w:val="28"/>
+        </w:rPr>
+      </w:pPr>
+    </w:p>
+    <w:p>
+      <w:pPr>
+        <w:widowControl w:val="0"/>
+        <w:snapToGrid w:val="0"/>
+        <w:spacing w:line="264" w:lineRule="auto"/>
+        <w:jc w:val="center"/>
+      </w:pPr>
+      <w:r>
+        <w:object w:dxaOrig="3106" w:dyaOrig="12255" w14:anchorId="553E616E">
+          <v:shapetype id="_x0000_t75" coordsize="21600,21600" o:spt="75" o:preferrelative="t" path="m@4@5l@4@11@9@11@9@5xe" filled="f" stroked="f">
+            <v:stroke joinstyle="miter"/>
+            <v:formulas>
+              <v:f eqn="if lineDrawn pixelLineWidth 0"/>
+              <v:f eqn="sum @0 1 0"/>
+              <v:f eqn="sum 0 0 @1"/>
+              <v:f eqn="prod @2 1 2"/>
+              <v:f eqn="prod @3 21600 pixelWidth"/>
+              <v:f eqn="prod @3 21600 pixelHeight"/>
+              <v:f eqn="sum @0 0 1"/>
+              <v:f eqn="prod @6 1 2"/>
+              <v:f eqn="prod @7 21600 pixelWidth"/>
+              <v:f eqn="sum @8 21600 0"/>
+              <v:f eqn="prod @7 21600 pixelHeight"/>
+              <v:f eqn="sum @10 21600 0"/>
+            </v:formulas>
+            <v:path o:extrusionok="f" gradientshapeok="t" o:connecttype="rect"/>
+            <o:lock v:ext="edit" aspectratio="t"/>
+          </v:shapetype>
+          <v:shape id="_x0000_i1025" type="#_x0000_t75" style="width:121.4pt;height:479.7pt" o:ole="">
+            <v:imagedata r:id="rId5" o:title=""/>
+          </v:shape>
+          <o:OLEObject Type="Embed" ProgID="Visio.Drawing.15" ShapeID="_x0000_i1025" DrawAspect="Content" ObjectID="_1760271131" r:id="rId6"/>
+        </w:object>
+      </w:r>
+    </w:p>
+    <w:p>
+      <w:pPr>
+        <w:widowControl w:val="0"/>
+        <w:snapToGrid w:val="0"/>
+        <w:spacing w:line="264" w:lineRule="auto"/>
+        <w:jc w:val="center"/>
+        <w:rPr>
+          <w:sz w:val="28"/>
+          <w:szCs w:val="28"/>
+        </w:rPr>
+      </w:pPr>
+    </w:p>
+    <w:p>
+      <w:pPr>
+        <w:widowControl w:val="0"/>
+        <w:snapToGrid w:val="0"/>
+        <w:spacing w:line="264" w:lineRule="auto"/>
+        <w:jc w:val="center"/>
+        <w:rPr>
+          <w:sz w:val="28"/>
+          <w:szCs w:val="28"/>
+        </w:rPr>
+      </w:pPr>
+      <w:r>
+        <w:rPr>
+          <w:sz w:val="28"/>
+          <w:szCs w:val="28"/>
+        </w:rPr>
+        <w:t>Блок схема 1</w:t>
+      </w:r>
+    </w:p>
+    <w:p>
+      <w:pPr>
+        <w:widowControl w:val="0"/>
+        <w:snapToGrid w:val="0"/>
+        <w:spacing w:line="264" w:lineRule="auto"/>
+        <w:rPr>
+          <w:sz w:val="28"/>
+          <w:szCs w:val="28"/>
+        </w:rPr>
+      </w:pPr>
+    </w:p>
+    <w:p>
+      <w:pPr>
+        <w:widowControl w:val="0"/>
+        <w:snapToGrid w:val="0"/>
+        <w:spacing w:line="264" w:lineRule="auto"/>
+        <w:ind w:firstLine="708"/>
+        <w:rPr>
+          <w:b/>
+          <w:sz w:val="28"/>
+          <w:szCs w:val="28"/>
+        </w:rPr>
+      </w:pPr>
+      <w:r>
+        <w:rPr>
+          <w:b/>
+          <w:sz w:val="28"/>
+          <w:szCs w:val="28"/>
+        </w:rPr>
+        <w:t>2.</w:t>
+      </w:r>
+      <w:r>
+        <w:rPr>
+          <w:b/>
+          <w:sz w:val="28"/>
+          <w:szCs w:val="28"/>
+        </w:rPr>
+        <w:t>2</w:t>
+      </w:r>
+      <w:r>
+        <w:rPr>
+          <w:b/>
+          <w:sz w:val="28"/>
+          <w:szCs w:val="28"/>
+        </w:rPr>
+        <w:t xml:space="preserve"> Задани</w:t>
+      </w:r>
+      <w:r>
+        <w:rPr>
+          <w:b/>
+          <w:sz w:val="28"/>
+          <w:szCs w:val="28"/>
+        </w:rPr>
+        <w:t>е</w:t>
+      </w:r>
+      <w:r>
+        <w:rPr>
+          <w:b/>
+          <w:sz w:val="28"/>
+          <w:szCs w:val="28"/>
+        </w:rPr>
+        <w:t>.</w:t>
+      </w:r>
+    </w:p>
+    <w:p>
+      <w:pPr>
+        <w:widowControl w:val="0"/>
+        <w:snapToGrid w:val="0"/>
+        <w:spacing w:line="264" w:lineRule="auto"/>
+        <w:ind w:firstLine="708"/>
+        <w:rPr>
+          <w:bCs/>
+          <w:sz w:val="28"/>
+          <w:szCs w:val="28"/>
+        </w:rPr>
+      </w:pPr>
+      <w:r>
+        <w:rPr>
+          <w:bCs/>
+          <w:sz w:val="28"/>
+          <w:szCs w:val="28"/>
+        </w:rPr>
+        <w:t xml:space="preserve">Для списка </w:t>
+      </w:r>
+      <w:r>
+        <w:rPr>
+          <w:bCs/>
+          <w:sz w:val="28"/>
+          <w:szCs w:val="28"/>
+          <w:lang w:val="en-US"/>
+        </w:rPr>
+        <w:t>X</w:t>
+      </w:r>
+      <w:r>
+        <w:rPr>
+          <w:bCs/>
+          <w:sz w:val="28"/>
+          <w:szCs w:val="28"/>
+        </w:rPr>
+        <w:t>, состоящего из 15 элементов, найти наибольший элемент списка и его порядковый номер</w:t>
+      </w:r>
+    </w:p>
+    <w:p>
+      <w:pPr>
+        <w:shd w:val="clear" w:color="auto" w:fill="23262E"/>
+        <w:spacing w:line="345" w:lineRule="atLeast"/>
+        <w:jc w:val="left"/>
+        <w:rPr>
+          <w:rFonts w:ascii="Consolas" w:eastAsia="Times New Roman" w:hAnsi="Consolas"/>
+          <w:color w:val="D5CED9"/>
+          <w:sz w:val="26"/>
+          <w:szCs w:val="26"/>
+          <w:lang w:val="en-US"/>
+        </w:rPr>
+      </w:pPr>
+      <w:r>
+        <w:rPr>
+          <w:rFonts w:ascii="Consolas" w:eastAsia="Times New Roman" w:hAnsi="Consolas"/>
+          <w:color w:val="C74DED"/>
+          <w:sz w:val="26"/>
+          <w:szCs w:val="26"/>
+          <w:lang w:val="en-US"/>
+        </w:rPr>
+        <w:t>def</w:t>
+      </w:r>
+      <w:r>
+        <w:rPr>
+          <w:rFonts w:ascii="Consolas" w:eastAsia="Times New Roman" w:hAnsi="Consolas"/>
+          <w:color w:val="D5CED9"/>
+          <w:sz w:val="26"/>
+          <w:szCs w:val="26"/>
+          <w:lang w:val="en-US"/>
+        </w:rPr>
+        <w:t xml:space="preserve"> </w:t>
+      </w:r>
+      <w:proofErr w:type="gramStart"/>
+      <w:r>
+        <w:rPr>
+          <w:rFonts w:ascii="Consolas" w:eastAsia="Times New Roman" w:hAnsi="Consolas"/>
+          <w:color w:val="FFE66D"/>
+          <w:sz w:val="26"/>
+          <w:szCs w:val="26"/>
+          <w:lang w:val="en-US"/>
+        </w:rPr>
+        <w:t>main</w:t>
+      </w:r>
+      <w:r>
+        <w:rPr>
+          <w:rFonts w:ascii="Consolas" w:eastAsia="Times New Roman" w:hAnsi="Consolas"/>
+          <w:color w:val="D5CED9"/>
+          <w:sz w:val="26"/>
+          <w:szCs w:val="26"/>
+          <w:lang w:val="en-US"/>
+        </w:rPr>
+        <w:t>(</w:t>
+      </w:r>
+      <w:proofErr w:type="gramEnd"/>
+      <w:r>
+        <w:rPr>
+          <w:rFonts w:ascii="Consolas" w:eastAsia="Times New Roman" w:hAnsi="Consolas"/>
+          <w:color w:val="D5CED9"/>
+          <w:sz w:val="26"/>
+          <w:szCs w:val="26"/>
+          <w:lang w:val="en-US"/>
+        </w:rPr>
+        <w:t>):</w:t>
+      </w:r>
+    </w:p>
+    <w:p>
+      <w:pPr>
+        <w:shd w:val="clear" w:color="auto" w:fill="23262E"/>
+        <w:spacing w:line="345" w:lineRule="atLeast"/>
+        <w:jc w:val="left"/>
+        <w:rPr>
+          <w:rFonts w:ascii="Consolas" w:eastAsia="Times New Roman" w:hAnsi="Consolas"/>
+          <w:color w:val="D5CED9"/>
+          <w:sz w:val="26"/>
+          <w:szCs w:val="26"/>
+          <w:lang w:val="en-US"/>
+        </w:rPr>
+      </w:pPr>
+      <w:r>
+        <w:rPr>
+          <w:rFonts w:ascii="Consolas" w:eastAsia="Times New Roman" w:hAnsi="Consolas"/>
+          <w:color w:val="D5CED9"/>
+          <w:sz w:val="26"/>
+          <w:szCs w:val="26"/>
+          <w:lang w:val="en-US"/>
+        </w:rPr>
+        <w:t xml:space="preserve">    </w:t>
+      </w:r>
+      <w:proofErr w:type="spellStart"/>
+      <w:r>
+        <w:rPr>
+          <w:rFonts w:ascii="Consolas" w:eastAsia="Times New Roman" w:hAnsi="Consolas"/>
+          <w:color w:val="D5CED9"/>
+          <w:sz w:val="26"/>
+          <w:szCs w:val="26"/>
+          <w:lang w:val="en-US"/>
+        </w:rPr>
+        <w:t>sp</w:t>
+      </w:r>
+      <w:proofErr w:type="spellEnd"/>
+      <w:r>
+        <w:rPr>
+          <w:rFonts w:ascii="Consolas" w:eastAsia="Times New Roman" w:hAnsi="Consolas"/>
+          <w:color w:val="D5CED9"/>
+          <w:sz w:val="26"/>
+          <w:szCs w:val="26"/>
+          <w:lang w:val="en-US"/>
+        </w:rPr>
+        <w:t xml:space="preserve"> </w:t>
+      </w:r>
+      <w:r>
+        <w:rPr>
+          <w:rFonts w:ascii="Consolas" w:eastAsia="Times New Roman" w:hAnsi="Consolas"/>
+          <w:color w:val="EE5D43"/>
+          <w:sz w:val="26"/>
+          <w:szCs w:val="26"/>
+          <w:lang w:val="en-US"/>
+        </w:rPr>
+        <w:t>=</w:t>
+      </w:r>
+      <w:r>
+        <w:rPr>
+          <w:rFonts w:ascii="Consolas" w:eastAsia="Times New Roman" w:hAnsi="Consolas"/>
+          <w:color w:val="D5CED9"/>
+          <w:sz w:val="26"/>
+          <w:szCs w:val="26"/>
+          <w:lang w:val="en-US"/>
+        </w:rPr>
+        <w:t xml:space="preserve"> []</w:t>
+      </w:r>
+    </w:p>
+    <w:p>
+      <w:pPr>
+        <w:shd w:val="clear" w:color="auto" w:fill="23262E"/>
+        <w:spacing w:line="345" w:lineRule="atLeast"/>
+        <w:jc w:val="left"/>
+        <w:rPr>
+          <w:rFonts w:ascii="Consolas" w:eastAsia="Times New Roman" w:hAnsi="Consolas"/>
+          <w:color w:val="D5CED9"/>
+          <w:sz w:val="26"/>
+          <w:szCs w:val="26"/>
+          <w:lang w:val="en-US"/>
+        </w:rPr>
+      </w:pPr>
+      <w:r>
+        <w:rPr>
+          <w:rFonts w:ascii="Consolas" w:eastAsia="Times New Roman" w:hAnsi="Consolas"/>
+          <w:color w:val="D5CED9"/>
+          <w:sz w:val="26"/>
+          <w:szCs w:val="26"/>
+          <w:lang w:val="en-US"/>
+        </w:rPr>
+        <w:t xml:space="preserve">    </w:t>
+      </w:r>
+      <w:r>
+        <w:rPr>
+          <w:rFonts w:ascii="Consolas" w:eastAsia="Times New Roman" w:hAnsi="Consolas"/>
+          <w:color w:val="C74DED"/>
+          <w:sz w:val="26"/>
+          <w:szCs w:val="26"/>
+          <w:lang w:val="en-US"/>
+        </w:rPr>
+        <w:t>for</w:t>
+      </w:r>
+      <w:r>
+        <w:rPr>
+          <w:rFonts w:ascii="Consolas" w:eastAsia="Times New Roman" w:hAnsi="Consolas"/>
+          <w:color w:val="D5CED9"/>
+          <w:sz w:val="26"/>
+          <w:szCs w:val="26"/>
+          <w:lang w:val="en-US"/>
+        </w:rPr>
+        <w:t xml:space="preserve"> </w:t>
+      </w:r>
+      <w:proofErr w:type="spellStart"/>
+      <w:r>
+        <w:rPr>
+          <w:rFonts w:ascii="Consolas" w:eastAsia="Times New Roman" w:hAnsi="Consolas"/>
+          <w:color w:val="D5CED9"/>
+          <w:sz w:val="26"/>
+          <w:szCs w:val="26"/>
+          <w:lang w:val="en-US"/>
+        </w:rPr>
+        <w:t>i</w:t>
+      </w:r>
+      <w:proofErr w:type="spellEnd"/>
+      <w:r>
+        <w:rPr>
+          <w:rFonts w:ascii="Consolas" w:eastAsia="Times New Roman" w:hAnsi="Consolas"/>
+          <w:color w:val="D5CED9"/>
+          <w:sz w:val="26"/>
+          <w:szCs w:val="26"/>
+          <w:lang w:val="en-US"/>
+        </w:rPr>
+        <w:t xml:space="preserve"> </w:t>
+      </w:r>
+      <w:r>
+        <w:rPr>
+          <w:rFonts w:ascii="Consolas" w:eastAsia="Times New Roman" w:hAnsi="Consolas"/>
+          <w:color w:val="C74DED"/>
+          <w:sz w:val="26"/>
+          <w:szCs w:val="26"/>
+          <w:lang w:val="en-US"/>
+        </w:rPr>
+        <w:t>in</w:t>
+      </w:r>
+      <w:r>
+        <w:rPr>
+          <w:rFonts w:ascii="Consolas" w:eastAsia="Times New Roman" w:hAnsi="Consolas"/>
+          <w:color w:val="D5CED9"/>
+          <w:sz w:val="26"/>
+          <w:szCs w:val="26"/>
+          <w:lang w:val="en-US"/>
+        </w:rPr>
+        <w:t xml:space="preserve"> </w:t>
+      </w:r>
+      <w:proofErr w:type="gramStart"/>
+      <w:r>
+        <w:rPr>
+          <w:rFonts w:ascii="Consolas" w:eastAsia="Times New Roman" w:hAnsi="Consolas"/>
+          <w:color w:val="FFE66D"/>
+          <w:sz w:val="26"/>
+          <w:szCs w:val="26"/>
+          <w:lang w:val="en-US"/>
+        </w:rPr>
+        <w:t>range</w:t>
+      </w:r>
+      <w:r>
+        <w:rPr>
+          <w:rFonts w:ascii="Consolas" w:eastAsia="Times New Roman" w:hAnsi="Consolas"/>
+          <w:color w:val="D5CED9"/>
+          <w:sz w:val="26"/>
+          <w:szCs w:val="26"/>
+          <w:lang w:val="en-US"/>
+        </w:rPr>
+        <w:t>(</w:t>
+      </w:r>
+      <w:proofErr w:type="gramEnd"/>
+      <w:r>
+        <w:rPr>
+          <w:rFonts w:ascii="Consolas" w:eastAsia="Times New Roman" w:hAnsi="Consolas"/>
+          <w:color w:val="F39C12"/>
+          <w:sz w:val="26"/>
+          <w:szCs w:val="26"/>
+          <w:lang w:val="en-US"/>
+        </w:rPr>
+        <w:t>15</w:t>
+      </w:r>
+      <w:r>
+        <w:rPr>
+          <w:rFonts w:ascii="Consolas" w:eastAsia="Times New Roman" w:hAnsi="Consolas"/>
+          <w:color w:val="D5CED9"/>
+          <w:sz w:val="26"/>
+          <w:szCs w:val="26"/>
+          <w:lang w:val="en-US"/>
+        </w:rPr>
+        <w:t>):</w:t>
+      </w:r>
+    </w:p>
+    <w:p>
+      <w:pPr>
+        <w:shd w:val="clear" w:color="auto" w:fill="23262E"/>
+        <w:spacing w:line="345" w:lineRule="atLeast"/>
+        <w:jc w:val="left"/>
+        <w:rPr>
+          <w:rFonts w:ascii="Consolas" w:eastAsia="Times New Roman" w:hAnsi="Consolas"/>
+          <w:color w:val="D5CED9"/>
+          <w:sz w:val="26"/>
+          <w:szCs w:val="26"/>
+        </w:rPr>
+      </w:pPr>
+      <w:r>
+        <w:rPr>
+          <w:rFonts w:ascii="Consolas" w:eastAsia="Times New Roman" w:hAnsi="Consolas"/>
+          <w:color w:val="D5CED9"/>
+          <w:sz w:val="26"/>
+          <w:szCs w:val="26"/>
+          <w:lang w:val="en-US"/>
+        </w:rPr>
+        <w:t> </w:t>
+      </w:r>
+      <w:r>
+        <w:rPr>
+          <w:rFonts w:ascii="Consolas" w:eastAsia="Times New Roman" w:hAnsi="Consolas"/>
+          <w:color w:val="D5CED9"/>
+          <w:sz w:val="26"/>
+          <w:szCs w:val="26"/>
+        </w:rPr>
+        <w:t xml:space="preserve"> </w:t>
+      </w:r>
+      <w:r>
+        <w:rPr>
+          <w:rFonts w:ascii="Consolas" w:eastAsia="Times New Roman" w:hAnsi="Consolas"/>
+          <w:color w:val="D5CED9"/>
+          <w:sz w:val="26"/>
+          <w:szCs w:val="26"/>
+          <w:lang w:val="en-US"/>
+        </w:rPr>
+        <w:t> </w:t>
+      </w:r>
+      <w:r>
+        <w:rPr>
+          <w:rFonts w:ascii="Consolas" w:eastAsia="Times New Roman" w:hAnsi="Consolas"/>
+          <w:color w:val="D5CED9"/>
+          <w:sz w:val="26"/>
+          <w:szCs w:val="26"/>
+        </w:rPr>
+        <w:t xml:space="preserve"> </w:t>
+      </w:r>
+      <w:r>
+        <w:rPr>
+          <w:rFonts w:ascii="Consolas" w:eastAsia="Times New Roman" w:hAnsi="Consolas"/>
+          <w:color w:val="D5CED9"/>
+          <w:sz w:val="26"/>
+          <w:szCs w:val="26"/>
+          <w:lang w:val="en-US"/>
+        </w:rPr>
+        <w:t> </w:t>
+      </w:r>
+      <w:r>
+        <w:rPr>
+          <w:rFonts w:ascii="Consolas" w:eastAsia="Times New Roman" w:hAnsi="Consolas"/>
+          <w:color w:val="D5CED9"/>
+          <w:sz w:val="26"/>
+          <w:szCs w:val="26"/>
+        </w:rPr>
+        <w:t xml:space="preserve"> </w:t>
+      </w:r>
+      <w:r>
+        <w:rPr>
+          <w:rFonts w:ascii="Consolas" w:eastAsia="Times New Roman" w:hAnsi="Consolas"/>
+          <w:color w:val="D5CED9"/>
+          <w:sz w:val="26"/>
+          <w:szCs w:val="26"/>
+          <w:lang w:val="en-US"/>
+        </w:rPr>
+        <w:t> </w:t>
+      </w:r>
+      <w:r>
+        <w:rPr>
+          <w:rFonts w:ascii="Consolas" w:eastAsia="Times New Roman" w:hAnsi="Consolas"/>
+          <w:color w:val="D5CED9"/>
+          <w:sz w:val="26"/>
+          <w:szCs w:val="26"/>
+        </w:rPr>
+        <w:t xml:space="preserve"> </w:t>
+      </w:r>
+      <w:proofErr w:type="spellStart"/>
+      <w:proofErr w:type="gramStart"/>
+      <w:r>
+        <w:rPr>
+          <w:rFonts w:ascii="Consolas" w:eastAsia="Times New Roman" w:hAnsi="Consolas"/>
+          <w:color w:val="D5CED9"/>
+          <w:sz w:val="26"/>
+          <w:szCs w:val="26"/>
+        </w:rPr>
+        <w:t>sp.</w:t>
+      </w:r>
+      <w:r>
+        <w:rPr>
+          <w:rFonts w:ascii="Consolas" w:eastAsia="Times New Roman" w:hAnsi="Consolas"/>
+          <w:color w:val="FFE66D"/>
+          <w:sz w:val="26"/>
+          <w:szCs w:val="26"/>
+        </w:rPr>
+        <w:t>append</w:t>
+      </w:r>
+      <w:proofErr w:type="spellEnd"/>
+      <w:proofErr w:type="gramEnd"/>
+      <w:r>
+        <w:rPr>
+          <w:rFonts w:ascii="Consolas" w:eastAsia="Times New Roman" w:hAnsi="Consolas"/>
+          <w:color w:val="D5CED9"/>
+          <w:sz w:val="26"/>
+          <w:szCs w:val="26"/>
+        </w:rPr>
+        <w:t>(</w:t>
+      </w:r>
+      <w:proofErr w:type="spellStart"/>
+      <w:r>
+        <w:rPr>
+          <w:rFonts w:ascii="Consolas" w:eastAsia="Times New Roman" w:hAnsi="Consolas"/>
+          <w:color w:val="D5CED9"/>
+          <w:sz w:val="26"/>
+          <w:szCs w:val="26"/>
+        </w:rPr>
+        <w:t>float</w:t>
+      </w:r>
+      <w:proofErr w:type="spellEnd"/>
+      <w:r>
+        <w:rPr>
+          <w:rFonts w:ascii="Consolas" w:eastAsia="Times New Roman" w:hAnsi="Consolas"/>
+          <w:color w:val="D5CED9"/>
+          <w:sz w:val="26"/>
+          <w:szCs w:val="26"/>
+        </w:rPr>
+        <w:t>(</w:t>
+      </w:r>
+      <w:proofErr w:type="spellStart"/>
+      <w:r>
+        <w:rPr>
+          <w:rFonts w:ascii="Consolas" w:eastAsia="Times New Roman" w:hAnsi="Consolas"/>
+          <w:color w:val="FFE66D"/>
+          <w:sz w:val="26"/>
+          <w:szCs w:val="26"/>
+        </w:rPr>
+        <w:t>input</w:t>
+      </w:r>
+      <w:proofErr w:type="spellEnd"/>
+      <w:r>
+        <w:rPr>
+          <w:rFonts w:ascii="Consolas" w:eastAsia="Times New Roman" w:hAnsi="Consolas"/>
+          <w:color w:val="D5CED9"/>
+          <w:sz w:val="26"/>
+          <w:szCs w:val="26"/>
+        </w:rPr>
+        <w:t>(</w:t>
+      </w:r>
+      <w:r>
+        <w:rPr>
+          <w:rFonts w:ascii="Consolas" w:eastAsia="Times New Roman" w:hAnsi="Consolas"/>
+          <w:color w:val="96E072"/>
+          <w:sz w:val="26"/>
+          <w:szCs w:val="26"/>
+        </w:rPr>
+        <w:t>"В</w:t>
+      </w:r>
+      <w:r>
+        <w:rPr>
+          <w:rFonts w:ascii="Consolas" w:eastAsia="Times New Roman" w:hAnsi="Consolas"/>
+          <w:color w:val="96E072"/>
+          <w:sz w:val="26"/>
+          <w:szCs w:val="26"/>
+        </w:rPr>
+        <w:t>в</w:t>
+      </w:r>
+      <w:r>
+        <w:rPr>
+          <w:rFonts w:ascii="Consolas" w:eastAsia="Times New Roman" w:hAnsi="Consolas"/>
+          <w:color w:val="96E072"/>
+          <w:sz w:val="26"/>
+          <w:szCs w:val="26"/>
+        </w:rPr>
+        <w:t>едите значение числа: "</w:t>
+      </w:r>
+      <w:r>
+        <w:rPr>
+          <w:rFonts w:ascii="Consolas" w:eastAsia="Times New Roman" w:hAnsi="Consolas"/>
+          <w:color w:val="D5CED9"/>
+          <w:sz w:val="26"/>
+          <w:szCs w:val="26"/>
+        </w:rPr>
+        <w:t>)))</w:t>
+      </w:r>
+    </w:p>
+    <w:p>
+      <w:pPr>
+        <w:shd w:val="clear" w:color="auto" w:fill="23262E"/>
+        <w:spacing w:line="345" w:lineRule="atLeast"/>
+        <w:jc w:val="left"/>
+        <w:rPr>
+          <w:rFonts w:ascii="Consolas" w:eastAsia="Times New Roman" w:hAnsi="Consolas"/>
+          <w:color w:val="D5CED9"/>
+          <w:sz w:val="26"/>
+          <w:szCs w:val="26"/>
+        </w:rPr>
+      </w:pPr>
+      <w:r>
+        <w:rPr>
+          <w:rFonts w:ascii="Consolas" w:eastAsia="Times New Roman" w:hAnsi="Consolas"/>
+          <w:color w:val="D5CED9"/>
+          <w:sz w:val="26"/>
+          <w:szCs w:val="26"/>
+        </w:rPr>
+        <w:t xml:space="preserve">        </w:t>
+      </w:r>
+    </w:p>
+    <w:p>
+      <w:pPr>
+        <w:shd w:val="clear" w:color="auto" w:fill="23262E"/>
+        <w:spacing w:line="345" w:lineRule="atLeast"/>
+        <w:jc w:val="left"/>
+        <w:rPr>
+          <w:rFonts w:ascii="Consolas" w:eastAsia="Times New Roman" w:hAnsi="Consolas"/>
+          <w:color w:val="D5CED9"/>
+          <w:sz w:val="26"/>
+          <w:szCs w:val="26"/>
+        </w:rPr>
+      </w:pPr>
+      <w:r>
+        <w:rPr>
+          <w:rFonts w:ascii="Consolas" w:eastAsia="Times New Roman" w:hAnsi="Consolas"/>
+          <w:color w:val="D5CED9"/>
+          <w:sz w:val="26"/>
+          <w:szCs w:val="26"/>
+        </w:rPr>
+        <w:t xml:space="preserve">    </w:t>
+      </w:r>
+      <w:proofErr w:type="spellStart"/>
+      <w:proofErr w:type="gramStart"/>
+      <w:r>
+        <w:rPr>
+          <w:rFonts w:ascii="Consolas" w:eastAsia="Times New Roman" w:hAnsi="Consolas"/>
+          <w:color w:val="FFE66D"/>
+          <w:sz w:val="26"/>
+          <w:szCs w:val="26"/>
+        </w:rPr>
+        <w:t>print</w:t>
+      </w:r>
+      <w:proofErr w:type="spellEnd"/>
+      <w:r>
+        <w:rPr>
+          <w:rFonts w:ascii="Consolas" w:eastAsia="Times New Roman" w:hAnsi="Consolas"/>
+          <w:color w:val="D5CED9"/>
+          <w:sz w:val="26"/>
+          <w:szCs w:val="26"/>
+        </w:rPr>
+        <w:t>(</w:t>
+      </w:r>
+      <w:proofErr w:type="spellStart"/>
+      <w:proofErr w:type="gramEnd"/>
+      <w:r>
+        <w:rPr>
+          <w:rFonts w:ascii="Consolas" w:eastAsia="Times New Roman" w:hAnsi="Consolas"/>
+          <w:color w:val="C74DED"/>
+          <w:sz w:val="26"/>
+          <w:szCs w:val="26"/>
+        </w:rPr>
+        <w:t>f</w:t>
+      </w:r>
+      <w:r>
+        <w:rPr>
+          <w:rFonts w:ascii="Consolas" w:eastAsia="Times New Roman" w:hAnsi="Consolas"/>
+          <w:color w:val="96E072"/>
+          <w:sz w:val="26"/>
+          <w:szCs w:val="26"/>
+        </w:rPr>
+        <w:t>"Максимальный</w:t>
+      </w:r>
+      <w:proofErr w:type="spellEnd"/>
+      <w:r>
+        <w:rPr>
+          <w:rFonts w:ascii="Consolas" w:eastAsia="Times New Roman" w:hAnsi="Consolas"/>
+          <w:color w:val="96E072"/>
+          <w:sz w:val="26"/>
+          <w:szCs w:val="26"/>
+        </w:rPr>
+        <w:t xml:space="preserve"> элемент: </w:t>
+      </w:r>
+      <w:r>
+        <w:rPr>
+          <w:rFonts w:ascii="Consolas" w:eastAsia="Times New Roman" w:hAnsi="Consolas"/>
+          <w:color w:val="EE5D43"/>
+          <w:sz w:val="26"/>
+          <w:szCs w:val="26"/>
+        </w:rPr>
+        <w:t>{</w:t>
+      </w:r>
+      <w:proofErr w:type="spellStart"/>
+      <w:r>
+        <w:rPr>
+          <w:rFonts w:ascii="Consolas" w:eastAsia="Times New Roman" w:hAnsi="Consolas"/>
+          <w:color w:val="FFE66D"/>
+          <w:sz w:val="26"/>
+          <w:szCs w:val="26"/>
+        </w:rPr>
+        <w:t>max</w:t>
+      </w:r>
+      <w:proofErr w:type="spellEnd"/>
+      <w:r>
+        <w:rPr>
+          <w:rFonts w:ascii="Consolas" w:eastAsia="Times New Roman" w:hAnsi="Consolas"/>
+          <w:color w:val="D5CED9"/>
+          <w:sz w:val="26"/>
+          <w:szCs w:val="26"/>
+        </w:rPr>
+        <w:t>(</w:t>
+      </w:r>
+      <w:proofErr w:type="spellStart"/>
+      <w:r>
+        <w:rPr>
+          <w:rFonts w:ascii="Consolas" w:eastAsia="Times New Roman" w:hAnsi="Consolas"/>
+          <w:color w:val="D5CED9"/>
+          <w:sz w:val="26"/>
+          <w:szCs w:val="26"/>
+        </w:rPr>
+        <w:t>sp</w:t>
+      </w:r>
+      <w:proofErr w:type="spellEnd"/>
+      <w:r>
+        <w:rPr>
+          <w:rFonts w:ascii="Consolas" w:eastAsia="Times New Roman" w:hAnsi="Consolas"/>
+          <w:color w:val="D5CED9"/>
+          <w:sz w:val="26"/>
+          <w:szCs w:val="26"/>
+        </w:rPr>
+        <w:t>)</w:t>
+      </w:r>
+      <w:r>
+        <w:rPr>
+          <w:rFonts w:ascii="Consolas" w:eastAsia="Times New Roman" w:hAnsi="Consolas"/>
+          <w:color w:val="EE5D43"/>
+          <w:sz w:val="26"/>
+          <w:szCs w:val="26"/>
+        </w:rPr>
+        <w:t>}</w:t>
+      </w:r>
+      <w:r>
+        <w:rPr>
+          <w:rFonts w:ascii="Consolas" w:eastAsia="Times New Roman" w:hAnsi="Consolas"/>
+          <w:color w:val="96E072"/>
+          <w:sz w:val="26"/>
+          <w:szCs w:val="26"/>
+        </w:rPr>
+        <w:t>"</w:t>
+      </w:r>
+      <w:r>
+        <w:rPr>
+          <w:rFonts w:ascii="Consolas" w:eastAsia="Times New Roman" w:hAnsi="Consolas"/>
+          <w:color w:val="D5CED9"/>
+          <w:sz w:val="26"/>
+          <w:szCs w:val="26"/>
+        </w:rPr>
+        <w:t>)</w:t>
+      </w:r>
+    </w:p>
+    <w:p>
+      <w:pPr>
+        <w:shd w:val="clear" w:color="auto" w:fill="23262E"/>
+        <w:spacing w:line="345" w:lineRule="atLeast"/>
+        <w:jc w:val="left"/>
+        <w:rPr>
+          <w:rFonts w:ascii="Consolas" w:eastAsia="Times New Roman" w:hAnsi="Consolas"/>
+          <w:color w:val="D5CED9"/>
+          <w:sz w:val="26"/>
+          <w:szCs w:val="26"/>
+        </w:rPr>
+      </w:pPr>
+      <w:r>
+        <w:rPr>
+          <w:rFonts w:ascii="Consolas" w:eastAsia="Times New Roman" w:hAnsi="Consolas"/>
+          <w:color w:val="D5CED9"/>
+          <w:sz w:val="26"/>
+          <w:szCs w:val="26"/>
+        </w:rPr>
+        <w:t xml:space="preserve">    </w:t>
+      </w:r>
+      <w:proofErr w:type="spellStart"/>
+      <w:proofErr w:type="gramStart"/>
+      <w:r>
+        <w:rPr>
+          <w:rFonts w:ascii="Consolas" w:eastAsia="Times New Roman" w:hAnsi="Consolas"/>
+          <w:color w:val="FFE66D"/>
+          <w:sz w:val="26"/>
+          <w:szCs w:val="26"/>
+        </w:rPr>
+        <w:t>print</w:t>
+      </w:r>
+      <w:proofErr w:type="spellEnd"/>
+      <w:r>
+        <w:rPr>
+          <w:rFonts w:ascii="Consolas" w:eastAsia="Times New Roman" w:hAnsi="Consolas"/>
+          <w:color w:val="D5CED9"/>
+          <w:sz w:val="26"/>
+          <w:szCs w:val="26"/>
+        </w:rPr>
+        <w:t>(</w:t>
+      </w:r>
+      <w:proofErr w:type="spellStart"/>
+      <w:proofErr w:type="gramEnd"/>
+      <w:r>
+        <w:rPr>
+          <w:rFonts w:ascii="Consolas" w:eastAsia="Times New Roman" w:hAnsi="Consolas"/>
+          <w:color w:val="C74DED"/>
+          <w:sz w:val="26"/>
+          <w:szCs w:val="26"/>
+        </w:rPr>
+        <w:t>f</w:t>
+      </w:r>
+      <w:r>
+        <w:rPr>
+          <w:rFonts w:ascii="Consolas" w:eastAsia="Times New Roman" w:hAnsi="Consolas"/>
+          <w:color w:val="96E072"/>
+          <w:sz w:val="26"/>
+          <w:szCs w:val="26"/>
+        </w:rPr>
+        <w:t>"Номер</w:t>
+      </w:r>
+      <w:proofErr w:type="spellEnd"/>
+      <w:r>
+        <w:rPr>
+          <w:rFonts w:ascii="Consolas" w:eastAsia="Times New Roman" w:hAnsi="Consolas"/>
+          <w:color w:val="96E072"/>
+          <w:sz w:val="26"/>
+          <w:szCs w:val="26"/>
+        </w:rPr>
+        <w:t xml:space="preserve"> максимального элемента: </w:t>
+      </w:r>
+      <w:r>
+        <w:rPr>
+          <w:rFonts w:ascii="Consolas" w:eastAsia="Times New Roman" w:hAnsi="Consolas"/>
+          <w:color w:val="EE5D43"/>
+          <w:sz w:val="26"/>
+          <w:szCs w:val="26"/>
+        </w:rPr>
+        <w:t>{</w:t>
+      </w:r>
+      <w:proofErr w:type="spellStart"/>
+      <w:r>
+        <w:rPr>
+          <w:rFonts w:ascii="Consolas" w:eastAsia="Times New Roman" w:hAnsi="Consolas"/>
+          <w:color w:val="D5CED9"/>
+          <w:sz w:val="26"/>
+          <w:szCs w:val="26"/>
+        </w:rPr>
+        <w:t>sp.</w:t>
+      </w:r>
+      <w:r>
+        <w:rPr>
+          <w:rFonts w:ascii="Consolas" w:eastAsia="Times New Roman" w:hAnsi="Consolas"/>
+          <w:color w:val="FFE66D"/>
+          <w:sz w:val="26"/>
+          <w:szCs w:val="26"/>
+        </w:rPr>
+        <w:t>index</w:t>
+      </w:r>
+      <w:proofErr w:type="spellEnd"/>
+      <w:r>
+        <w:rPr>
+          <w:rFonts w:ascii="Consolas" w:eastAsia="Times New Roman" w:hAnsi="Consolas"/>
+          <w:color w:val="D5CED9"/>
+          <w:sz w:val="26"/>
+          <w:szCs w:val="26"/>
+        </w:rPr>
+        <w:t>(</w:t>
+      </w:r>
+      <w:proofErr w:type="spellStart"/>
+      <w:r>
+        <w:rPr>
+          <w:rFonts w:ascii="Consolas" w:eastAsia="Times New Roman" w:hAnsi="Consolas"/>
+          <w:color w:val="FFE66D"/>
+          <w:sz w:val="26"/>
+          <w:szCs w:val="26"/>
+        </w:rPr>
+        <w:t>max</w:t>
+      </w:r>
+      <w:proofErr w:type="spellEnd"/>
+      <w:r>
+        <w:rPr>
+          <w:rFonts w:ascii="Consolas" w:eastAsia="Times New Roman" w:hAnsi="Consolas"/>
+          <w:color w:val="D5CED9"/>
+          <w:sz w:val="26"/>
+          <w:szCs w:val="26"/>
+        </w:rPr>
+        <w:t>(</w:t>
+      </w:r>
+      <w:proofErr w:type="spellStart"/>
+      <w:r>
+        <w:rPr>
+          <w:rFonts w:ascii="Consolas" w:eastAsia="Times New Roman" w:hAnsi="Consolas"/>
+          <w:color w:val="D5CED9"/>
+          <w:sz w:val="26"/>
+          <w:szCs w:val="26"/>
+        </w:rPr>
+        <w:t>sp</w:t>
+      </w:r>
+      <w:proofErr w:type="spellEnd"/>
+      <w:r>
+        <w:rPr>
+          <w:rFonts w:ascii="Consolas" w:eastAsia="Times New Roman" w:hAnsi="Consolas"/>
+          <w:color w:val="D5CED9"/>
+          <w:sz w:val="26"/>
+          <w:szCs w:val="26"/>
+        </w:rPr>
+        <w:t xml:space="preserve">)) </w:t>
+      </w:r>
+      <w:r>
+        <w:rPr>
+          <w:rFonts w:ascii="Consolas" w:eastAsia="Times New Roman" w:hAnsi="Consolas"/>
+          <w:color w:val="EE5D43"/>
+          <w:sz w:val="26"/>
+          <w:szCs w:val="26"/>
+        </w:rPr>
+        <w:t>+</w:t>
+      </w:r>
+      <w:r>
+        <w:rPr>
+          <w:rFonts w:ascii="Consolas" w:eastAsia="Times New Roman" w:hAnsi="Consolas"/>
+          <w:color w:val="D5CED9"/>
+          <w:sz w:val="26"/>
+          <w:szCs w:val="26"/>
+        </w:rPr>
+        <w:t xml:space="preserve"> </w:t>
+      </w:r>
+      <w:r>
+        <w:rPr>
+          <w:rFonts w:ascii="Consolas" w:eastAsia="Times New Roman" w:hAnsi="Consolas"/>
+          <w:color w:val="F39C12"/>
+          <w:sz w:val="26"/>
+          <w:szCs w:val="26"/>
+        </w:rPr>
+        <w:t>1</w:t>
+      </w:r>
+      <w:r>
+        <w:rPr>
+          <w:rFonts w:ascii="Consolas" w:eastAsia="Times New Roman" w:hAnsi="Consolas"/>
+          <w:color w:val="EE5D43"/>
+          <w:sz w:val="26"/>
+          <w:szCs w:val="26"/>
+        </w:rPr>
+        <w:t>}</w:t>
+      </w:r>
+      <w:r>
+        <w:rPr>
+          <w:rFonts w:ascii="Consolas" w:eastAsia="Times New Roman" w:hAnsi="Consolas"/>
+          <w:color w:val="96E072"/>
+          <w:sz w:val="26"/>
+          <w:szCs w:val="26"/>
+        </w:rPr>
+        <w:t>"</w:t>
+      </w:r>
+      <w:r>
+        <w:rPr>
+          <w:rFonts w:ascii="Consolas" w:eastAsia="Times New Roman" w:hAnsi="Consolas"/>
+          <w:color w:val="D5CED9"/>
+          <w:sz w:val="26"/>
+          <w:szCs w:val="26"/>
+        </w:rPr>
+        <w:t>)</w:t>
+      </w:r>
+    </w:p>
+    <w:p>
+      <w:pPr>
+        <w:shd w:val="clear" w:color="auto" w:fill="23262E"/>
+        <w:spacing w:line="345" w:lineRule="atLeast"/>
+        <w:jc w:val="left"/>
+        <w:rPr>
+          <w:rFonts w:ascii="Consolas" w:eastAsia="Times New Roman" w:hAnsi="Consolas"/>
+          <w:color w:val="D5CED9"/>
+          <w:sz w:val="26"/>
+          <w:szCs w:val="26"/>
+        </w:rPr>
+      </w:pPr>
+      <w:r>
+        <w:rPr>
+          <w:rFonts w:ascii="Consolas" w:eastAsia="Times New Roman" w:hAnsi="Consolas"/>
+          <w:color w:val="D5CED9"/>
+          <w:sz w:val="26"/>
+          <w:szCs w:val="26"/>
+        </w:rPr>
+        <w:t xml:space="preserve">    </w:t>
+      </w:r>
+    </w:p>
+    <w:p>
+      <w:pPr>
+        <w:shd w:val="clear" w:color="auto" w:fill="23262E"/>
+        <w:spacing w:line="345" w:lineRule="atLeast"/>
+        <w:jc w:val="left"/>
+        <w:rPr>
+          <w:rFonts w:ascii="Consolas" w:eastAsia="Times New Roman" w:hAnsi="Consolas"/>
+          <w:color w:val="D5CED9"/>
+          <w:sz w:val="26"/>
+          <w:szCs w:val="26"/>
+        </w:rPr>
+      </w:pPr>
+      <w:r>
+        <w:rPr>
+          <w:rFonts w:ascii="Consolas" w:eastAsia="Times New Roman" w:hAnsi="Consolas"/>
+          <w:color w:val="D5CED9"/>
+          <w:sz w:val="26"/>
+          <w:szCs w:val="26"/>
+        </w:rPr>
+        <w:t xml:space="preserve">    </w:t>
+      </w:r>
+    </w:p>
+    <w:p>
+      <w:pPr>
+        <w:shd w:val="clear" w:color="auto" w:fill="23262E"/>
+        <w:spacing w:line="345" w:lineRule="atLeast"/>
+        <w:jc w:val="left"/>
+        <w:rPr>
+          <w:rFonts w:ascii="Consolas" w:eastAsia="Times New Roman" w:hAnsi="Consolas"/>
+          <w:color w:val="D5CED9"/>
+          <w:sz w:val="26"/>
+          <w:szCs w:val="26"/>
+        </w:rPr>
+      </w:pPr>
+      <w:proofErr w:type="spellStart"/>
+      <w:r>
+        <w:rPr>
+          <w:rFonts w:ascii="Consolas" w:eastAsia="Times New Roman" w:hAnsi="Consolas"/>
+          <w:color w:val="C74DED"/>
+          <w:sz w:val="26"/>
+          <w:szCs w:val="26"/>
+        </w:rPr>
+        <w:lastRenderedPageBreak/>
+        <w:t>if</w:t>
+      </w:r>
+      <w:proofErr w:type="spellEnd"/>
+      <w:r>
+        <w:rPr>
+          <w:rFonts w:ascii="Consolas" w:eastAsia="Times New Roman" w:hAnsi="Consolas"/>
+          <w:color w:val="D5CED9"/>
+          <w:sz w:val="26"/>
+          <w:szCs w:val="26"/>
+        </w:rPr>
+        <w:t xml:space="preserve"> </w:t>
+      </w:r>
+      <w:r>
+        <w:rPr>
+          <w:rFonts w:ascii="Consolas" w:eastAsia="Times New Roman" w:hAnsi="Consolas"/>
+          <w:color w:val="00E8C6"/>
+          <w:sz w:val="26"/>
+          <w:szCs w:val="26"/>
+        </w:rPr>
+        <w:t>__</w:t>
+      </w:r>
+      <w:proofErr w:type="spellStart"/>
+      <w:r>
+        <w:rPr>
+          <w:rFonts w:ascii="Consolas" w:eastAsia="Times New Roman" w:hAnsi="Consolas"/>
+          <w:color w:val="00E8C6"/>
+          <w:sz w:val="26"/>
+          <w:szCs w:val="26"/>
+        </w:rPr>
+        <w:t>name</w:t>
+      </w:r>
+      <w:proofErr w:type="spellEnd"/>
+      <w:r>
+        <w:rPr>
+          <w:rFonts w:ascii="Consolas" w:eastAsia="Times New Roman" w:hAnsi="Consolas"/>
+          <w:color w:val="00E8C6"/>
+          <w:sz w:val="26"/>
+          <w:szCs w:val="26"/>
+        </w:rPr>
+        <w:t>__</w:t>
+      </w:r>
+      <w:r>
+        <w:rPr>
+          <w:rFonts w:ascii="Consolas" w:eastAsia="Times New Roman" w:hAnsi="Consolas"/>
+          <w:color w:val="D5CED9"/>
+          <w:sz w:val="26"/>
+          <w:szCs w:val="26"/>
+        </w:rPr>
+        <w:t xml:space="preserve"> </w:t>
+      </w:r>
+      <w:r>
+        <w:rPr>
+          <w:rFonts w:ascii="Consolas" w:eastAsia="Times New Roman" w:hAnsi="Consolas"/>
+          <w:color w:val="EE5D43"/>
+          <w:sz w:val="26"/>
+          <w:szCs w:val="26"/>
+        </w:rPr>
+        <w:t>==</w:t>
+      </w:r>
+      <w:r>
+        <w:rPr>
+          <w:rFonts w:ascii="Consolas" w:eastAsia="Times New Roman" w:hAnsi="Consolas"/>
+          <w:color w:val="D5CED9"/>
+          <w:sz w:val="26"/>
+          <w:szCs w:val="26"/>
+        </w:rPr>
+        <w:t xml:space="preserve"> </w:t>
+      </w:r>
+      <w:r>
+        <w:rPr>
+          <w:rFonts w:ascii="Consolas" w:eastAsia="Times New Roman" w:hAnsi="Consolas"/>
+          <w:color w:val="96E072"/>
+          <w:sz w:val="26"/>
+          <w:szCs w:val="26"/>
+        </w:rPr>
+        <w:t>"__</w:t>
+      </w:r>
+      <w:proofErr w:type="spellStart"/>
+      <w:r>
+        <w:rPr>
+          <w:rFonts w:ascii="Consolas" w:eastAsia="Times New Roman" w:hAnsi="Consolas"/>
+          <w:color w:val="96E072"/>
+          <w:sz w:val="26"/>
+          <w:szCs w:val="26"/>
+        </w:rPr>
+        <w:t>main</w:t>
+      </w:r>
+      <w:proofErr w:type="spellEnd"/>
+      <w:r>
+        <w:rPr>
+          <w:rFonts w:ascii="Consolas" w:eastAsia="Times New Roman" w:hAnsi="Consolas"/>
+          <w:color w:val="96E072"/>
+          <w:sz w:val="26"/>
+          <w:szCs w:val="26"/>
+        </w:rPr>
+        <w:t>__"</w:t>
+      </w:r>
+      <w:r>
+        <w:rPr>
+          <w:rFonts w:ascii="Consolas" w:eastAsia="Times New Roman" w:hAnsi="Consolas"/>
+          <w:color w:val="D5CED9"/>
+          <w:sz w:val="26"/>
+          <w:szCs w:val="26"/>
+        </w:rPr>
+        <w:t>:</w:t>
+      </w:r>
+    </w:p>
+    <w:p>
+      <w:pPr>
+        <w:shd w:val="clear" w:color="auto" w:fill="23262E"/>
+        <w:spacing w:line="345" w:lineRule="atLeast"/>
+        <w:jc w:val="left"/>
+        <w:rPr>
+          <w:rFonts w:ascii="Consolas" w:eastAsia="Times New Roman" w:hAnsi="Consolas"/>
+          <w:color w:val="D5CED9"/>
+          <w:sz w:val="26"/>
+          <w:szCs w:val="26"/>
+        </w:rPr>
+      </w:pPr>
+      <w:r>
+        <w:rPr>
+          <w:rFonts w:ascii="Consolas" w:eastAsia="Times New Roman" w:hAnsi="Consolas"/>
+          <w:color w:val="D5CED9"/>
+          <w:sz w:val="26"/>
+          <w:szCs w:val="26"/>
+        </w:rPr>
+        <w:t xml:space="preserve">    </w:t>
+      </w:r>
+      <w:proofErr w:type="spellStart"/>
+      <w:proofErr w:type="gramStart"/>
+      <w:r>
+        <w:rPr>
+          <w:rFonts w:ascii="Consolas" w:eastAsia="Times New Roman" w:hAnsi="Consolas"/>
+          <w:color w:val="FFE66D"/>
+          <w:sz w:val="26"/>
+          <w:szCs w:val="26"/>
+        </w:rPr>
+        <w:t>main</w:t>
+      </w:r>
+      <w:proofErr w:type="spellEnd"/>
+      <w:r>
+        <w:rPr>
+          <w:rFonts w:ascii="Consolas" w:eastAsia="Times New Roman" w:hAnsi="Consolas"/>
+          <w:color w:val="D5CED9"/>
+          <w:sz w:val="26"/>
+          <w:szCs w:val="26"/>
+        </w:rPr>
+        <w:t>(</w:t>
+      </w:r>
+      <w:proofErr w:type="gramEnd"/>
+      <w:r>
+        <w:rPr>
+          <w:rFonts w:ascii="Consolas" w:eastAsia="Times New Roman" w:hAnsi="Consolas"/>
+          <w:color w:val="D5CED9"/>
+          <w:sz w:val="26"/>
+          <w:szCs w:val="26"/>
+        </w:rPr>
+        <w:t>)</w:t>
+      </w:r>
+    </w:p>
+    <w:p>
+      <w:pPr>
+        <w:jc w:val="center"/>
+        <w:rPr>
+          <w:sz w:val="28"/>
+          <w:szCs w:val="28"/>
+        </w:rPr>
+      </w:pPr>
+      <w:r>
+        <w:rPr>
+          <w:sz w:val="28"/>
+          <w:szCs w:val="28"/>
+        </w:rPr>
+        <w:t xml:space="preserve">Рисунок </w:t>
+      </w:r>
+      <w:r>
+        <w:rPr>
+          <w:sz w:val="28"/>
+          <w:szCs w:val="28"/>
+        </w:rPr>
+        <w:t>8</w:t>
+      </w:r>
+      <w:r>
+        <w:rPr>
+          <w:sz w:val="28"/>
+          <w:szCs w:val="28"/>
+        </w:rPr>
+        <w:t xml:space="preserve"> – Листинг рабочей программы «</w:t>
+      </w:r>
+      <w:r>
+        <w:rPr>
+          <w:sz w:val="28"/>
+          <w:szCs w:val="28"/>
+          <w:lang w:val="en-US"/>
+        </w:rPr>
+        <w:t>main</w:t>
+      </w:r>
+      <w:r>
+        <w:rPr>
+          <w:sz w:val="28"/>
+          <w:szCs w:val="28"/>
+        </w:rPr>
+        <w:t>_2</w:t>
+      </w:r>
+      <w:r>
+        <w:rPr>
+          <w:sz w:val="28"/>
+          <w:szCs w:val="28"/>
+        </w:rPr>
+        <w:t>.py»</w:t>
+      </w:r>
+    </w:p>
+    <w:p>
+      <w:pPr>
+        <w:widowControl w:val="0"/>
+        <w:snapToGrid w:val="0"/>
+        <w:spacing w:line="264" w:lineRule="auto"/>
+        <w:jc w:val="right"/>
+        <w:rPr>
+          <w:sz w:val="28"/>
+          <w:szCs w:val="28"/>
+        </w:rPr>
+      </w:pPr>
+      <w:r>
+        <w:rPr>
+          <w:sz w:val="28"/>
+          <w:szCs w:val="28"/>
+        </w:rPr>
+        <w:t xml:space="preserve">Таблица </w:t>
+      </w:r>
+      <w:r>
+        <w:rPr>
+          <w:sz w:val="28"/>
+          <w:szCs w:val="28"/>
+          <w:lang w:val="en-US"/>
+        </w:rPr>
+        <w:t>8</w:t>
+      </w:r>
+    </w:p>
+    <w:tbl>
+      <w:tblPr>
+        <w:tblW w:w="0" w:type="auto"/>
+        <w:tblBorders>
+          <w:top w:val="single" w:sz="4" w:space="0" w:color="auto"/>
+          <w:left w:val="single" w:sz="4" w:space="0" w:color="auto"/>
+          <w:bottom w:val="single" w:sz="4" w:space="0" w:color="auto"/>
+          <w:right w:val="single" w:sz="4" w:space="0" w:color="auto"/>
+          <w:insideH w:val="single" w:sz="4" w:space="0" w:color="auto"/>
+          <w:insideV w:val="single" w:sz="4" w:space="0" w:color="auto"/>
+        </w:tblBorders>
+        <w:tblLook w:val="04A0" w:firstRow="1" w:lastRow="0" w:firstColumn="1" w:lastColumn="0" w:noHBand="0" w:noVBand="1"/>
+      </w:tblPr>
+      <w:tblGrid>
+        <w:gridCol w:w="4668"/>
+        <w:gridCol w:w="4677"/>
+      </w:tblGrid>
+      <w:tr>
+        <w:tc>
+          <w:tcPr>
+            <w:tcW w:w="9345" w:type="dxa"/>
+            <w:gridSpan w:val="2"/>
+            <w:shd w:val="clear" w:color="auto" w:fill="auto"/>
+          </w:tcPr>
+          <w:p>
+            <w:pPr>
+              <w:widowControl w:val="0"/>
+              <w:snapToGrid w:val="0"/>
+              <w:spacing w:line="264" w:lineRule="auto"/>
+              <w:jc w:val="left"/>
+              <w:rPr>
+                <w:sz w:val="28"/>
+                <w:szCs w:val="28"/>
+              </w:rPr>
+            </w:pPr>
+            <w:r>
+              <w:rPr>
+                <w:sz w:val="28"/>
+                <w:szCs w:val="28"/>
+              </w:rPr>
+              <w:t>Данные:</w:t>
+            </w:r>
+          </w:p>
+        </w:tc>
+      </w:tr>
+      <w:tr>
+        <w:tc>
+          <w:tcPr>
+            <w:tcW w:w="4668" w:type="dxa"/>
+            <w:shd w:val="clear" w:color="auto" w:fill="auto"/>
+          </w:tcPr>
+          <w:p>
+            <w:pPr>
+              <w:widowControl w:val="0"/>
+              <w:snapToGrid w:val="0"/>
+              <w:spacing w:line="264" w:lineRule="auto"/>
+              <w:jc w:val="left"/>
+              <w:rPr>
+                <w:sz w:val="28"/>
+                <w:szCs w:val="28"/>
+              </w:rPr>
+            </w:pPr>
+            <w:r>
+              <w:rPr>
+                <w:sz w:val="28"/>
+                <w:szCs w:val="28"/>
+              </w:rPr>
+              <w:t>Входные (ввод)</w:t>
+            </w:r>
+          </w:p>
+        </w:tc>
+        <w:tc>
+          <w:tcPr>
+            <w:tcW w:w="4677" w:type="dxa"/>
+            <w:shd w:val="clear" w:color="auto" w:fill="auto"/>
+          </w:tcPr>
+          <w:p>
+            <w:pPr>
+              <w:widowControl w:val="0"/>
+              <w:snapToGrid w:val="0"/>
+              <w:spacing w:line="264" w:lineRule="auto"/>
+              <w:jc w:val="left"/>
+              <w:rPr>
+                <w:sz w:val="28"/>
+                <w:szCs w:val="28"/>
+              </w:rPr>
+            </w:pPr>
+            <w:r>
+              <w:rPr>
+                <w:sz w:val="28"/>
+                <w:szCs w:val="28"/>
+              </w:rPr>
+              <w:t>Выходные (вывод)</w:t>
+            </w:r>
+          </w:p>
+        </w:tc>
+      </w:tr>
+      <w:tr>
+        <w:tc>
+          <w:tcPr>
+            <w:tcW w:w="4668" w:type="dxa"/>
+            <w:shd w:val="clear" w:color="auto" w:fill="auto"/>
+          </w:tcPr>
+          <w:p>
+            <w:pPr>
+              <w:widowControl w:val="0"/>
+              <w:snapToGrid w:val="0"/>
+              <w:spacing w:line="264" w:lineRule="auto"/>
+              <w:jc w:val="left"/>
+              <w:rPr>
+                <w:sz w:val="28"/>
+                <w:szCs w:val="28"/>
+                <w:lang w:val="en-US"/>
+              </w:rPr>
+            </w:pPr>
+            <w:r>
+              <w:rPr>
+                <w:sz w:val="28"/>
+                <w:szCs w:val="28"/>
+                <w:lang w:val="en-US"/>
+              </w:rPr>
+              <w:t>1</w:t>
+            </w:r>
+          </w:p>
+          <w:p>
+            <w:pPr>
+              <w:widowControl w:val="0"/>
+              <w:snapToGrid w:val="0"/>
+              <w:spacing w:line="264" w:lineRule="auto"/>
+              <w:jc w:val="left"/>
+              <w:rPr>
+                <w:sz w:val="28"/>
+                <w:szCs w:val="28"/>
+                <w:lang w:val="en-US"/>
+              </w:rPr>
+            </w:pPr>
+            <w:r>
+              <w:rPr>
+                <w:sz w:val="28"/>
+                <w:szCs w:val="28"/>
+                <w:lang w:val="en-US"/>
+              </w:rPr>
+              <w:t>1</w:t>
+            </w:r>
+          </w:p>
+          <w:p>
+            <w:pPr>
+              <w:widowControl w:val="0"/>
+              <w:snapToGrid w:val="0"/>
+              <w:spacing w:line="264" w:lineRule="auto"/>
+              <w:jc w:val="left"/>
+              <w:rPr>
+                <w:sz w:val="28"/>
+                <w:szCs w:val="28"/>
+                <w:lang w:val="en-US"/>
+              </w:rPr>
+            </w:pPr>
+            <w:r>
+              <w:rPr>
+                <w:sz w:val="28"/>
+                <w:szCs w:val="28"/>
+                <w:lang w:val="en-US"/>
+              </w:rPr>
+              <w:t>1</w:t>
+            </w:r>
+          </w:p>
+          <w:p>
+            <w:pPr>
+              <w:widowControl w:val="0"/>
+              <w:snapToGrid w:val="0"/>
+              <w:spacing w:line="264" w:lineRule="auto"/>
+              <w:jc w:val="left"/>
+              <w:rPr>
+                <w:sz w:val="28"/>
+                <w:szCs w:val="28"/>
+                <w:lang w:val="en-US"/>
+              </w:rPr>
+            </w:pPr>
+            <w:r>
+              <w:rPr>
+                <w:sz w:val="28"/>
+                <w:szCs w:val="28"/>
+                <w:lang w:val="en-US"/>
+              </w:rPr>
+              <w:t>1</w:t>
+            </w:r>
+          </w:p>
+          <w:p>
+            <w:pPr>
+              <w:widowControl w:val="0"/>
+              <w:snapToGrid w:val="0"/>
+              <w:spacing w:line="264" w:lineRule="auto"/>
+              <w:jc w:val="left"/>
+              <w:rPr>
+                <w:sz w:val="28"/>
+                <w:szCs w:val="28"/>
+                <w:lang w:val="en-US"/>
+              </w:rPr>
+            </w:pPr>
+            <w:r>
+              <w:rPr>
+                <w:sz w:val="28"/>
+                <w:szCs w:val="28"/>
+                <w:lang w:val="en-US"/>
+              </w:rPr>
+              <w:t>1</w:t>
+            </w:r>
+          </w:p>
+          <w:p>
+            <w:pPr>
+              <w:widowControl w:val="0"/>
+              <w:snapToGrid w:val="0"/>
+              <w:spacing w:line="264" w:lineRule="auto"/>
+              <w:jc w:val="left"/>
+              <w:rPr>
+                <w:sz w:val="28"/>
+                <w:szCs w:val="28"/>
+                <w:lang w:val="en-US"/>
+              </w:rPr>
+            </w:pPr>
+            <w:r>
+              <w:rPr>
+                <w:sz w:val="28"/>
+                <w:szCs w:val="28"/>
+                <w:lang w:val="en-US"/>
+              </w:rPr>
+              <w:t>1</w:t>
+            </w:r>
+          </w:p>
+          <w:p>
+            <w:pPr>
+              <w:widowControl w:val="0"/>
+              <w:snapToGrid w:val="0"/>
+              <w:spacing w:line="264" w:lineRule="auto"/>
+              <w:jc w:val="left"/>
+              <w:rPr>
+                <w:sz w:val="28"/>
+                <w:szCs w:val="28"/>
+                <w:lang w:val="en-US"/>
+              </w:rPr>
+            </w:pPr>
+            <w:r>
+              <w:rPr>
+                <w:sz w:val="28"/>
+                <w:szCs w:val="28"/>
+                <w:lang w:val="en-US"/>
+              </w:rPr>
+              <w:t>1</w:t>
+            </w:r>
+          </w:p>
+          <w:p>
+            <w:pPr>
+              <w:widowControl w:val="0"/>
+              <w:snapToGrid w:val="0"/>
+              <w:spacing w:line="264" w:lineRule="auto"/>
+              <w:jc w:val="left"/>
+              <w:rPr>
+                <w:sz w:val="28"/>
+                <w:szCs w:val="28"/>
+                <w:lang w:val="en-US"/>
+              </w:rPr>
+            </w:pPr>
+            <w:r>
+              <w:rPr>
+                <w:sz w:val="28"/>
+                <w:szCs w:val="28"/>
+                <w:lang w:val="en-US"/>
+              </w:rPr>
+              <w:t>1</w:t>
+            </w:r>
+          </w:p>
+          <w:p>
+            <w:pPr>
+              <w:widowControl w:val="0"/>
+              <w:snapToGrid w:val="0"/>
+              <w:spacing w:line="264" w:lineRule="auto"/>
+              <w:jc w:val="left"/>
+              <w:rPr>
+                <w:sz w:val="28"/>
+                <w:szCs w:val="28"/>
+                <w:lang w:val="en-US"/>
+              </w:rPr>
+            </w:pPr>
+            <w:r>
+              <w:rPr>
+                <w:sz w:val="28"/>
+                <w:szCs w:val="28"/>
+                <w:lang w:val="en-US"/>
+              </w:rPr>
+              <w:t>2</w:t>
+            </w:r>
+          </w:p>
+          <w:p>
+            <w:pPr>
+              <w:widowControl w:val="0"/>
+              <w:snapToGrid w:val="0"/>
+              <w:spacing w:line="264" w:lineRule="auto"/>
+              <w:jc w:val="left"/>
+              <w:rPr>
+                <w:sz w:val="28"/>
+                <w:szCs w:val="28"/>
+                <w:lang w:val="en-US"/>
+              </w:rPr>
+            </w:pPr>
+            <w:r>
+              <w:rPr>
+                <w:sz w:val="28"/>
+                <w:szCs w:val="28"/>
+                <w:lang w:val="en-US"/>
+              </w:rPr>
+              <w:t>3</w:t>
+            </w:r>
+          </w:p>
+          <w:p>
+            <w:pPr>
+              <w:widowControl w:val="0"/>
+              <w:snapToGrid w:val="0"/>
+              <w:spacing w:line="264" w:lineRule="auto"/>
+              <w:jc w:val="left"/>
+              <w:rPr>
+                <w:sz w:val="28"/>
+                <w:szCs w:val="28"/>
+                <w:lang w:val="en-US"/>
+              </w:rPr>
+            </w:pPr>
+            <w:r>
+              <w:rPr>
+                <w:sz w:val="28"/>
+                <w:szCs w:val="28"/>
+                <w:lang w:val="en-US"/>
+              </w:rPr>
+              <w:t>3</w:t>
+            </w:r>
+          </w:p>
+          <w:p>
+            <w:pPr>
+              <w:widowControl w:val="0"/>
+              <w:snapToGrid w:val="0"/>
+              <w:spacing w:line="264" w:lineRule="auto"/>
+              <w:jc w:val="left"/>
+              <w:rPr>
+                <w:sz w:val="28"/>
+                <w:szCs w:val="28"/>
+                <w:lang w:val="en-US"/>
+              </w:rPr>
+            </w:pPr>
+            <w:r>
+              <w:rPr>
+                <w:sz w:val="28"/>
+                <w:szCs w:val="28"/>
+                <w:lang w:val="en-US"/>
+              </w:rPr>
+              <w:t>4</w:t>
+            </w:r>
+          </w:p>
+          <w:p>
+            <w:pPr>
+              <w:widowControl w:val="0"/>
+              <w:snapToGrid w:val="0"/>
+              <w:spacing w:line="264" w:lineRule="auto"/>
+              <w:jc w:val="left"/>
+              <w:rPr>
+                <w:sz w:val="28"/>
+                <w:szCs w:val="28"/>
+                <w:lang w:val="en-US"/>
+              </w:rPr>
+            </w:pPr>
+            <w:r>
+              <w:rPr>
+                <w:sz w:val="28"/>
+                <w:szCs w:val="28"/>
+                <w:lang w:val="en-US"/>
+              </w:rPr>
+              <w:t>4</w:t>
+            </w:r>
+          </w:p>
+          <w:p>
+            <w:pPr>
+              <w:widowControl w:val="0"/>
+              <w:snapToGrid w:val="0"/>
+              <w:spacing w:line="264" w:lineRule="auto"/>
+              <w:jc w:val="left"/>
+              <w:rPr>
+                <w:sz w:val="28"/>
+                <w:szCs w:val="28"/>
+                <w:lang w:val="en-US"/>
+              </w:rPr>
+            </w:pPr>
+            <w:r>
+              <w:rPr>
+                <w:sz w:val="28"/>
+                <w:szCs w:val="28"/>
+                <w:lang w:val="en-US"/>
+              </w:rPr>
+              <w:t>5</w:t>
+            </w:r>
+          </w:p>
+          <w:p>
+            <w:pPr>
+              <w:widowControl w:val="0"/>
+              <w:snapToGrid w:val="0"/>
+              <w:spacing w:line="264" w:lineRule="auto"/>
+              <w:jc w:val="left"/>
+              <w:rPr>
+                <w:sz w:val="28"/>
+                <w:szCs w:val="28"/>
+                <w:lang w:val="en-US"/>
+              </w:rPr>
+            </w:pPr>
+            <w:r>
+              <w:rPr>
+                <w:sz w:val="28"/>
+                <w:szCs w:val="28"/>
+                <w:lang w:val="en-US"/>
+              </w:rPr>
+              <w:t>66</w:t>
+            </w:r>
+          </w:p>
+        </w:tc>
+        <w:tc>
+          <w:tcPr>
+            <w:tcW w:w="4677" w:type="dxa"/>
+            <w:shd w:val="clear" w:color="auto" w:fill="auto"/>
+          </w:tcPr>
+          <w:p>
+            <w:pPr>
+              <w:widowControl w:val="0"/>
+              <w:snapToGrid w:val="0"/>
+              <w:spacing w:line="264" w:lineRule="auto"/>
+              <w:jc w:val="left"/>
+              <w:rPr>
+                <w:sz w:val="28"/>
+                <w:szCs w:val="28"/>
+              </w:rPr>
+            </w:pPr>
+            <w:r>
+              <w:rPr>
+                <w:sz w:val="28"/>
+                <w:szCs w:val="28"/>
+              </w:rPr>
+              <w:t>Максимальный элемент: 66.0</w:t>
+            </w:r>
+          </w:p>
+          <w:p>
+            <w:pPr>
+              <w:widowControl w:val="0"/>
+              <w:snapToGrid w:val="0"/>
+              <w:spacing w:line="264" w:lineRule="auto"/>
+              <w:jc w:val="left"/>
+              <w:rPr>
+                <w:sz w:val="28"/>
+                <w:szCs w:val="28"/>
+              </w:rPr>
+            </w:pPr>
+            <w:r>
+              <w:rPr>
+                <w:sz w:val="28"/>
+                <w:szCs w:val="28"/>
+              </w:rPr>
+              <w:t>Номер максимального элемента: 15</w:t>
+            </w:r>
+          </w:p>
+        </w:tc>
+      </w:tr>
+    </w:tbl>
+    <w:p>
+      <w:pPr>
+        <w:spacing w:after="160" w:line="259" w:lineRule="auto"/>
+        <w:jc w:val="left"/>
+        <w:rPr>
+          <w:sz w:val="28"/>
+          <w:szCs w:val="28"/>
+        </w:rPr>
+      </w:pPr>
+    </w:p>
+    <w:p>
+      <w:pPr>
+        <w:widowControl w:val="0"/>
+        <w:snapToGrid w:val="0"/>
+        <w:spacing w:line="264" w:lineRule="auto"/>
+        <w:jc w:val="center"/>
+      </w:pPr>
+      <w:r>
+        <w:object w:dxaOrig="7635" w:dyaOrig="11836" w14:anchorId="5A995ABD">
+          <v:shape id="_x0000_i1029" type="#_x0000_t75" style="width:381.75pt;height:591.9pt" o:ole="">
+            <v:imagedata r:id="rId7" o:title=""/>
+          </v:shape>
+          <o:OLEObject Type="Embed" ProgID="Visio.Drawing.15" ShapeID="_x0000_i1029" DrawAspect="Content" ObjectID="_1760271132" r:id="rId8"/>
+        </w:object>
+      </w:r>
+    </w:p>
+    <w:p>
+      <w:pPr>
+        <w:widowControl w:val="0"/>
+        <w:snapToGrid w:val="0"/>
+        <w:spacing w:line="264" w:lineRule="auto"/>
+        <w:jc w:val="center"/>
+        <w:rPr>
+          <w:sz w:val="28"/>
+          <w:szCs w:val="28"/>
+        </w:rPr>
+      </w:pPr>
+      <w:r>
+        <w:rPr>
+          <w:sz w:val="28"/>
+          <w:szCs w:val="28"/>
+        </w:rPr>
+        <w:t>Блок схема 2</w:t>
+      </w:r>
+    </w:p>
+    <w:p>
+      <w:pPr>
+        <w:widowControl w:val="0"/>
+        <w:snapToGrid w:val="0"/>
+        <w:spacing w:line="264" w:lineRule="auto"/>
+        <w:ind w:firstLine="708"/>
+        <w:rPr>
+          <w:b/>
+          <w:sz w:val="28"/>
+          <w:szCs w:val="28"/>
+        </w:rPr>
+      </w:pPr>
+      <w:r>
+        <w:rPr>
+          <w:b/>
+          <w:sz w:val="28"/>
+          <w:szCs w:val="28"/>
+        </w:rPr>
+        <w:t>2.</w:t>
+      </w:r>
+      <w:r>
+        <w:rPr>
+          <w:b/>
+          <w:sz w:val="28"/>
+          <w:szCs w:val="28"/>
+          <w:lang w:val="en-US"/>
+        </w:rPr>
+        <w:t>3</w:t>
+      </w:r>
+      <w:r>
+        <w:rPr>
+          <w:b/>
+          <w:sz w:val="28"/>
+          <w:szCs w:val="28"/>
+        </w:rPr>
+        <w:t xml:space="preserve"> Задани</w:t>
+      </w:r>
+      <w:r>
+        <w:rPr>
+          <w:b/>
+          <w:sz w:val="28"/>
+          <w:szCs w:val="28"/>
+        </w:rPr>
+        <w:t>е</w:t>
+      </w:r>
+      <w:r>
+        <w:rPr>
+          <w:b/>
+          <w:sz w:val="28"/>
+          <w:szCs w:val="28"/>
+        </w:rPr>
+        <w:t>.</w:t>
+      </w:r>
+    </w:p>
+    <w:p>
+      <w:pPr>
+        <w:widowControl w:val="0"/>
+        <w:snapToGrid w:val="0"/>
+        <w:spacing w:line="264" w:lineRule="auto"/>
+        <w:rPr>
+          <w:sz w:val="28"/>
+          <w:szCs w:val="28"/>
+        </w:rPr>
+      </w:pPr>
+      <w:r>
+        <w:rPr>
+          <w:sz w:val="28"/>
+          <w:szCs w:val="28"/>
+          <w:lang w:val="en-US"/>
+        </w:rPr>
+        <w:tab/>
+      </w:r>
+      <w:r>
+        <w:rPr>
+          <w:sz w:val="28"/>
+          <w:szCs w:val="28"/>
+        </w:rPr>
+        <w:t>В списке из 12 вещественных чисел найти наименьший элемент и поменять его местами с первым элементом.</w:t>
+      </w:r>
+    </w:p>
+    <w:p>
+      <w:pPr>
+        <w:widowControl w:val="0"/>
+        <w:snapToGrid w:val="0"/>
+        <w:spacing w:line="264" w:lineRule="auto"/>
+        <w:rPr>
+          <w:sz w:val="28"/>
+          <w:szCs w:val="28"/>
+        </w:rPr>
+      </w:pPr>
+    </w:p>
+    <w:p>
+      <w:pPr>
+        <w:shd w:val="clear" w:color="auto" w:fill="23262E"/>
+        <w:spacing w:line="345" w:lineRule="atLeast"/>
+        <w:jc w:val="left"/>
+        <w:rPr>
+          <w:rFonts w:ascii="Consolas" w:eastAsia="Times New Roman" w:hAnsi="Consolas"/>
+          <w:color w:val="D5CED9"/>
+          <w:sz w:val="26"/>
+          <w:szCs w:val="26"/>
+          <w:lang w:val="en-US"/>
+        </w:rPr>
+      </w:pPr>
+      <w:r>
+        <w:rPr>
+          <w:rFonts w:ascii="Consolas" w:eastAsia="Times New Roman" w:hAnsi="Consolas"/>
+          <w:color w:val="C74DED"/>
+          <w:sz w:val="26"/>
+          <w:szCs w:val="26"/>
+          <w:lang w:val="en-US"/>
+        </w:rPr>
+        <w:t>def</w:t>
+      </w:r>
+      <w:r>
+        <w:rPr>
+          <w:rFonts w:ascii="Consolas" w:eastAsia="Times New Roman" w:hAnsi="Consolas"/>
+          <w:color w:val="D5CED9"/>
+          <w:sz w:val="26"/>
+          <w:szCs w:val="26"/>
+          <w:lang w:val="en-US"/>
+        </w:rPr>
+        <w:t xml:space="preserve"> </w:t>
+      </w:r>
+      <w:proofErr w:type="gramStart"/>
+      <w:r>
+        <w:rPr>
+          <w:rFonts w:ascii="Consolas" w:eastAsia="Times New Roman" w:hAnsi="Consolas"/>
+          <w:color w:val="FFE66D"/>
+          <w:sz w:val="26"/>
+          <w:szCs w:val="26"/>
+          <w:lang w:val="en-US"/>
+        </w:rPr>
+        <w:t>main</w:t>
+      </w:r>
+      <w:r>
+        <w:rPr>
+          <w:rFonts w:ascii="Consolas" w:eastAsia="Times New Roman" w:hAnsi="Consolas"/>
+          <w:color w:val="D5CED9"/>
+          <w:sz w:val="26"/>
+          <w:szCs w:val="26"/>
+          <w:lang w:val="en-US"/>
+        </w:rPr>
+        <w:t>(</w:t>
+      </w:r>
+      <w:proofErr w:type="gramEnd"/>
+      <w:r>
+        <w:rPr>
+          <w:rFonts w:ascii="Consolas" w:eastAsia="Times New Roman" w:hAnsi="Consolas"/>
+          <w:color w:val="D5CED9"/>
+          <w:sz w:val="26"/>
+          <w:szCs w:val="26"/>
+          <w:lang w:val="en-US"/>
+        </w:rPr>
+        <w:t>):</w:t>
+      </w:r>
+    </w:p>
+    <w:p>
+      <w:pPr>
+        <w:shd w:val="clear" w:color="auto" w:fill="23262E"/>
+        <w:spacing w:line="345" w:lineRule="atLeast"/>
+        <w:jc w:val="left"/>
+        <w:rPr>
+          <w:rFonts w:ascii="Consolas" w:eastAsia="Times New Roman" w:hAnsi="Consolas"/>
+          <w:color w:val="D5CED9"/>
+          <w:sz w:val="26"/>
+          <w:szCs w:val="26"/>
+          <w:lang w:val="en-US"/>
+        </w:rPr>
+      </w:pPr>
+      <w:r>
+        <w:rPr>
+          <w:rFonts w:ascii="Consolas" w:eastAsia="Times New Roman" w:hAnsi="Consolas"/>
+          <w:color w:val="D5CED9"/>
+          <w:sz w:val="26"/>
+          <w:szCs w:val="26"/>
+          <w:lang w:val="en-US"/>
+        </w:rPr>
+        <w:t xml:space="preserve">    </w:t>
+      </w:r>
+      <w:proofErr w:type="spellStart"/>
+      <w:r>
+        <w:rPr>
+          <w:rFonts w:ascii="Consolas" w:eastAsia="Times New Roman" w:hAnsi="Consolas"/>
+          <w:color w:val="D5CED9"/>
+          <w:sz w:val="26"/>
+          <w:szCs w:val="26"/>
+          <w:lang w:val="en-US"/>
+        </w:rPr>
+        <w:t>sp</w:t>
+      </w:r>
+      <w:proofErr w:type="spellEnd"/>
+      <w:r>
+        <w:rPr>
+          <w:rFonts w:ascii="Consolas" w:eastAsia="Times New Roman" w:hAnsi="Consolas"/>
+          <w:color w:val="D5CED9"/>
+          <w:sz w:val="26"/>
+          <w:szCs w:val="26"/>
+          <w:lang w:val="en-US"/>
+        </w:rPr>
+        <w:t xml:space="preserve"> </w:t>
+      </w:r>
+      <w:r>
+        <w:rPr>
+          <w:rFonts w:ascii="Consolas" w:eastAsia="Times New Roman" w:hAnsi="Consolas"/>
+          <w:color w:val="EE5D43"/>
+          <w:sz w:val="26"/>
+          <w:szCs w:val="26"/>
+          <w:lang w:val="en-US"/>
+        </w:rPr>
+        <w:t>=</w:t>
+      </w:r>
+      <w:r>
+        <w:rPr>
+          <w:rFonts w:ascii="Consolas" w:eastAsia="Times New Roman" w:hAnsi="Consolas"/>
+          <w:color w:val="D5CED9"/>
+          <w:sz w:val="26"/>
+          <w:szCs w:val="26"/>
+          <w:lang w:val="en-US"/>
+        </w:rPr>
+        <w:t xml:space="preserve"> []</w:t>
+      </w:r>
+    </w:p>
+    <w:p>
+      <w:pPr>
+        <w:shd w:val="clear" w:color="auto" w:fill="23262E"/>
+        <w:spacing w:line="345" w:lineRule="atLeast"/>
+        <w:jc w:val="left"/>
+        <w:rPr>
+          <w:rFonts w:ascii="Consolas" w:eastAsia="Times New Roman" w:hAnsi="Consolas"/>
+          <w:color w:val="D5CED9"/>
+          <w:sz w:val="26"/>
+          <w:szCs w:val="26"/>
+          <w:lang w:val="en-US"/>
+        </w:rPr>
+      </w:pPr>
+      <w:r>
+        <w:rPr>
+          <w:rFonts w:ascii="Consolas" w:eastAsia="Times New Roman" w:hAnsi="Consolas"/>
+          <w:color w:val="D5CED9"/>
+          <w:sz w:val="26"/>
+          <w:szCs w:val="26"/>
+          <w:lang w:val="en-US"/>
+        </w:rPr>
+        <w:t xml:space="preserve">    </w:t>
+      </w:r>
+      <w:r>
+        <w:rPr>
+          <w:rFonts w:ascii="Consolas" w:eastAsia="Times New Roman" w:hAnsi="Consolas"/>
+          <w:color w:val="C74DED"/>
+          <w:sz w:val="26"/>
+          <w:szCs w:val="26"/>
+          <w:lang w:val="en-US"/>
+        </w:rPr>
+        <w:t>for</w:t>
+      </w:r>
+      <w:r>
+        <w:rPr>
+          <w:rFonts w:ascii="Consolas" w:eastAsia="Times New Roman" w:hAnsi="Consolas"/>
+          <w:color w:val="D5CED9"/>
+          <w:sz w:val="26"/>
+          <w:szCs w:val="26"/>
+          <w:lang w:val="en-US"/>
+        </w:rPr>
+        <w:t xml:space="preserve"> </w:t>
+      </w:r>
+      <w:proofErr w:type="spellStart"/>
+      <w:r>
+        <w:rPr>
+          <w:rFonts w:ascii="Consolas" w:eastAsia="Times New Roman" w:hAnsi="Consolas"/>
+          <w:color w:val="D5CED9"/>
+          <w:sz w:val="26"/>
+          <w:szCs w:val="26"/>
+          <w:lang w:val="en-US"/>
+        </w:rPr>
+        <w:t>i</w:t>
+      </w:r>
+      <w:proofErr w:type="spellEnd"/>
+      <w:r>
+        <w:rPr>
+          <w:rFonts w:ascii="Consolas" w:eastAsia="Times New Roman" w:hAnsi="Consolas"/>
+          <w:color w:val="D5CED9"/>
+          <w:sz w:val="26"/>
+          <w:szCs w:val="26"/>
+          <w:lang w:val="en-US"/>
+        </w:rPr>
+        <w:t xml:space="preserve"> </w:t>
+      </w:r>
+      <w:r>
+        <w:rPr>
+          <w:rFonts w:ascii="Consolas" w:eastAsia="Times New Roman" w:hAnsi="Consolas"/>
+          <w:color w:val="C74DED"/>
+          <w:sz w:val="26"/>
+          <w:szCs w:val="26"/>
+          <w:lang w:val="en-US"/>
+        </w:rPr>
+        <w:t>in</w:t>
+      </w:r>
+      <w:r>
+        <w:rPr>
+          <w:rFonts w:ascii="Consolas" w:eastAsia="Times New Roman" w:hAnsi="Consolas"/>
+          <w:color w:val="D5CED9"/>
+          <w:sz w:val="26"/>
+          <w:szCs w:val="26"/>
+          <w:lang w:val="en-US"/>
+        </w:rPr>
+        <w:t xml:space="preserve"> </w:t>
+      </w:r>
+      <w:proofErr w:type="gramStart"/>
+      <w:r>
+        <w:rPr>
+          <w:rFonts w:ascii="Consolas" w:eastAsia="Times New Roman" w:hAnsi="Consolas"/>
+          <w:color w:val="FFE66D"/>
+          <w:sz w:val="26"/>
+          <w:szCs w:val="26"/>
+          <w:lang w:val="en-US"/>
+        </w:rPr>
+        <w:t>range</w:t>
+      </w:r>
+      <w:r>
+        <w:rPr>
+          <w:rFonts w:ascii="Consolas" w:eastAsia="Times New Roman" w:hAnsi="Consolas"/>
+          <w:color w:val="D5CED9"/>
+          <w:sz w:val="26"/>
+          <w:szCs w:val="26"/>
+          <w:lang w:val="en-US"/>
+        </w:rPr>
+        <w:t>(</w:t>
+      </w:r>
+      <w:proofErr w:type="gramEnd"/>
+      <w:r>
+        <w:rPr>
+          <w:rFonts w:ascii="Consolas" w:eastAsia="Times New Roman" w:hAnsi="Consolas"/>
+          <w:color w:val="F39C12"/>
+          <w:sz w:val="26"/>
+          <w:szCs w:val="26"/>
+          <w:lang w:val="en-US"/>
+        </w:rPr>
+        <w:t>12</w:t>
+      </w:r>
+      <w:r>
+        <w:rPr>
+          <w:rFonts w:ascii="Consolas" w:eastAsia="Times New Roman" w:hAnsi="Consolas"/>
+          <w:color w:val="D5CED9"/>
+          <w:sz w:val="26"/>
+          <w:szCs w:val="26"/>
+          <w:lang w:val="en-US"/>
+        </w:rPr>
+        <w:t>):</w:t>
+      </w:r>
+    </w:p>
+    <w:p>
+      <w:pPr>
+        <w:shd w:val="clear" w:color="auto" w:fill="23262E"/>
+        <w:spacing w:line="345" w:lineRule="atLeast"/>
+        <w:jc w:val="left"/>
+        <w:rPr>
+          <w:rFonts w:ascii="Consolas" w:eastAsia="Times New Roman" w:hAnsi="Consolas"/>
+          <w:color w:val="D5CED9"/>
+          <w:sz w:val="26"/>
+          <w:szCs w:val="26"/>
+        </w:rPr>
+      </w:pPr>
+      <w:r>
+        <w:rPr>
+          <w:rFonts w:ascii="Consolas" w:eastAsia="Times New Roman" w:hAnsi="Consolas"/>
+          <w:color w:val="D5CED9"/>
+          <w:sz w:val="26"/>
+          <w:szCs w:val="26"/>
+          <w:lang w:val="en-US"/>
+        </w:rPr>
+        <w:t xml:space="preserve">        </w:t>
+      </w:r>
+      <w:proofErr w:type="spellStart"/>
+      <w:proofErr w:type="gramStart"/>
+      <w:r>
+        <w:rPr>
+          <w:rFonts w:ascii="Consolas" w:eastAsia="Times New Roman" w:hAnsi="Consolas"/>
+          <w:color w:val="D5CED9"/>
+          <w:sz w:val="26"/>
+          <w:szCs w:val="26"/>
+        </w:rPr>
+        <w:t>sp.</w:t>
+      </w:r>
+      <w:r>
+        <w:rPr>
+          <w:rFonts w:ascii="Consolas" w:eastAsia="Times New Roman" w:hAnsi="Consolas"/>
+          <w:color w:val="FFE66D"/>
+          <w:sz w:val="26"/>
+          <w:szCs w:val="26"/>
+        </w:rPr>
+        <w:t>append</w:t>
+      </w:r>
+      <w:proofErr w:type="spellEnd"/>
+      <w:proofErr w:type="gramEnd"/>
+      <w:r>
+        <w:rPr>
+          <w:rFonts w:ascii="Consolas" w:eastAsia="Times New Roman" w:hAnsi="Consolas"/>
+          <w:color w:val="D5CED9"/>
+          <w:sz w:val="26"/>
+          <w:szCs w:val="26"/>
+        </w:rPr>
+        <w:t>(</w:t>
+      </w:r>
+      <w:proofErr w:type="spellStart"/>
+      <w:r>
+        <w:rPr>
+          <w:rFonts w:ascii="Consolas" w:eastAsia="Times New Roman" w:hAnsi="Consolas"/>
+          <w:color w:val="D5CED9"/>
+          <w:sz w:val="26"/>
+          <w:szCs w:val="26"/>
+        </w:rPr>
+        <w:t>float</w:t>
+      </w:r>
+      <w:proofErr w:type="spellEnd"/>
+      <w:r>
+        <w:rPr>
+          <w:rFonts w:ascii="Consolas" w:eastAsia="Times New Roman" w:hAnsi="Consolas"/>
+          <w:color w:val="D5CED9"/>
+          <w:sz w:val="26"/>
+          <w:szCs w:val="26"/>
+        </w:rPr>
+        <w:t>(</w:t>
+      </w:r>
+      <w:proofErr w:type="spellStart"/>
+      <w:r>
+        <w:rPr>
+          <w:rFonts w:ascii="Consolas" w:eastAsia="Times New Roman" w:hAnsi="Consolas"/>
+          <w:color w:val="FFE66D"/>
+          <w:sz w:val="26"/>
+          <w:szCs w:val="26"/>
+        </w:rPr>
+        <w:t>input</w:t>
+      </w:r>
+      <w:proofErr w:type="spellEnd"/>
+      <w:r>
+        <w:rPr>
+          <w:rFonts w:ascii="Consolas" w:eastAsia="Times New Roman" w:hAnsi="Consolas"/>
+          <w:color w:val="D5CED9"/>
+          <w:sz w:val="26"/>
+          <w:szCs w:val="26"/>
+        </w:rPr>
+        <w:t>(</w:t>
+      </w:r>
+      <w:r>
+        <w:rPr>
+          <w:rFonts w:ascii="Consolas" w:eastAsia="Times New Roman" w:hAnsi="Consolas"/>
+          <w:color w:val="96E072"/>
+          <w:sz w:val="26"/>
+          <w:szCs w:val="26"/>
+        </w:rPr>
+        <w:t>"Введите значение числа: "</w:t>
+      </w:r>
+      <w:r>
+        <w:rPr>
+          <w:rFonts w:ascii="Consolas" w:eastAsia="Times New Roman" w:hAnsi="Consolas"/>
+          <w:color w:val="D5CED9"/>
+          <w:sz w:val="26"/>
+          <w:szCs w:val="26"/>
+        </w:rPr>
+        <w:t>)))</w:t>
+      </w:r>
+    </w:p>
+    <w:p>
+      <w:pPr>
+        <w:shd w:val="clear" w:color="auto" w:fill="23262E"/>
+        <w:spacing w:line="345" w:lineRule="atLeast"/>
+        <w:jc w:val="left"/>
+        <w:rPr>
+          <w:rFonts w:ascii="Consolas" w:eastAsia="Times New Roman" w:hAnsi="Consolas"/>
+          <w:color w:val="D5CED9"/>
+          <w:sz w:val="26"/>
+          <w:szCs w:val="26"/>
+        </w:rPr>
+      </w:pPr>
+      <w:r>
+        <w:rPr>
+          <w:rFonts w:ascii="Consolas" w:eastAsia="Times New Roman" w:hAnsi="Consolas"/>
+          <w:color w:val="D5CED9"/>
+          <w:sz w:val="26"/>
+          <w:szCs w:val="26"/>
+        </w:rPr>
+        <w:t xml:space="preserve">        </w:t>
+      </w:r>
+    </w:p>
+    <w:p>
+      <w:pPr>
+        <w:shd w:val="clear" w:color="auto" w:fill="23262E"/>
+        <w:spacing w:line="345" w:lineRule="atLeast"/>
+        <w:jc w:val="left"/>
+        <w:rPr>
+          <w:rFonts w:ascii="Consolas" w:eastAsia="Times New Roman" w:hAnsi="Consolas"/>
+          <w:color w:val="D5CED9"/>
+          <w:sz w:val="26"/>
+          <w:szCs w:val="26"/>
+        </w:rPr>
+      </w:pPr>
+      <w:r>
+        <w:rPr>
+          <w:rFonts w:ascii="Consolas" w:eastAsia="Times New Roman" w:hAnsi="Consolas"/>
+          <w:color w:val="D5CED9"/>
+          <w:sz w:val="26"/>
+          <w:szCs w:val="26"/>
+        </w:rPr>
+        <w:lastRenderedPageBreak/>
+        <w:t xml:space="preserve">    </w:t>
+      </w:r>
+      <w:proofErr w:type="spellStart"/>
+      <w:proofErr w:type="gramStart"/>
+      <w:r>
+        <w:rPr>
+          <w:rFonts w:ascii="Consolas" w:eastAsia="Times New Roman" w:hAnsi="Consolas"/>
+          <w:color w:val="FFE66D"/>
+          <w:sz w:val="26"/>
+          <w:szCs w:val="26"/>
+        </w:rPr>
+        <w:t>print</w:t>
+      </w:r>
+      <w:proofErr w:type="spellEnd"/>
+      <w:r>
+        <w:rPr>
+          <w:rFonts w:ascii="Consolas" w:eastAsia="Times New Roman" w:hAnsi="Consolas"/>
+          <w:color w:val="D5CED9"/>
+          <w:sz w:val="26"/>
+          <w:szCs w:val="26"/>
+        </w:rPr>
+        <w:t>(</w:t>
+      </w:r>
+      <w:proofErr w:type="spellStart"/>
+      <w:proofErr w:type="gramEnd"/>
+      <w:r>
+        <w:rPr>
+          <w:rFonts w:ascii="Consolas" w:eastAsia="Times New Roman" w:hAnsi="Consolas"/>
+          <w:color w:val="C74DED"/>
+          <w:sz w:val="26"/>
+          <w:szCs w:val="26"/>
+        </w:rPr>
+        <w:t>f</w:t>
+      </w:r>
+      <w:r>
+        <w:rPr>
+          <w:rFonts w:ascii="Consolas" w:eastAsia="Times New Roman" w:hAnsi="Consolas"/>
+          <w:color w:val="96E072"/>
+          <w:sz w:val="26"/>
+          <w:szCs w:val="26"/>
+        </w:rPr>
+        <w:t>"Первоначальный</w:t>
+      </w:r>
+      <w:proofErr w:type="spellEnd"/>
+      <w:r>
+        <w:rPr>
+          <w:rFonts w:ascii="Consolas" w:eastAsia="Times New Roman" w:hAnsi="Consolas"/>
+          <w:color w:val="96E072"/>
+          <w:sz w:val="26"/>
+          <w:szCs w:val="26"/>
+        </w:rPr>
+        <w:t xml:space="preserve"> список: </w:t>
+      </w:r>
+      <w:r>
+        <w:rPr>
+          <w:rFonts w:ascii="Consolas" w:eastAsia="Times New Roman" w:hAnsi="Consolas"/>
+          <w:color w:val="EE5D43"/>
+          <w:sz w:val="26"/>
+          <w:szCs w:val="26"/>
+        </w:rPr>
+        <w:t>{</w:t>
+      </w:r>
+      <w:proofErr w:type="spellStart"/>
+      <w:r>
+        <w:rPr>
+          <w:rFonts w:ascii="Consolas" w:eastAsia="Times New Roman" w:hAnsi="Consolas"/>
+          <w:color w:val="D5CED9"/>
+          <w:sz w:val="26"/>
+          <w:szCs w:val="26"/>
+        </w:rPr>
+        <w:t>sp</w:t>
+      </w:r>
+      <w:proofErr w:type="spellEnd"/>
+      <w:r>
+        <w:rPr>
+          <w:rFonts w:ascii="Consolas" w:eastAsia="Times New Roman" w:hAnsi="Consolas"/>
+          <w:color w:val="EE5D43"/>
+          <w:sz w:val="26"/>
+          <w:szCs w:val="26"/>
+        </w:rPr>
+        <w:t>}</w:t>
+      </w:r>
+      <w:r>
+        <w:rPr>
+          <w:rFonts w:ascii="Consolas" w:eastAsia="Times New Roman" w:hAnsi="Consolas"/>
+          <w:color w:val="96E072"/>
+          <w:sz w:val="26"/>
+          <w:szCs w:val="26"/>
+        </w:rPr>
+        <w:t>"</w:t>
+      </w:r>
+      <w:r>
+        <w:rPr>
+          <w:rFonts w:ascii="Consolas" w:eastAsia="Times New Roman" w:hAnsi="Consolas"/>
+          <w:color w:val="D5CED9"/>
+          <w:sz w:val="26"/>
+          <w:szCs w:val="26"/>
+        </w:rPr>
+        <w:t>)</w:t>
+      </w:r>
+    </w:p>
+    <w:p>
+      <w:pPr>
+        <w:shd w:val="clear" w:color="auto" w:fill="23262E"/>
+        <w:spacing w:line="345" w:lineRule="atLeast"/>
+        <w:jc w:val="left"/>
+        <w:rPr>
+          <w:rFonts w:ascii="Consolas" w:eastAsia="Times New Roman" w:hAnsi="Consolas"/>
+          <w:color w:val="D5CED9"/>
+          <w:sz w:val="26"/>
+          <w:szCs w:val="26"/>
+          <w:lang w:val="en-US"/>
+        </w:rPr>
+      </w:pPr>
+      <w:r>
+        <w:rPr>
+          <w:rFonts w:ascii="Consolas" w:eastAsia="Times New Roman" w:hAnsi="Consolas"/>
+          <w:color w:val="D5CED9"/>
+          <w:sz w:val="26"/>
+          <w:szCs w:val="26"/>
+        </w:rPr>
+        <w:t xml:space="preserve">    </w:t>
+      </w:r>
+      <w:proofErr w:type="spellStart"/>
+      <w:r>
+        <w:rPr>
+          <w:rFonts w:ascii="Consolas" w:eastAsia="Times New Roman" w:hAnsi="Consolas"/>
+          <w:color w:val="D5CED9"/>
+          <w:sz w:val="26"/>
+          <w:szCs w:val="26"/>
+          <w:lang w:val="en-US"/>
+        </w:rPr>
+        <w:t>ind</w:t>
+      </w:r>
+      <w:proofErr w:type="spellEnd"/>
+      <w:r>
+        <w:rPr>
+          <w:rFonts w:ascii="Consolas" w:eastAsia="Times New Roman" w:hAnsi="Consolas"/>
+          <w:color w:val="D5CED9"/>
+          <w:sz w:val="26"/>
+          <w:szCs w:val="26"/>
+          <w:lang w:val="en-US"/>
+        </w:rPr>
+        <w:t xml:space="preserve"> </w:t>
+      </w:r>
+      <w:r>
+        <w:rPr>
+          <w:rFonts w:ascii="Consolas" w:eastAsia="Times New Roman" w:hAnsi="Consolas"/>
+          <w:color w:val="EE5D43"/>
+          <w:sz w:val="26"/>
+          <w:szCs w:val="26"/>
+          <w:lang w:val="en-US"/>
+        </w:rPr>
+        <w:t>=</w:t>
+      </w:r>
+      <w:r>
+        <w:rPr>
+          <w:rFonts w:ascii="Consolas" w:eastAsia="Times New Roman" w:hAnsi="Consolas"/>
+          <w:color w:val="D5CED9"/>
+          <w:sz w:val="26"/>
+          <w:szCs w:val="26"/>
+          <w:lang w:val="en-US"/>
+        </w:rPr>
+        <w:t xml:space="preserve"> </w:t>
+      </w:r>
+      <w:proofErr w:type="spellStart"/>
+      <w:proofErr w:type="gramStart"/>
+      <w:r>
+        <w:rPr>
+          <w:rFonts w:ascii="Consolas" w:eastAsia="Times New Roman" w:hAnsi="Consolas"/>
+          <w:color w:val="D5CED9"/>
+          <w:sz w:val="26"/>
+          <w:szCs w:val="26"/>
+          <w:lang w:val="en-US"/>
+        </w:rPr>
+        <w:t>sp.</w:t>
+      </w:r>
+      <w:r>
+        <w:rPr>
+          <w:rFonts w:ascii="Consolas" w:eastAsia="Times New Roman" w:hAnsi="Consolas"/>
+          <w:color w:val="FFE66D"/>
+          <w:sz w:val="26"/>
+          <w:szCs w:val="26"/>
+          <w:lang w:val="en-US"/>
+        </w:rPr>
+        <w:t>index</w:t>
+      </w:r>
+      <w:proofErr w:type="spellEnd"/>
+      <w:proofErr w:type="gramEnd"/>
+      <w:r>
+        <w:rPr>
+          <w:rFonts w:ascii="Consolas" w:eastAsia="Times New Roman" w:hAnsi="Consolas"/>
+          <w:color w:val="D5CED9"/>
+          <w:sz w:val="26"/>
+          <w:szCs w:val="26"/>
+          <w:lang w:val="en-US"/>
+        </w:rPr>
+        <w:t>(</w:t>
+      </w:r>
+      <w:r>
+        <w:rPr>
+          <w:rFonts w:ascii="Consolas" w:eastAsia="Times New Roman" w:hAnsi="Consolas"/>
+          <w:color w:val="FFE66D"/>
+          <w:sz w:val="26"/>
+          <w:szCs w:val="26"/>
+          <w:lang w:val="en-US"/>
+        </w:rPr>
+        <w:t>min</w:t>
+      </w:r>
+      <w:r>
+        <w:rPr>
+          <w:rFonts w:ascii="Consolas" w:eastAsia="Times New Roman" w:hAnsi="Consolas"/>
+          <w:color w:val="D5CED9"/>
+          <w:sz w:val="26"/>
+          <w:szCs w:val="26"/>
+          <w:lang w:val="en-US"/>
+        </w:rPr>
+        <w:t>(</w:t>
+      </w:r>
+      <w:proofErr w:type="spellStart"/>
+      <w:r>
+        <w:rPr>
+          <w:rFonts w:ascii="Consolas" w:eastAsia="Times New Roman" w:hAnsi="Consolas"/>
+          <w:color w:val="D5CED9"/>
+          <w:sz w:val="26"/>
+          <w:szCs w:val="26"/>
+          <w:lang w:val="en-US"/>
+        </w:rPr>
+        <w:t>sp</w:t>
+      </w:r>
+      <w:proofErr w:type="spellEnd"/>
+      <w:r>
+        <w:rPr>
+          <w:rFonts w:ascii="Consolas" w:eastAsia="Times New Roman" w:hAnsi="Consolas"/>
+          <w:color w:val="D5CED9"/>
+          <w:sz w:val="26"/>
+          <w:szCs w:val="26"/>
+          <w:lang w:val="en-US"/>
+        </w:rPr>
+        <w:t>))</w:t>
+      </w:r>
+    </w:p>
+    <w:p>
+      <w:pPr>
+        <w:shd w:val="clear" w:color="auto" w:fill="23262E"/>
+        <w:spacing w:line="345" w:lineRule="atLeast"/>
+        <w:jc w:val="left"/>
+        <w:rPr>
+          <w:rFonts w:ascii="Consolas" w:eastAsia="Times New Roman" w:hAnsi="Consolas"/>
+          <w:color w:val="D5CED9"/>
+          <w:sz w:val="26"/>
+          <w:szCs w:val="26"/>
+          <w:lang w:val="en-US"/>
+        </w:rPr>
+      </w:pPr>
+      <w:r>
+        <w:rPr>
+          <w:rFonts w:ascii="Consolas" w:eastAsia="Times New Roman" w:hAnsi="Consolas"/>
+          <w:color w:val="D5CED9"/>
+          <w:sz w:val="26"/>
+          <w:szCs w:val="26"/>
+          <w:lang w:val="en-US"/>
+        </w:rPr>
+        <w:t xml:space="preserve">    </w:t>
+      </w:r>
+      <w:proofErr w:type="spellStart"/>
+      <w:proofErr w:type="gramStart"/>
+      <w:r>
+        <w:rPr>
+          <w:rFonts w:ascii="Consolas" w:eastAsia="Times New Roman" w:hAnsi="Consolas"/>
+          <w:color w:val="D5CED9"/>
+          <w:sz w:val="26"/>
+          <w:szCs w:val="26"/>
+          <w:lang w:val="en-US"/>
+        </w:rPr>
+        <w:t>sp</w:t>
+      </w:r>
+      <w:proofErr w:type="spellEnd"/>
+      <w:r>
+        <w:rPr>
+          <w:rFonts w:ascii="Consolas" w:eastAsia="Times New Roman" w:hAnsi="Consolas"/>
+          <w:color w:val="D5CED9"/>
+          <w:sz w:val="26"/>
+          <w:szCs w:val="26"/>
+          <w:lang w:val="en-US"/>
+        </w:rPr>
+        <w:t>[</w:t>
+      </w:r>
+      <w:proofErr w:type="gramEnd"/>
+      <w:r>
+        <w:rPr>
+          <w:rFonts w:ascii="Consolas" w:eastAsia="Times New Roman" w:hAnsi="Consolas"/>
+          <w:color w:val="F39C12"/>
+          <w:sz w:val="26"/>
+          <w:szCs w:val="26"/>
+          <w:lang w:val="en-US"/>
+        </w:rPr>
+        <w:t>0</w:t>
+      </w:r>
+      <w:r>
+        <w:rPr>
+          <w:rFonts w:ascii="Consolas" w:eastAsia="Times New Roman" w:hAnsi="Consolas"/>
+          <w:color w:val="D5CED9"/>
+          <w:sz w:val="26"/>
+          <w:szCs w:val="26"/>
+          <w:lang w:val="en-US"/>
+        </w:rPr>
+        <w:t xml:space="preserve">], </w:t>
+      </w:r>
+      <w:proofErr w:type="spellStart"/>
+      <w:r>
+        <w:rPr>
+          <w:rFonts w:ascii="Consolas" w:eastAsia="Times New Roman" w:hAnsi="Consolas"/>
+          <w:color w:val="D5CED9"/>
+          <w:sz w:val="26"/>
+          <w:szCs w:val="26"/>
+          <w:lang w:val="en-US"/>
+        </w:rPr>
+        <w:t>sp</w:t>
+      </w:r>
+      <w:proofErr w:type="spellEnd"/>
+      <w:r>
+        <w:rPr>
+          <w:rFonts w:ascii="Consolas" w:eastAsia="Times New Roman" w:hAnsi="Consolas"/>
+          <w:color w:val="D5CED9"/>
+          <w:sz w:val="26"/>
+          <w:szCs w:val="26"/>
+          <w:lang w:val="en-US"/>
+        </w:rPr>
+        <w:t>[</w:t>
+      </w:r>
+      <w:proofErr w:type="spellStart"/>
+      <w:r>
+        <w:rPr>
+          <w:rFonts w:ascii="Consolas" w:eastAsia="Times New Roman" w:hAnsi="Consolas"/>
+          <w:color w:val="D5CED9"/>
+          <w:sz w:val="26"/>
+          <w:szCs w:val="26"/>
+          <w:lang w:val="en-US"/>
+        </w:rPr>
+        <w:t>ind</w:t>
+      </w:r>
+      <w:proofErr w:type="spellEnd"/>
+      <w:r>
+        <w:rPr>
+          <w:rFonts w:ascii="Consolas" w:eastAsia="Times New Roman" w:hAnsi="Consolas"/>
+          <w:color w:val="D5CED9"/>
+          <w:sz w:val="26"/>
+          <w:szCs w:val="26"/>
+          <w:lang w:val="en-US"/>
+        </w:rPr>
+        <w:t xml:space="preserve">] </w:t>
+      </w:r>
+      <w:r>
+        <w:rPr>
+          <w:rFonts w:ascii="Consolas" w:eastAsia="Times New Roman" w:hAnsi="Consolas"/>
+          <w:color w:val="EE5D43"/>
+          <w:sz w:val="26"/>
+          <w:szCs w:val="26"/>
+          <w:lang w:val="en-US"/>
+        </w:rPr>
+        <w:t>=</w:t>
+      </w:r>
+      <w:r>
+        <w:rPr>
+          <w:rFonts w:ascii="Consolas" w:eastAsia="Times New Roman" w:hAnsi="Consolas"/>
+          <w:color w:val="D5CED9"/>
+          <w:sz w:val="26"/>
+          <w:szCs w:val="26"/>
+          <w:lang w:val="en-US"/>
+        </w:rPr>
+        <w:t xml:space="preserve"> </w:t>
+      </w:r>
+      <w:proofErr w:type="spellStart"/>
+      <w:r>
+        <w:rPr>
+          <w:rFonts w:ascii="Consolas" w:eastAsia="Times New Roman" w:hAnsi="Consolas"/>
+          <w:color w:val="D5CED9"/>
+          <w:sz w:val="26"/>
+          <w:szCs w:val="26"/>
+          <w:lang w:val="en-US"/>
+        </w:rPr>
+        <w:t>sp</w:t>
+      </w:r>
+      <w:proofErr w:type="spellEnd"/>
+      <w:r>
+        <w:rPr>
+          <w:rFonts w:ascii="Consolas" w:eastAsia="Times New Roman" w:hAnsi="Consolas"/>
+          <w:color w:val="D5CED9"/>
+          <w:sz w:val="26"/>
+          <w:szCs w:val="26"/>
+          <w:lang w:val="en-US"/>
+        </w:rPr>
+        <w:t>[</w:t>
+      </w:r>
+      <w:proofErr w:type="spellStart"/>
+      <w:r>
+        <w:rPr>
+          <w:rFonts w:ascii="Consolas" w:eastAsia="Times New Roman" w:hAnsi="Consolas"/>
+          <w:color w:val="D5CED9"/>
+          <w:sz w:val="26"/>
+          <w:szCs w:val="26"/>
+          <w:lang w:val="en-US"/>
+        </w:rPr>
+        <w:t>ind</w:t>
+      </w:r>
+      <w:proofErr w:type="spellEnd"/>
+      <w:r>
+        <w:rPr>
+          <w:rFonts w:ascii="Consolas" w:eastAsia="Times New Roman" w:hAnsi="Consolas"/>
+          <w:color w:val="D5CED9"/>
+          <w:sz w:val="26"/>
+          <w:szCs w:val="26"/>
+          <w:lang w:val="en-US"/>
+        </w:rPr>
+        <w:t xml:space="preserve">], </w:t>
+      </w:r>
+      <w:proofErr w:type="spellStart"/>
+      <w:r>
+        <w:rPr>
+          <w:rFonts w:ascii="Consolas" w:eastAsia="Times New Roman" w:hAnsi="Consolas"/>
+          <w:color w:val="D5CED9"/>
+          <w:sz w:val="26"/>
+          <w:szCs w:val="26"/>
+          <w:lang w:val="en-US"/>
+        </w:rPr>
+        <w:t>sp</w:t>
+      </w:r>
+      <w:proofErr w:type="spellEnd"/>
+      <w:r>
+        <w:rPr>
+          <w:rFonts w:ascii="Consolas" w:eastAsia="Times New Roman" w:hAnsi="Consolas"/>
+          <w:color w:val="D5CED9"/>
+          <w:sz w:val="26"/>
+          <w:szCs w:val="26"/>
+          <w:lang w:val="en-US"/>
+        </w:rPr>
+        <w:t>[</w:t>
+      </w:r>
+      <w:r>
+        <w:rPr>
+          <w:rFonts w:ascii="Consolas" w:eastAsia="Times New Roman" w:hAnsi="Consolas"/>
+          <w:color w:val="F39C12"/>
+          <w:sz w:val="26"/>
+          <w:szCs w:val="26"/>
+          <w:lang w:val="en-US"/>
+        </w:rPr>
+        <w:t>0</w:t>
+      </w:r>
+      <w:r>
+        <w:rPr>
+          <w:rFonts w:ascii="Consolas" w:eastAsia="Times New Roman" w:hAnsi="Consolas"/>
+          <w:color w:val="D5CED9"/>
+          <w:sz w:val="26"/>
+          <w:szCs w:val="26"/>
+          <w:lang w:val="en-US"/>
+        </w:rPr>
+        <w:t>]</w:t>
+      </w:r>
+    </w:p>
+    <w:p>
+      <w:pPr>
+        <w:shd w:val="clear" w:color="auto" w:fill="23262E"/>
+        <w:spacing w:line="345" w:lineRule="atLeast"/>
+        <w:jc w:val="left"/>
+        <w:rPr>
+          <w:rFonts w:ascii="Consolas" w:eastAsia="Times New Roman" w:hAnsi="Consolas"/>
+          <w:color w:val="D5CED9"/>
+          <w:sz w:val="26"/>
+          <w:szCs w:val="26"/>
+        </w:rPr>
+      </w:pPr>
+      <w:r>
+        <w:rPr>
+          <w:rFonts w:ascii="Consolas" w:eastAsia="Times New Roman" w:hAnsi="Consolas"/>
+          <w:color w:val="D5CED9"/>
+          <w:sz w:val="26"/>
+          <w:szCs w:val="26"/>
+          <w:lang w:val="en-US"/>
+        </w:rPr>
+        <w:t xml:space="preserve">    </w:t>
+      </w:r>
+      <w:proofErr w:type="spellStart"/>
+      <w:proofErr w:type="gramStart"/>
+      <w:r>
+        <w:rPr>
+          <w:rFonts w:ascii="Consolas" w:eastAsia="Times New Roman" w:hAnsi="Consolas"/>
+          <w:color w:val="FFE66D"/>
+          <w:sz w:val="26"/>
+          <w:szCs w:val="26"/>
+        </w:rPr>
+        <w:t>print</w:t>
+      </w:r>
+      <w:proofErr w:type="spellEnd"/>
+      <w:r>
+        <w:rPr>
+          <w:rFonts w:ascii="Consolas" w:eastAsia="Times New Roman" w:hAnsi="Consolas"/>
+          <w:color w:val="D5CED9"/>
+          <w:sz w:val="26"/>
+          <w:szCs w:val="26"/>
+        </w:rPr>
+        <w:t>(</w:t>
+      </w:r>
+      <w:proofErr w:type="spellStart"/>
+      <w:proofErr w:type="gramEnd"/>
+      <w:r>
+        <w:rPr>
+          <w:rFonts w:ascii="Consolas" w:eastAsia="Times New Roman" w:hAnsi="Consolas"/>
+          <w:color w:val="C74DED"/>
+          <w:sz w:val="26"/>
+          <w:szCs w:val="26"/>
+        </w:rPr>
+        <w:t>f</w:t>
+      </w:r>
+      <w:r>
+        <w:rPr>
+          <w:rFonts w:ascii="Consolas" w:eastAsia="Times New Roman" w:hAnsi="Consolas"/>
+          <w:color w:val="96E072"/>
+          <w:sz w:val="26"/>
+          <w:szCs w:val="26"/>
+        </w:rPr>
+        <w:t>"Измененый</w:t>
+      </w:r>
+      <w:proofErr w:type="spellEnd"/>
+      <w:r>
+        <w:rPr>
+          <w:rFonts w:ascii="Consolas" w:eastAsia="Times New Roman" w:hAnsi="Consolas"/>
+          <w:color w:val="96E072"/>
+          <w:sz w:val="26"/>
+          <w:szCs w:val="26"/>
+        </w:rPr>
+        <w:t xml:space="preserve"> список: </w:t>
+      </w:r>
+      <w:r>
+        <w:rPr>
+          <w:rFonts w:ascii="Consolas" w:eastAsia="Times New Roman" w:hAnsi="Consolas"/>
+          <w:color w:val="EE5D43"/>
+          <w:sz w:val="26"/>
+          <w:szCs w:val="26"/>
+        </w:rPr>
+        <w:t>{</w:t>
+      </w:r>
+      <w:proofErr w:type="spellStart"/>
+      <w:r>
+        <w:rPr>
+          <w:rFonts w:ascii="Consolas" w:eastAsia="Times New Roman" w:hAnsi="Consolas"/>
+          <w:color w:val="D5CED9"/>
+          <w:sz w:val="26"/>
+          <w:szCs w:val="26"/>
+        </w:rPr>
+        <w:t>sp</w:t>
+      </w:r>
+      <w:proofErr w:type="spellEnd"/>
+      <w:r>
+        <w:rPr>
+          <w:rFonts w:ascii="Consolas" w:eastAsia="Times New Roman" w:hAnsi="Consolas"/>
+          <w:color w:val="EE5D43"/>
+          <w:sz w:val="26"/>
+          <w:szCs w:val="26"/>
+        </w:rPr>
+        <w:t>}</w:t>
+      </w:r>
+      <w:r>
+        <w:rPr>
+          <w:rFonts w:ascii="Consolas" w:eastAsia="Times New Roman" w:hAnsi="Consolas"/>
+          <w:color w:val="96E072"/>
+          <w:sz w:val="26"/>
+          <w:szCs w:val="26"/>
+        </w:rPr>
+        <w:t>"</w:t>
+      </w:r>
+      <w:r>
+        <w:rPr>
+          <w:rFonts w:ascii="Consolas" w:eastAsia="Times New Roman" w:hAnsi="Consolas"/>
+          <w:color w:val="D5CED9"/>
+          <w:sz w:val="26"/>
+          <w:szCs w:val="26"/>
+        </w:rPr>
+        <w:t>)</w:t>
+      </w:r>
+    </w:p>
+    <w:p>
+      <w:pPr>
+        <w:shd w:val="clear" w:color="auto" w:fill="23262E"/>
+        <w:spacing w:line="345" w:lineRule="atLeast"/>
+        <w:jc w:val="left"/>
+        <w:rPr>
+          <w:rFonts w:ascii="Consolas" w:eastAsia="Times New Roman" w:hAnsi="Consolas"/>
+          <w:color w:val="D5CED9"/>
+          <w:sz w:val="26"/>
+          <w:szCs w:val="26"/>
+        </w:rPr>
+      </w:pPr>
+      <w:r>
+        <w:rPr>
+          <w:rFonts w:ascii="Consolas" w:eastAsia="Times New Roman" w:hAnsi="Consolas"/>
+          <w:color w:val="D5CED9"/>
+          <w:sz w:val="26"/>
+          <w:szCs w:val="26"/>
+        </w:rPr>
+        <w:t xml:space="preserve">    </w:t>
+      </w:r>
+    </w:p>
+    <w:p>
+      <w:pPr>
+        <w:shd w:val="clear" w:color="auto" w:fill="23262E"/>
+        <w:spacing w:line="345" w:lineRule="atLeast"/>
+        <w:jc w:val="left"/>
+        <w:rPr>
+          <w:rFonts w:ascii="Consolas" w:eastAsia="Times New Roman" w:hAnsi="Consolas"/>
+          <w:color w:val="D5CED9"/>
+          <w:sz w:val="26"/>
+          <w:szCs w:val="26"/>
+        </w:rPr>
+      </w:pPr>
+      <w:r>
+        <w:rPr>
+          <w:rFonts w:ascii="Consolas" w:eastAsia="Times New Roman" w:hAnsi="Consolas"/>
+          <w:color w:val="D5CED9"/>
+          <w:sz w:val="26"/>
+          <w:szCs w:val="26"/>
+        </w:rPr>
+        <w:t xml:space="preserve">    </w:t>
+      </w:r>
+    </w:p>
+    <w:p>
+      <w:pPr>
+        <w:shd w:val="clear" w:color="auto" w:fill="23262E"/>
+        <w:spacing w:line="345" w:lineRule="atLeast"/>
+        <w:jc w:val="left"/>
+        <w:rPr>
+          <w:rFonts w:ascii="Consolas" w:eastAsia="Times New Roman" w:hAnsi="Consolas"/>
+          <w:color w:val="D5CED9"/>
+          <w:sz w:val="26"/>
+          <w:szCs w:val="26"/>
+        </w:rPr>
+      </w:pPr>
+      <w:proofErr w:type="spellStart"/>
+      <w:r>
+        <w:rPr>
+          <w:rFonts w:ascii="Consolas" w:eastAsia="Times New Roman" w:hAnsi="Consolas"/>
+          <w:color w:val="C74DED"/>
+          <w:sz w:val="26"/>
+          <w:szCs w:val="26"/>
+        </w:rPr>
+        <w:t>if</w:t>
+      </w:r>
+      <w:proofErr w:type="spellEnd"/>
+      <w:r>
+        <w:rPr>
+          <w:rFonts w:ascii="Consolas" w:eastAsia="Times New Roman" w:hAnsi="Consolas"/>
+          <w:color w:val="D5CED9"/>
+          <w:sz w:val="26"/>
+          <w:szCs w:val="26"/>
+        </w:rPr>
+        <w:t xml:space="preserve"> </w:t>
+      </w:r>
+      <w:r>
+        <w:rPr>
+          <w:rFonts w:ascii="Consolas" w:eastAsia="Times New Roman" w:hAnsi="Consolas"/>
+          <w:color w:val="00E8C6"/>
+          <w:sz w:val="26"/>
+          <w:szCs w:val="26"/>
+        </w:rPr>
+        <w:t>__</w:t>
+      </w:r>
+      <w:proofErr w:type="spellStart"/>
+      <w:r>
+        <w:rPr>
+          <w:rFonts w:ascii="Consolas" w:eastAsia="Times New Roman" w:hAnsi="Consolas"/>
+          <w:color w:val="00E8C6"/>
+          <w:sz w:val="26"/>
+          <w:szCs w:val="26"/>
+        </w:rPr>
+        <w:t>name</w:t>
+      </w:r>
+      <w:proofErr w:type="spellEnd"/>
+      <w:r>
+        <w:rPr>
+          <w:rFonts w:ascii="Consolas" w:eastAsia="Times New Roman" w:hAnsi="Consolas"/>
+          <w:color w:val="00E8C6"/>
+          <w:sz w:val="26"/>
+          <w:szCs w:val="26"/>
+        </w:rPr>
+        <w:t>__</w:t>
+      </w:r>
+      <w:r>
+        <w:rPr>
+          <w:rFonts w:ascii="Consolas" w:eastAsia="Times New Roman" w:hAnsi="Consolas"/>
+          <w:color w:val="D5CED9"/>
+          <w:sz w:val="26"/>
+          <w:szCs w:val="26"/>
+        </w:rPr>
+        <w:t xml:space="preserve"> </w:t>
+      </w:r>
+      <w:r>
+        <w:rPr>
+          <w:rFonts w:ascii="Consolas" w:eastAsia="Times New Roman" w:hAnsi="Consolas"/>
+          <w:color w:val="EE5D43"/>
+          <w:sz w:val="26"/>
+          <w:szCs w:val="26"/>
+        </w:rPr>
+        <w:t>==</w:t>
+      </w:r>
+      <w:r>
+        <w:rPr>
+          <w:rFonts w:ascii="Consolas" w:eastAsia="Times New Roman" w:hAnsi="Consolas"/>
+          <w:color w:val="D5CED9"/>
+          <w:sz w:val="26"/>
+          <w:szCs w:val="26"/>
+        </w:rPr>
+        <w:t xml:space="preserve"> </w:t>
+      </w:r>
+      <w:r>
+        <w:rPr>
+          <w:rFonts w:ascii="Consolas" w:eastAsia="Times New Roman" w:hAnsi="Consolas"/>
+          <w:color w:val="96E072"/>
+          <w:sz w:val="26"/>
+          <w:szCs w:val="26"/>
+        </w:rPr>
+        <w:t>"__</w:t>
+      </w:r>
+      <w:proofErr w:type="spellStart"/>
+      <w:r>
+        <w:rPr>
+          <w:rFonts w:ascii="Consolas" w:eastAsia="Times New Roman" w:hAnsi="Consolas"/>
+          <w:color w:val="96E072"/>
+          <w:sz w:val="26"/>
+          <w:szCs w:val="26"/>
+        </w:rPr>
+        <w:t>main</w:t>
+      </w:r>
+      <w:proofErr w:type="spellEnd"/>
+      <w:r>
+        <w:rPr>
+          <w:rFonts w:ascii="Consolas" w:eastAsia="Times New Roman" w:hAnsi="Consolas"/>
+          <w:color w:val="96E072"/>
+          <w:sz w:val="26"/>
+          <w:szCs w:val="26"/>
+        </w:rPr>
+        <w:t>__"</w:t>
+      </w:r>
+      <w:r>
+        <w:rPr>
+          <w:rFonts w:ascii="Consolas" w:eastAsia="Times New Roman" w:hAnsi="Consolas"/>
+          <w:color w:val="D5CED9"/>
+          <w:sz w:val="26"/>
+          <w:szCs w:val="26"/>
+        </w:rPr>
+        <w:t>:</w:t>
+      </w:r>
+    </w:p>
+    <w:p>
+      <w:pPr>
+        <w:shd w:val="clear" w:color="auto" w:fill="23262E"/>
+        <w:spacing w:line="345" w:lineRule="atLeast"/>
+        <w:jc w:val="left"/>
+        <w:rPr>
+          <w:rFonts w:ascii="Consolas" w:eastAsia="Times New Roman" w:hAnsi="Consolas"/>
+          <w:color w:val="D5CED9"/>
+          <w:sz w:val="26"/>
+          <w:szCs w:val="26"/>
+        </w:rPr>
+      </w:pPr>
+      <w:r>
+        <w:rPr>
+          <w:rFonts w:ascii="Consolas" w:eastAsia="Times New Roman" w:hAnsi="Consolas"/>
+          <w:color w:val="D5CED9"/>
+          <w:sz w:val="26"/>
+          <w:szCs w:val="26"/>
+        </w:rPr>
+        <w:t xml:space="preserve">    </w:t>
+      </w:r>
+      <w:proofErr w:type="spellStart"/>
+      <w:proofErr w:type="gramStart"/>
+      <w:r>
+        <w:rPr>
+          <w:rFonts w:ascii="Consolas" w:eastAsia="Times New Roman" w:hAnsi="Consolas"/>
+          <w:color w:val="FFE66D"/>
+          <w:sz w:val="26"/>
+          <w:szCs w:val="26"/>
+        </w:rPr>
+        <w:t>main</w:t>
+      </w:r>
+      <w:proofErr w:type="spellEnd"/>
+      <w:r>
+        <w:rPr>
+          <w:rFonts w:ascii="Consolas" w:eastAsia="Times New Roman" w:hAnsi="Consolas"/>
+          <w:color w:val="D5CED9"/>
+          <w:sz w:val="26"/>
+          <w:szCs w:val="26"/>
+        </w:rPr>
+        <w:t>(</w:t>
+      </w:r>
+      <w:proofErr w:type="gramEnd"/>
+      <w:r>
+        <w:rPr>
+          <w:rFonts w:ascii="Consolas" w:eastAsia="Times New Roman" w:hAnsi="Consolas"/>
+          <w:color w:val="D5CED9"/>
+          <w:sz w:val="26"/>
+          <w:szCs w:val="26"/>
+        </w:rPr>
+        <w:t>)</w:t>
+      </w:r>
+    </w:p>
+    <w:p>
+      <w:pPr>
+        <w:jc w:val="center"/>
+        <w:rPr>
+          <w:sz w:val="28"/>
+          <w:szCs w:val="28"/>
+        </w:rPr>
+      </w:pPr>
+      <w:r>
+        <w:rPr>
+          <w:sz w:val="28"/>
+          <w:szCs w:val="28"/>
+        </w:rPr>
+        <w:t xml:space="preserve">Рисунок </w:t>
+      </w:r>
+      <w:r>
+        <w:rPr>
+          <w:sz w:val="28"/>
+          <w:szCs w:val="28"/>
+        </w:rPr>
+        <w:t>9</w:t>
+      </w:r>
+      <w:r>
+        <w:rPr>
+          <w:sz w:val="28"/>
+          <w:szCs w:val="28"/>
+        </w:rPr>
+        <w:t xml:space="preserve"> – Листинг рабочей программы «</w:t>
+      </w:r>
+      <w:r>
+        <w:rPr>
+          <w:sz w:val="28"/>
+          <w:szCs w:val="28"/>
+          <w:lang w:val="en-US"/>
+        </w:rPr>
+        <w:t>main</w:t>
+      </w:r>
+      <w:r>
+        <w:rPr>
+          <w:sz w:val="28"/>
+          <w:szCs w:val="28"/>
+        </w:rPr>
+        <w:t>_</w:t>
+      </w:r>
+      <w:r>
+        <w:rPr>
+          <w:sz w:val="28"/>
+          <w:szCs w:val="28"/>
+        </w:rPr>
+        <w:t>3</w:t>
+      </w:r>
+      <w:r>
+        <w:rPr>
+          <w:sz w:val="28"/>
+          <w:szCs w:val="28"/>
+        </w:rPr>
+        <w:t>.py»</w:t>
+      </w:r>
+    </w:p>
+    <w:p>
+      <w:pPr>
+        <w:widowControl w:val="0"/>
+        <w:snapToGrid w:val="0"/>
+        <w:spacing w:line="264" w:lineRule="auto"/>
+        <w:jc w:val="right"/>
+        <w:rPr>
+          <w:sz w:val="28"/>
+          <w:szCs w:val="28"/>
+          <w:lang w:val="en-US"/>
+        </w:rPr>
+      </w:pPr>
+      <w:r>
+        <w:rPr>
+          <w:sz w:val="28"/>
+          <w:szCs w:val="28"/>
+        </w:rPr>
+        <w:t xml:space="preserve">Таблица </w:t>
+      </w:r>
+      <w:r>
+        <w:rPr>
+          <w:sz w:val="28"/>
+          <w:szCs w:val="28"/>
+          <w:lang w:val="en-US"/>
+        </w:rPr>
+        <w:t>9</w:t>
+      </w:r>
+    </w:p>
+    <w:tbl>
+      <w:tblPr>
+        <w:tblW w:w="0" w:type="auto"/>
+        <w:tblBorders>
+          <w:top w:val="single" w:sz="4" w:space="0" w:color="auto"/>
+          <w:left w:val="single" w:sz="4" w:space="0" w:color="auto"/>
+          <w:bottom w:val="single" w:sz="4" w:space="0" w:color="auto"/>
+          <w:right w:val="single" w:sz="4" w:space="0" w:color="auto"/>
+          <w:insideH w:val="single" w:sz="4" w:space="0" w:color="auto"/>
+          <w:insideV w:val="single" w:sz="4" w:space="0" w:color="auto"/>
+        </w:tblBorders>
+        <w:tblLook w:val="04A0" w:firstRow="1" w:lastRow="0" w:firstColumn="1" w:lastColumn="0" w:noHBand="0" w:noVBand="1"/>
+      </w:tblPr>
+      <w:tblGrid>
+        <w:gridCol w:w="4668"/>
+        <w:gridCol w:w="4677"/>
+      </w:tblGrid>
+      <w:tr>
+        <w:tc>
+          <w:tcPr>
+            <w:tcW w:w="9345" w:type="dxa"/>
+            <w:gridSpan w:val="2"/>
+            <w:shd w:val="clear" w:color="auto" w:fill="auto"/>
+          </w:tcPr>
+          <w:p>
+            <w:pPr>
+              <w:widowControl w:val="0"/>
+              <w:snapToGrid w:val="0"/>
+              <w:spacing w:line="264" w:lineRule="auto"/>
+              <w:jc w:val="left"/>
+              <w:rPr>
+                <w:sz w:val="28"/>
+                <w:szCs w:val="28"/>
+              </w:rPr>
+            </w:pPr>
+            <w:r>
+              <w:rPr>
+                <w:sz w:val="28"/>
+                <w:szCs w:val="28"/>
+              </w:rPr>
+              <w:t>Данные:</w:t>
+            </w:r>
+          </w:p>
+        </w:tc>
+      </w:tr>
+      <w:tr>
+        <w:tc>
+          <w:tcPr>
+            <w:tcW w:w="4668" w:type="dxa"/>
+            <w:shd w:val="clear" w:color="auto" w:fill="auto"/>
+          </w:tcPr>
+          <w:p>
+            <w:pPr>
+              <w:widowControl w:val="0"/>
+              <w:snapToGrid w:val="0"/>
+              <w:spacing w:line="264" w:lineRule="auto"/>
+              <w:jc w:val="left"/>
+              <w:rPr>
+                <w:sz w:val="28"/>
+                <w:szCs w:val="28"/>
+              </w:rPr>
+            </w:pPr>
+            <w:r>
+              <w:rPr>
+                <w:sz w:val="28"/>
+                <w:szCs w:val="28"/>
+              </w:rPr>
+              <w:t>Входные (ввод)</w:t>
+            </w:r>
+          </w:p>
+        </w:tc>
+        <w:tc>
+          <w:tcPr>
+            <w:tcW w:w="4677" w:type="dxa"/>
+            <w:shd w:val="clear" w:color="auto" w:fill="auto"/>
+          </w:tcPr>
+          <w:p>
+            <w:pPr>
+              <w:widowControl w:val="0"/>
+              <w:snapToGrid w:val="0"/>
+              <w:spacing w:line="264" w:lineRule="auto"/>
+              <w:jc w:val="left"/>
+              <w:rPr>
+                <w:sz w:val="28"/>
+                <w:szCs w:val="28"/>
+              </w:rPr>
+            </w:pPr>
+            <w:r>
+              <w:rPr>
+                <w:sz w:val="28"/>
+                <w:szCs w:val="28"/>
+              </w:rPr>
+              <w:t>Выходные (вывод)</w:t>
+            </w:r>
+          </w:p>
+        </w:tc>
+      </w:tr>
+      <w:tr>
+        <w:tc>
+          <w:tcPr>
+            <w:tcW w:w="4668" w:type="dxa"/>
+            <w:shd w:val="clear" w:color="auto" w:fill="auto"/>
+          </w:tcPr>
+          <w:p>
+            <w:pPr>
+              <w:widowControl w:val="0"/>
+              <w:snapToGrid w:val="0"/>
+              <w:spacing w:line="264" w:lineRule="auto"/>
+              <w:jc w:val="left"/>
+              <w:rPr>
+                <w:sz w:val="28"/>
+                <w:szCs w:val="28"/>
+                <w:lang w:val="en-US"/>
+              </w:rPr>
+            </w:pPr>
+            <w:r>
+              <w:rPr>
+                <w:sz w:val="28"/>
+                <w:szCs w:val="28"/>
+                <w:lang w:val="en-US"/>
+              </w:rPr>
+              <w:t>3456</w:t>
+            </w:r>
+          </w:p>
+          <w:p>
+            <w:pPr>
+              <w:widowControl w:val="0"/>
+              <w:snapToGrid w:val="0"/>
+              <w:spacing w:line="264" w:lineRule="auto"/>
+              <w:jc w:val="left"/>
+              <w:rPr>
+                <w:sz w:val="28"/>
+                <w:szCs w:val="28"/>
+                <w:lang w:val="en-US"/>
+              </w:rPr>
+            </w:pPr>
+            <w:r>
+              <w:rPr>
+                <w:sz w:val="28"/>
+                <w:szCs w:val="28"/>
+                <w:lang w:val="en-US"/>
+              </w:rPr>
+              <w:t>34</w:t>
+            </w:r>
+          </w:p>
+          <w:p>
+            <w:pPr>
+              <w:widowControl w:val="0"/>
+              <w:snapToGrid w:val="0"/>
+              <w:spacing w:line="264" w:lineRule="auto"/>
+              <w:jc w:val="left"/>
+              <w:rPr>
+                <w:sz w:val="28"/>
+                <w:szCs w:val="28"/>
+                <w:lang w:val="en-US"/>
+              </w:rPr>
+            </w:pPr>
+            <w:r>
+              <w:rPr>
+                <w:sz w:val="28"/>
+                <w:szCs w:val="28"/>
+                <w:lang w:val="en-US"/>
+              </w:rPr>
+              <w:t>5623</w:t>
+            </w:r>
+          </w:p>
+          <w:p>
+            <w:pPr>
+              <w:widowControl w:val="0"/>
+              <w:snapToGrid w:val="0"/>
+              <w:spacing w:line="264" w:lineRule="auto"/>
+              <w:jc w:val="left"/>
+              <w:rPr>
+                <w:sz w:val="28"/>
+                <w:szCs w:val="28"/>
+                <w:lang w:val="en-US"/>
+              </w:rPr>
+            </w:pPr>
+            <w:r>
+              <w:rPr>
+                <w:sz w:val="28"/>
+                <w:szCs w:val="28"/>
+                <w:lang w:val="en-US"/>
+              </w:rPr>
+              <w:t xml:space="preserve">456 </w:t>
+            </w:r>
+          </w:p>
+          <w:p>
+            <w:pPr>
+              <w:widowControl w:val="0"/>
+              <w:snapToGrid w:val="0"/>
+              <w:spacing w:line="264" w:lineRule="auto"/>
+              <w:jc w:val="left"/>
+              <w:rPr>
+                <w:sz w:val="28"/>
+                <w:szCs w:val="28"/>
+                <w:lang w:val="en-US"/>
+              </w:rPr>
+            </w:pPr>
+            <w:r>
+              <w:rPr>
+                <w:sz w:val="28"/>
+                <w:szCs w:val="28"/>
+                <w:lang w:val="en-US"/>
+              </w:rPr>
+              <w:t>3456</w:t>
+            </w:r>
+          </w:p>
+          <w:p>
+            <w:pPr>
+              <w:widowControl w:val="0"/>
+              <w:snapToGrid w:val="0"/>
+              <w:spacing w:line="264" w:lineRule="auto"/>
+              <w:jc w:val="left"/>
+              <w:rPr>
+                <w:sz w:val="28"/>
+                <w:szCs w:val="28"/>
+                <w:lang w:val="en-US"/>
+              </w:rPr>
+            </w:pPr>
+            <w:r>
+              <w:rPr>
+                <w:sz w:val="28"/>
+                <w:szCs w:val="28"/>
+                <w:lang w:val="en-US"/>
+              </w:rPr>
+              <w:t>23456</w:t>
+            </w:r>
+          </w:p>
+          <w:p>
+            <w:pPr>
+              <w:widowControl w:val="0"/>
+              <w:snapToGrid w:val="0"/>
+              <w:spacing w:line="264" w:lineRule="auto"/>
+              <w:jc w:val="left"/>
+              <w:rPr>
+                <w:sz w:val="28"/>
+                <w:szCs w:val="28"/>
+                <w:lang w:val="en-US"/>
+              </w:rPr>
+            </w:pPr>
+            <w:r>
+              <w:rPr>
+                <w:sz w:val="28"/>
+                <w:szCs w:val="28"/>
+                <w:lang w:val="en-US"/>
+              </w:rPr>
+              <w:t>0</w:t>
+            </w:r>
+          </w:p>
+          <w:p>
+            <w:pPr>
+              <w:widowControl w:val="0"/>
+              <w:snapToGrid w:val="0"/>
+              <w:spacing w:line="264" w:lineRule="auto"/>
+              <w:jc w:val="left"/>
+              <w:rPr>
+                <w:sz w:val="28"/>
+                <w:szCs w:val="28"/>
+                <w:lang w:val="en-US"/>
+              </w:rPr>
+            </w:pPr>
+            <w:r>
+              <w:rPr>
+                <w:sz w:val="28"/>
+                <w:szCs w:val="28"/>
+                <w:lang w:val="en-US"/>
+              </w:rPr>
+              <w:t>3456</w:t>
+            </w:r>
+          </w:p>
+          <w:p>
+            <w:pPr>
+              <w:widowControl w:val="0"/>
+              <w:snapToGrid w:val="0"/>
+              <w:spacing w:line="264" w:lineRule="auto"/>
+              <w:jc w:val="left"/>
+              <w:rPr>
+                <w:sz w:val="28"/>
+                <w:szCs w:val="28"/>
+                <w:lang w:val="en-US"/>
+              </w:rPr>
+            </w:pPr>
+            <w:r>
+              <w:rPr>
+                <w:sz w:val="28"/>
+                <w:szCs w:val="28"/>
+                <w:lang w:val="en-US"/>
+              </w:rPr>
+              <w:t>3245</w:t>
+            </w:r>
+          </w:p>
+          <w:p>
+            <w:pPr>
+              <w:widowControl w:val="0"/>
+              <w:snapToGrid w:val="0"/>
+              <w:spacing w:line="264" w:lineRule="auto"/>
+              <w:jc w:val="left"/>
+              <w:rPr>
+                <w:sz w:val="28"/>
+                <w:szCs w:val="28"/>
+                <w:lang w:val="en-US"/>
+              </w:rPr>
+            </w:pPr>
+            <w:r>
+              <w:rPr>
+                <w:sz w:val="28"/>
+                <w:szCs w:val="28"/>
+                <w:lang w:val="en-US"/>
+              </w:rPr>
+              <w:t>234</w:t>
+            </w:r>
+          </w:p>
+          <w:p>
+            <w:pPr>
+              <w:widowControl w:val="0"/>
+              <w:snapToGrid w:val="0"/>
+              <w:spacing w:line="264" w:lineRule="auto"/>
+              <w:jc w:val="left"/>
+              <w:rPr>
+                <w:sz w:val="28"/>
+                <w:szCs w:val="28"/>
+                <w:lang w:val="en-US"/>
+              </w:rPr>
+            </w:pPr>
+            <w:r>
+              <w:rPr>
+                <w:sz w:val="28"/>
+                <w:szCs w:val="28"/>
+                <w:lang w:val="en-US"/>
+              </w:rPr>
+              <w:t>3</w:t>
+            </w:r>
+          </w:p>
+          <w:p>
+            <w:pPr>
+              <w:widowControl w:val="0"/>
+              <w:snapToGrid w:val="0"/>
+              <w:spacing w:line="264" w:lineRule="auto"/>
+              <w:jc w:val="left"/>
+              <w:rPr>
+                <w:sz w:val="28"/>
+                <w:szCs w:val="28"/>
+                <w:lang w:val="en-US"/>
+              </w:rPr>
+            </w:pPr>
+            <w:r>
+              <w:rPr>
+                <w:sz w:val="28"/>
+                <w:szCs w:val="28"/>
+                <w:lang w:val="en-US"/>
+              </w:rPr>
+              <w:t>43</w:t>
+            </w:r>
+          </w:p>
+        </w:tc>
+        <w:tc>
+          <w:tcPr>
+            <w:tcW w:w="4677" w:type="dxa"/>
+            <w:shd w:val="clear" w:color="auto" w:fill="auto"/>
+          </w:tcPr>
+          <w:p>
+            <w:pPr>
+              <w:widowControl w:val="0"/>
+              <w:snapToGrid w:val="0"/>
+              <w:spacing w:line="264" w:lineRule="auto"/>
+              <w:jc w:val="left"/>
+              <w:rPr>
+                <w:sz w:val="28"/>
+                <w:szCs w:val="28"/>
+              </w:rPr>
+            </w:pPr>
+            <w:r>
+              <w:rPr>
+                <w:sz w:val="28"/>
+                <w:szCs w:val="28"/>
+              </w:rPr>
+              <w:t>Первоначальный список: [3456.0, 34.0, 5623.0, 456.0, 3456.0, 23456.0, 0.0, 3456.0, 3245.0, 234.0, 3.0, 43.0]</w:t>
+            </w:r>
+          </w:p>
+          <w:p>
+            <w:pPr>
+              <w:widowControl w:val="0"/>
+              <w:snapToGrid w:val="0"/>
+              <w:spacing w:line="264" w:lineRule="auto"/>
+              <w:jc w:val="left"/>
+              <w:rPr>
+                <w:sz w:val="28"/>
+                <w:szCs w:val="28"/>
+              </w:rPr>
+            </w:pPr>
+            <w:proofErr w:type="spellStart"/>
+            <w:r>
+              <w:rPr>
+                <w:sz w:val="28"/>
+                <w:szCs w:val="28"/>
+              </w:rPr>
+              <w:t>Измененый</w:t>
+            </w:r>
+            <w:proofErr w:type="spellEnd"/>
+            <w:r>
+              <w:rPr>
+                <w:sz w:val="28"/>
+                <w:szCs w:val="28"/>
+              </w:rPr>
+              <w:t xml:space="preserve"> список: [0.0, 34.0, 5623.0, 456.0, 3456.0, 23456.0, 3456.0, 3456.0, 3245.0, 234.0, 3.0, 43.0]</w:t>
+            </w:r>
+          </w:p>
+        </w:tc>
+      </w:tr>
+    </w:tbl>
+    <w:p>
+      <w:pPr>
+        <w:spacing w:after="160" w:line="259" w:lineRule="auto"/>
+        <w:jc w:val="left"/>
+        <w:rPr>
+          <w:sz w:val="28"/>
+          <w:szCs w:val="28"/>
+        </w:rPr>
+      </w:pPr>
+    </w:p>
+    <w:p>
+      <w:pPr>
+        <w:widowControl w:val="0"/>
+        <w:snapToGrid w:val="0"/>
+        <w:spacing w:line="264" w:lineRule="auto"/>
+        <w:jc w:val="center"/>
+      </w:pPr>
+      <w:r>
+        <w:object w:dxaOrig="7635" w:dyaOrig="14685" w14:anchorId="1CCFF29F">
+          <v:shape id="_x0000_i1031" type="#_x0000_t75" style="width:381.75pt;height:734.25pt" o:ole="">
+            <v:imagedata r:id="rId9" o:title=""/>
+          </v:shape>
+          <o:OLEObject Type="Embed" ProgID="Visio.Drawing.15" ShapeID="_x0000_i1031" DrawAspect="Content" ObjectID="_1760271133" r:id="rId10"/>
+        </w:object>
+      </w:r>
+    </w:p>
+    <w:p>
+      <w:pPr>
+        <w:widowControl w:val="0"/>
+        <w:snapToGrid w:val="0"/>
+        <w:spacing w:line="264" w:lineRule="auto"/>
+        <w:jc w:val="center"/>
+        <w:rPr>
+          <w:lang w:val="en-US"/>
+        </w:rPr>
+      </w:pPr>
+    </w:p>
+    <w:p>
+      <w:pPr>
+        <w:widowControl w:val="0"/>
+        <w:snapToGrid w:val="0"/>
+        <w:spacing w:line="264" w:lineRule="auto"/>
+        <w:jc w:val="center"/>
+        <w:rPr>
+          <w:sz w:val="28"/>
+          <w:szCs w:val="28"/>
+        </w:rPr>
+      </w:pPr>
+      <w:r>
+        <w:rPr>
+          <w:sz w:val="28"/>
+          <w:szCs w:val="28"/>
+        </w:rPr>
+        <w:t>Блок схема 3</w:t>
+      </w:r>
     </w:p>
     <w:sectPr>
       <w:pgSz w:w="11906" w:h="16838"/>
@@ -9826,7 +15109,7 @@
   <w:style w:type="paragraph" w:default="1" w:styleId="a">
     <w:name w:val="Normal"/>
     <w:qFormat/>
-    <w:rsid w:val="00562223"/>
+    <w:rsid w:val="00A14FF6"/>
     <w:pPr>
       <w:spacing w:after="0" w:line="240" w:lineRule="auto"/>
       <w:jc w:val="both"/>

--- a/Лабораторные работы/№ 4/Отчет ОснПрогPyt.docx
+++ b/Лабораторные работы/№ 4/Отчет ОснПрогPyt.docx
@@ -2487,7 +2487,6 @@
         </w:rPr>
         <w:t xml:space="preserve"> </w:t>
       </w:r>
-      <w:proofErr w:type="gramStart"/>
       <w:r>
         <w:rPr>
           <w:rFonts w:ascii="Consolas" w:eastAsia="Times New Roman" w:hAnsi="Consolas"/>
@@ -2506,18 +2505,7 @@
           <w:szCs w:val="26"/>
           <w:lang w:val="en-US"/>
         </w:rPr>
-        <w:t>(</w:t>
-      </w:r>
-      <w:proofErr w:type="gramEnd"/>
-      <w:r>
-        <w:rPr>
-          <w:rFonts w:ascii="Consolas" w:eastAsia="Times New Roman" w:hAnsi="Consolas"/>
-          <w:color w:val="D5CED9"/>
-          <w:sz w:val="26"/>
-          <w:szCs w:val="26"/>
-          <w:lang w:val="en-US"/>
-        </w:rPr>
-        <w:t>):</w:t>
+        <w:t>():</w:t>
       </w:r>
     </w:p>
     <w:p>
@@ -2731,7 +2719,6 @@
         </w:rPr>
         <w:t xml:space="preserve"> </w:t>
       </w:r>
-      <w:proofErr w:type="gramStart"/>
       <w:r>
         <w:rPr>
           <w:rFonts w:ascii="Consolas" w:eastAsia="Times New Roman" w:hAnsi="Consolas"/>
@@ -2752,7 +2739,6 @@
         </w:rPr>
         <w:t>(</w:t>
       </w:r>
-      <w:proofErr w:type="gramEnd"/>
       <w:r>
         <w:rPr>
           <w:rFonts w:ascii="Consolas" w:eastAsia="Times New Roman" w:hAnsi="Consolas"/>
@@ -2827,7 +2813,6 @@
         <w:t xml:space="preserve">    </w:t>
       </w:r>
       <w:proofErr w:type="spellStart"/>
-      <w:proofErr w:type="gramStart"/>
       <w:r>
         <w:rPr>
           <w:rFonts w:ascii="Consolas" w:eastAsia="Times New Roman" w:hAnsi="Consolas"/>
@@ -2848,7 +2833,6 @@
         <w:t>(</w:t>
       </w:r>
       <w:proofErr w:type="spellStart"/>
-      <w:proofErr w:type="gramEnd"/>
       <w:r>
         <w:rPr>
           <w:rFonts w:ascii="Consolas" w:eastAsia="Times New Roman" w:hAnsi="Consolas"/>
@@ -3118,7 +3102,6 @@
         <w:t xml:space="preserve">    </w:t>
       </w:r>
       <w:proofErr w:type="spellStart"/>
-      <w:proofErr w:type="gramStart"/>
       <w:r>
         <w:rPr>
           <w:rFonts w:ascii="Consolas" w:eastAsia="Times New Roman" w:hAnsi="Consolas"/>
@@ -3136,17 +3119,7 @@
           <w:sz w:val="26"/>
           <w:szCs w:val="26"/>
         </w:rPr>
-        <w:t>(</w:t>
-      </w:r>
-      <w:proofErr w:type="gramEnd"/>
-      <w:r>
-        <w:rPr>
-          <w:rFonts w:ascii="Consolas" w:eastAsia="Times New Roman" w:hAnsi="Consolas"/>
-          <w:color w:val="D5CED9"/>
-          <w:sz w:val="26"/>
-          <w:szCs w:val="26"/>
-        </w:rPr>
-        <w:t>)</w:t>
+        <w:t>()</w:t>
       </w:r>
     </w:p>
     <w:p>
@@ -3620,7 +3593,6 @@
         </w:rPr>
         <w:t xml:space="preserve"> </w:t>
       </w:r>
-      <w:proofErr w:type="gramStart"/>
       <w:r>
         <w:rPr>
           <w:rFonts w:ascii="Consolas" w:eastAsia="Times New Roman" w:hAnsi="Consolas"/>
@@ -3641,7 +3613,6 @@
         </w:rPr>
         <w:t>(</w:t>
       </w:r>
-      <w:proofErr w:type="gramEnd"/>
       <w:r>
         <w:rPr>
           <w:rFonts w:ascii="Consolas" w:eastAsia="Times New Roman" w:hAnsi="Consolas"/>
@@ -3726,7 +3697,6 @@
           <w:lang w:val="en-US"/>
         </w:rPr>
       </w:pPr>
-      <w:proofErr w:type="gramStart"/>
       <w:r>
         <w:rPr>
           <w:rFonts w:ascii="Consolas" w:eastAsia="Times New Roman" w:hAnsi="Consolas"/>
@@ -3747,7 +3717,6 @@
         </w:rPr>
         <w:t>(</w:t>
       </w:r>
-      <w:proofErr w:type="gramEnd"/>
       <w:r>
         <w:rPr>
           <w:rFonts w:ascii="Consolas" w:eastAsia="Times New Roman" w:hAnsi="Consolas"/>
@@ -4222,7 +4191,6 @@
         <w:t xml:space="preserve"> </w:t>
       </w:r>
       <w:proofErr w:type="spellStart"/>
-      <w:proofErr w:type="gramStart"/>
       <w:r>
         <w:rPr>
           <w:rFonts w:ascii="Consolas" w:eastAsia="Times New Roman" w:hAnsi="Consolas"/>
@@ -4240,17 +4208,7 @@
           <w:sz w:val="26"/>
           <w:szCs w:val="26"/>
         </w:rPr>
-        <w:t>(</w:t>
-      </w:r>
-      <w:proofErr w:type="gramEnd"/>
-      <w:r>
-        <w:rPr>
-          <w:rFonts w:ascii="Consolas" w:eastAsia="Times New Roman" w:hAnsi="Consolas"/>
-          <w:color w:val="D5CED9"/>
-          <w:sz w:val="26"/>
-          <w:szCs w:val="26"/>
-        </w:rPr>
-        <w:t>):</w:t>
+        <w:t>():</w:t>
       </w:r>
     </w:p>
     <w:p>
@@ -4411,7 +4369,6 @@
         <w:t xml:space="preserve">    </w:t>
       </w:r>
       <w:proofErr w:type="spellStart"/>
-      <w:proofErr w:type="gramStart"/>
       <w:r>
         <w:rPr>
           <w:rFonts w:ascii="Consolas" w:eastAsia="Times New Roman" w:hAnsi="Consolas"/>
@@ -4432,7 +4389,6 @@
         <w:t>(</w:t>
       </w:r>
       <w:proofErr w:type="spellStart"/>
-      <w:proofErr w:type="gramEnd"/>
       <w:r>
         <w:rPr>
           <w:rFonts w:ascii="Consolas" w:eastAsia="Times New Roman" w:hAnsi="Consolas"/>
@@ -4703,7 +4659,6 @@
         <w:t xml:space="preserve">    </w:t>
       </w:r>
       <w:proofErr w:type="spellStart"/>
-      <w:proofErr w:type="gramStart"/>
       <w:r>
         <w:rPr>
           <w:rFonts w:ascii="Consolas" w:eastAsia="Times New Roman" w:hAnsi="Consolas"/>
@@ -4721,17 +4676,7 @@
           <w:sz w:val="26"/>
           <w:szCs w:val="26"/>
         </w:rPr>
-        <w:t>(</w:t>
-      </w:r>
-      <w:proofErr w:type="gramEnd"/>
-      <w:r>
-        <w:rPr>
-          <w:rFonts w:ascii="Consolas" w:eastAsia="Times New Roman" w:hAnsi="Consolas"/>
-          <w:color w:val="D5CED9"/>
-          <w:sz w:val="26"/>
-          <w:szCs w:val="26"/>
-        </w:rPr>
-        <w:t>)</w:t>
+        <w:t>()</w:t>
       </w:r>
     </w:p>
     <w:p>
@@ -5330,7 +5275,6 @@
           <w:lang w:val="en-US"/>
         </w:rPr>
       </w:pPr>
-      <w:proofErr w:type="gramStart"/>
       <w:r>
         <w:rPr>
           <w:rFonts w:ascii="Consolas" w:eastAsia="Times New Roman" w:hAnsi="Consolas"/>
@@ -5351,7 +5295,6 @@
         </w:rPr>
         <w:t>(</w:t>
       </w:r>
-      <w:proofErr w:type="gramEnd"/>
       <w:r>
         <w:rPr>
           <w:rFonts w:ascii="Consolas" w:eastAsia="Times New Roman" w:hAnsi="Consolas"/>
@@ -5808,7 +5751,6 @@
         <w:t xml:space="preserve"> </w:t>
       </w:r>
       <w:proofErr w:type="spellStart"/>
-      <w:proofErr w:type="gramStart"/>
       <w:r>
         <w:rPr>
           <w:rFonts w:ascii="Consolas" w:eastAsia="Times New Roman" w:hAnsi="Consolas"/>
@@ -5830,7 +5772,6 @@
         </w:rPr>
         <w:t>(</w:t>
       </w:r>
-      <w:proofErr w:type="gramEnd"/>
       <w:r>
         <w:rPr>
           <w:rFonts w:ascii="Consolas" w:eastAsia="Times New Roman" w:hAnsi="Consolas"/>
@@ -6061,7 +6002,6 @@
         </w:rPr>
         <w:t xml:space="preserve"> </w:t>
       </w:r>
-      <w:proofErr w:type="gramStart"/>
       <w:r>
         <w:rPr>
           <w:rFonts w:ascii="Consolas" w:eastAsia="Times New Roman" w:hAnsi="Consolas"/>
@@ -6079,17 +6019,7 @@
           <w:sz w:val="26"/>
           <w:szCs w:val="26"/>
         </w:rPr>
-        <w:t>(</w:t>
-      </w:r>
-      <w:proofErr w:type="gramEnd"/>
-      <w:r>
-        <w:rPr>
-          <w:rFonts w:ascii="Consolas" w:eastAsia="Times New Roman" w:hAnsi="Consolas"/>
-          <w:color w:val="D5CED9"/>
-          <w:sz w:val="26"/>
-          <w:szCs w:val="26"/>
-        </w:rPr>
-        <w:t>):</w:t>
+        <w:t>():</w:t>
       </w:r>
     </w:p>
     <w:p>
@@ -6170,7 +6100,6 @@
         <w:t xml:space="preserve"> </w:t>
       </w:r>
       <w:proofErr w:type="spellStart"/>
-      <w:proofErr w:type="gramStart"/>
       <w:r>
         <w:rPr>
           <w:rFonts w:ascii="Consolas" w:eastAsia="Times New Roman" w:hAnsi="Consolas"/>
@@ -6191,7 +6120,6 @@
         <w:t>(</w:t>
       </w:r>
       <w:proofErr w:type="spellStart"/>
-      <w:proofErr w:type="gramEnd"/>
       <w:r>
         <w:rPr>
           <w:rFonts w:ascii="Consolas" w:eastAsia="Times New Roman" w:hAnsi="Consolas"/>
@@ -6290,7 +6218,6 @@
         <w:t xml:space="preserve"> </w:t>
       </w:r>
       <w:proofErr w:type="spellStart"/>
-      <w:proofErr w:type="gramStart"/>
       <w:r>
         <w:rPr>
           <w:rFonts w:ascii="Consolas" w:eastAsia="Times New Roman" w:hAnsi="Consolas"/>
@@ -6311,7 +6238,6 @@
         <w:t>(</w:t>
       </w:r>
       <w:proofErr w:type="spellStart"/>
-      <w:proofErr w:type="gramEnd"/>
       <w:r>
         <w:rPr>
           <w:rFonts w:ascii="Consolas" w:eastAsia="Times New Roman" w:hAnsi="Consolas"/>
@@ -6410,7 +6336,6 @@
         <w:t xml:space="preserve"> </w:t>
       </w:r>
       <w:proofErr w:type="spellStart"/>
-      <w:proofErr w:type="gramStart"/>
       <w:r>
         <w:rPr>
           <w:rFonts w:ascii="Consolas" w:eastAsia="Times New Roman" w:hAnsi="Consolas"/>
@@ -6431,7 +6356,6 @@
         <w:t>(</w:t>
       </w:r>
       <w:proofErr w:type="spellStart"/>
-      <w:proofErr w:type="gramEnd"/>
       <w:r>
         <w:rPr>
           <w:rFonts w:ascii="Consolas" w:eastAsia="Times New Roman" w:hAnsi="Consolas"/>
@@ -6618,7 +6542,6 @@
         </w:rPr>
         <w:t xml:space="preserve"> </w:t>
       </w:r>
-      <w:proofErr w:type="gramStart"/>
       <w:r>
         <w:rPr>
           <w:rFonts w:ascii="Consolas" w:eastAsia="Times New Roman" w:hAnsi="Consolas"/>
@@ -6639,7 +6562,6 @@
         </w:rPr>
         <w:t>(</w:t>
       </w:r>
-      <w:proofErr w:type="gramEnd"/>
       <w:r>
         <w:rPr>
           <w:rFonts w:ascii="Consolas" w:eastAsia="Times New Roman" w:hAnsi="Consolas"/>
@@ -6767,7 +6689,6 @@
         <w:t xml:space="preserve"> </w:t>
       </w:r>
       <w:proofErr w:type="spellStart"/>
-      <w:proofErr w:type="gramStart"/>
       <w:r>
         <w:rPr>
           <w:rFonts w:ascii="Consolas" w:eastAsia="Times New Roman" w:hAnsi="Consolas"/>
@@ -6787,18 +6708,7 @@
           <w:szCs w:val="26"/>
           <w:lang w:val="en-US"/>
         </w:rPr>
-        <w:t>(</w:t>
-      </w:r>
-      <w:proofErr w:type="gramEnd"/>
-      <w:r>
-        <w:rPr>
-          <w:rFonts w:ascii="Consolas" w:eastAsia="Times New Roman" w:hAnsi="Consolas"/>
-          <w:color w:val="D5CED9"/>
-          <w:sz w:val="26"/>
-          <w:szCs w:val="26"/>
-          <w:lang w:val="en-US"/>
-        </w:rPr>
-        <w:t>a_1, n, d)</w:t>
+        <w:t>(a_1, n, d)</w:t>
       </w:r>
     </w:p>
     <w:p>
@@ -6825,7 +6735,6 @@
         <w:t xml:space="preserve">        </w:t>
       </w:r>
       <w:proofErr w:type="spellStart"/>
-      <w:proofErr w:type="gramStart"/>
       <w:r>
         <w:rPr>
           <w:rFonts w:ascii="Consolas" w:eastAsia="Times New Roman" w:hAnsi="Consolas"/>
@@ -6847,7 +6756,6 @@
         <w:t>append</w:t>
       </w:r>
       <w:proofErr w:type="spellEnd"/>
-      <w:proofErr w:type="gramEnd"/>
       <w:r>
         <w:rPr>
           <w:rFonts w:ascii="Consolas" w:eastAsia="Times New Roman" w:hAnsi="Consolas"/>
@@ -6928,7 +6836,6 @@
         </w:rPr>
         <w:t xml:space="preserve">    </w:t>
       </w:r>
-      <w:proofErr w:type="gramStart"/>
       <w:r>
         <w:rPr>
           <w:rFonts w:ascii="Consolas" w:eastAsia="Times New Roman" w:hAnsi="Consolas"/>
@@ -6949,7 +6856,6 @@
         </w:rPr>
         <w:t>(</w:t>
       </w:r>
-      <w:proofErr w:type="gramEnd"/>
       <w:r>
         <w:rPr>
           <w:rFonts w:ascii="Consolas" w:eastAsia="Times New Roman" w:hAnsi="Consolas"/>
@@ -7267,7 +7173,6 @@
         </w:rPr>
         <w:t xml:space="preserve">    </w:t>
       </w:r>
-      <w:proofErr w:type="gramStart"/>
       <w:r>
         <w:rPr>
           <w:rFonts w:ascii="Consolas" w:eastAsia="Times New Roman" w:hAnsi="Consolas"/>
@@ -7286,18 +7191,7 @@
           <w:szCs w:val="26"/>
           <w:lang w:val="en-US"/>
         </w:rPr>
-        <w:t>(</w:t>
-      </w:r>
-      <w:proofErr w:type="gramEnd"/>
-      <w:r>
-        <w:rPr>
-          <w:rFonts w:ascii="Consolas" w:eastAsia="Times New Roman" w:hAnsi="Consolas"/>
-          <w:color w:val="D5CED9"/>
-          <w:sz w:val="26"/>
-          <w:szCs w:val="26"/>
-          <w:lang w:val="en-US"/>
-        </w:rPr>
-        <w:t>)</w:t>
+        <w:t>()</w:t>
       </w:r>
     </w:p>
     <w:p>
@@ -7752,23 +7646,7 @@
           <w:sz w:val="28"/>
           <w:szCs w:val="28"/>
         </w:rPr>
-        <w:t xml:space="preserve">Заполните массив случайными числами в </w:t>
-      </w:r>
-      <w:proofErr w:type="gramStart"/>
-      <w:r>
-        <w:rPr>
-          <w:sz w:val="28"/>
-          <w:szCs w:val="28"/>
-        </w:rPr>
-        <w:t>диапазоне  20</w:t>
-      </w:r>
-      <w:proofErr w:type="gramEnd"/>
-      <w:r>
-        <w:rPr>
-          <w:sz w:val="28"/>
-          <w:szCs w:val="28"/>
-        </w:rPr>
-        <w:t>…100 и подсчитайте отдельно число четных и нечетных элементов.</w:t>
+        <w:t>Заполните массив случайными числами в диапазоне  20…100 и подсчитайте отдельно число четных и нечетных элементов.</w:t>
       </w:r>
     </w:p>
     <w:p>
@@ -7906,7 +7784,6 @@
         </w:rPr>
         <w:t xml:space="preserve"> </w:t>
       </w:r>
-      <w:proofErr w:type="gramStart"/>
       <w:r>
         <w:rPr>
           <w:rFonts w:ascii="Consolas" w:eastAsia="Times New Roman" w:hAnsi="Consolas"/>
@@ -7926,7 +7803,6 @@
         </w:rPr>
         <w:t>(</w:t>
       </w:r>
-      <w:proofErr w:type="gramEnd"/>
       <w:r>
         <w:rPr>
           <w:rFonts w:ascii="Consolas" w:eastAsia="Times New Roman" w:hAnsi="Consolas"/>
@@ -8275,7 +8151,6 @@
         <w:t xml:space="preserve"> [</w:t>
       </w:r>
       <w:proofErr w:type="spellStart"/>
-      <w:proofErr w:type="gramStart"/>
       <w:r>
         <w:rPr>
           <w:rFonts w:ascii="Consolas" w:eastAsia="Times New Roman" w:hAnsi="Consolas"/>
@@ -8297,7 +8172,6 @@
         <w:t>randint</w:t>
       </w:r>
       <w:proofErr w:type="spellEnd"/>
-      <w:proofErr w:type="gramEnd"/>
       <w:r>
         <w:rPr>
           <w:rFonts w:ascii="Consolas" w:eastAsia="Times New Roman" w:hAnsi="Consolas"/>
@@ -8866,7 +8740,17 @@
           <w:szCs w:val="26"/>
           <w:lang w:val="en-US"/>
         </w:rPr>
-        <w:t xml:space="preserve"> number</w:t>
+        <w:t xml:space="preserve"> </w:t>
+      </w:r>
+      <w:r>
+        <w:rPr>
+          <w:rFonts w:ascii="Consolas" w:eastAsia="Times New Roman" w:hAnsi="Consolas"/>
+          <w:color w:val="D5CED9"/>
+          <w:sz w:val="26"/>
+          <w:szCs w:val="26"/>
+          <w:lang w:val="en-US"/>
+        </w:rPr>
+        <w:t>1</w:t>
       </w:r>
     </w:p>
     <w:p>
@@ -8976,7 +8860,17 @@
           <w:szCs w:val="26"/>
           <w:lang w:val="en-US"/>
         </w:rPr>
-        <w:t xml:space="preserve"> number</w:t>
+        <w:t xml:space="preserve"> </w:t>
+      </w:r>
+      <w:r>
+        <w:rPr>
+          <w:rFonts w:ascii="Consolas" w:eastAsia="Times New Roman" w:hAnsi="Consolas"/>
+          <w:color w:val="D5CED9"/>
+          <w:sz w:val="26"/>
+          <w:szCs w:val="26"/>
+          <w:lang w:val="en-US"/>
+        </w:rPr>
+        <w:t>1</w:t>
       </w:r>
     </w:p>
     <w:p>
@@ -8989,6 +8883,7 @@
           <w:color w:val="D5CED9"/>
           <w:sz w:val="26"/>
           <w:szCs w:val="26"/>
+          <w:lang w:val="en-US"/>
         </w:rPr>
       </w:pPr>
     </w:p>
@@ -9005,7 +8900,6 @@
           <w:lang w:val="en-US"/>
         </w:rPr>
       </w:pPr>
-      <w:proofErr w:type="gramStart"/>
       <w:r>
         <w:rPr>
           <w:rFonts w:ascii="Consolas" w:eastAsia="Times New Roman" w:hAnsi="Consolas"/>
@@ -9026,7 +8920,6 @@
         </w:rPr>
         <w:t>(</w:t>
       </w:r>
-      <w:proofErr w:type="gramEnd"/>
       <w:r>
         <w:rPr>
           <w:rFonts w:ascii="Consolas" w:eastAsia="Times New Roman" w:hAnsi="Consolas"/>
@@ -9044,7 +8937,7 @@
           <w:sz w:val="26"/>
           <w:szCs w:val="26"/>
         </w:rPr>
-        <w:t>Сумма</w:t>
+        <w:t>Ч</w:t>
       </w:r>
       <w:r>
         <w:rPr>
@@ -9052,6 +8945,15 @@
           <w:color w:val="96E072"/>
           <w:sz w:val="26"/>
           <w:szCs w:val="26"/>
+        </w:rPr>
+        <w:t>ётных</w:t>
+      </w:r>
+      <w:r>
+        <w:rPr>
+          <w:rFonts w:ascii="Consolas" w:eastAsia="Times New Roman" w:hAnsi="Consolas"/>
+          <w:color w:val="96E072"/>
+          <w:sz w:val="26"/>
+          <w:szCs w:val="26"/>
           <w:lang w:val="en-US"/>
         </w:rPr>
         <w:t xml:space="preserve"> </w:t>
@@ -9063,7 +8965,7 @@
           <w:sz w:val="26"/>
           <w:szCs w:val="26"/>
         </w:rPr>
-        <w:t>чётных</w:t>
+        <w:t>элементов</w:t>
       </w:r>
       <w:r>
         <w:rPr>
@@ -9073,6 +8975,45 @@
           <w:szCs w:val="26"/>
           <w:lang w:val="en-US"/>
         </w:rPr>
+        <w:t xml:space="preserve">: </w:t>
+      </w:r>
+      <w:r>
+        <w:rPr>
+          <w:rFonts w:ascii="Consolas" w:eastAsia="Times New Roman" w:hAnsi="Consolas"/>
+          <w:color w:val="EE5D43"/>
+          <w:sz w:val="26"/>
+          <w:szCs w:val="26"/>
+          <w:lang w:val="en-US"/>
+        </w:rPr>
+        <w:t>{0}</w:t>
+      </w:r>
+      <w:r>
+        <w:rPr>
+          <w:rFonts w:ascii="Consolas" w:eastAsia="Times New Roman" w:hAnsi="Consolas"/>
+          <w:color w:val="96E072"/>
+          <w:sz w:val="26"/>
+          <w:szCs w:val="26"/>
+          <w:lang w:val="en-US"/>
+        </w:rPr>
+        <w:t xml:space="preserve">, </w:t>
+      </w:r>
+      <w:r>
+        <w:rPr>
+          <w:rFonts w:ascii="Consolas" w:eastAsia="Times New Roman" w:hAnsi="Consolas"/>
+          <w:color w:val="96E072"/>
+          <w:sz w:val="26"/>
+          <w:szCs w:val="26"/>
+        </w:rPr>
+        <w:t>число</w:t>
+      </w:r>
+      <w:r>
+        <w:rPr>
+          <w:rFonts w:ascii="Consolas" w:eastAsia="Times New Roman" w:hAnsi="Consolas"/>
+          <w:color w:val="96E072"/>
+          <w:sz w:val="26"/>
+          <w:szCs w:val="26"/>
+          <w:lang w:val="en-US"/>
+        </w:rPr>
         <w:t xml:space="preserve"> </w:t>
       </w:r>
       <w:r>
@@ -9082,6 +9023,25 @@
           <w:sz w:val="26"/>
           <w:szCs w:val="26"/>
         </w:rPr>
+        <w:t>нечётных</w:t>
+      </w:r>
+      <w:r>
+        <w:rPr>
+          <w:rFonts w:ascii="Consolas" w:eastAsia="Times New Roman" w:hAnsi="Consolas"/>
+          <w:color w:val="96E072"/>
+          <w:sz w:val="26"/>
+          <w:szCs w:val="26"/>
+          <w:lang w:val="en-US"/>
+        </w:rPr>
+        <w:t xml:space="preserve"> </w:t>
+      </w:r>
+      <w:r>
+        <w:rPr>
+          <w:rFonts w:ascii="Consolas" w:eastAsia="Times New Roman" w:hAnsi="Consolas"/>
+          <w:color w:val="96E072"/>
+          <w:sz w:val="26"/>
+          <w:szCs w:val="26"/>
+        </w:rPr>
         <w:t>элементов</w:t>
       </w:r>
       <w:r>
@@ -9102,7 +9062,7 @@
           <w:szCs w:val="26"/>
           <w:lang w:val="en-US"/>
         </w:rPr>
-        <w:t>{0}</w:t>
+        <w:t>{1}</w:t>
       </w:r>
       <w:r>
         <w:rPr>
@@ -9112,83 +9072,6 @@
           <w:szCs w:val="26"/>
           <w:lang w:val="en-US"/>
         </w:rPr>
-        <w:t xml:space="preserve">, </w:t>
-      </w:r>
-      <w:r>
-        <w:rPr>
-          <w:rFonts w:ascii="Consolas" w:eastAsia="Times New Roman" w:hAnsi="Consolas"/>
-          <w:color w:val="96E072"/>
-          <w:sz w:val="26"/>
-          <w:szCs w:val="26"/>
-        </w:rPr>
-        <w:t>сумма</w:t>
-      </w:r>
-      <w:r>
-        <w:rPr>
-          <w:rFonts w:ascii="Consolas" w:eastAsia="Times New Roman" w:hAnsi="Consolas"/>
-          <w:color w:val="96E072"/>
-          <w:sz w:val="26"/>
-          <w:szCs w:val="26"/>
-          <w:lang w:val="en-US"/>
-        </w:rPr>
-        <w:t xml:space="preserve"> </w:t>
-      </w:r>
-      <w:r>
-        <w:rPr>
-          <w:rFonts w:ascii="Consolas" w:eastAsia="Times New Roman" w:hAnsi="Consolas"/>
-          <w:color w:val="96E072"/>
-          <w:sz w:val="26"/>
-          <w:szCs w:val="26"/>
-        </w:rPr>
-        <w:t>нечётных</w:t>
-      </w:r>
-      <w:r>
-        <w:rPr>
-          <w:rFonts w:ascii="Consolas" w:eastAsia="Times New Roman" w:hAnsi="Consolas"/>
-          <w:color w:val="96E072"/>
-          <w:sz w:val="26"/>
-          <w:szCs w:val="26"/>
-          <w:lang w:val="en-US"/>
-        </w:rPr>
-        <w:t xml:space="preserve"> </w:t>
-      </w:r>
-      <w:r>
-        <w:rPr>
-          <w:rFonts w:ascii="Consolas" w:eastAsia="Times New Roman" w:hAnsi="Consolas"/>
-          <w:color w:val="96E072"/>
-          <w:sz w:val="26"/>
-          <w:szCs w:val="26"/>
-        </w:rPr>
-        <w:t>элементов</w:t>
-      </w:r>
-      <w:r>
-        <w:rPr>
-          <w:rFonts w:ascii="Consolas" w:eastAsia="Times New Roman" w:hAnsi="Consolas"/>
-          <w:color w:val="96E072"/>
-          <w:sz w:val="26"/>
-          <w:szCs w:val="26"/>
-          <w:lang w:val="en-US"/>
-        </w:rPr>
-        <w:t xml:space="preserve">: </w:t>
-      </w:r>
-      <w:r>
-        <w:rPr>
-          <w:rFonts w:ascii="Consolas" w:eastAsia="Times New Roman" w:hAnsi="Consolas"/>
-          <w:color w:val="EE5D43"/>
-          <w:sz w:val="26"/>
-          <w:szCs w:val="26"/>
-          <w:lang w:val="en-US"/>
-        </w:rPr>
-        <w:t>{1}</w:t>
-      </w:r>
-      <w:r>
-        <w:rPr>
-          <w:rFonts w:ascii="Consolas" w:eastAsia="Times New Roman" w:hAnsi="Consolas"/>
-          <w:color w:val="96E072"/>
-          <w:sz w:val="26"/>
-          <w:szCs w:val="26"/>
-          <w:lang w:val="en-US"/>
-        </w:rPr>
         <w:t>'</w:t>
       </w:r>
       <w:r>
@@ -9230,7 +9113,67 @@
           <w:szCs w:val="26"/>
           <w:lang w:val="en-US"/>
         </w:rPr>
-        <w:t>sum_ch,sum_nech</w:t>
+        <w:t>sum</w:t>
+      </w:r>
+      <w:r>
+        <w:rPr>
+          <w:rFonts w:ascii="Consolas" w:eastAsia="Times New Roman" w:hAnsi="Consolas"/>
+          <w:color w:val="D5CED9"/>
+          <w:sz w:val="26"/>
+          <w:szCs w:val="26"/>
+          <w:lang w:val="en-US"/>
+        </w:rPr>
+        <w:t>_</w:t>
+      </w:r>
+      <w:r>
+        <w:rPr>
+          <w:rFonts w:ascii="Consolas" w:eastAsia="Times New Roman" w:hAnsi="Consolas"/>
+          <w:color w:val="D5CED9"/>
+          <w:sz w:val="26"/>
+          <w:szCs w:val="26"/>
+          <w:lang w:val="en-US"/>
+        </w:rPr>
+        <w:t>ch</w:t>
+      </w:r>
+      <w:r>
+        <w:rPr>
+          <w:rFonts w:ascii="Consolas" w:eastAsia="Times New Roman" w:hAnsi="Consolas"/>
+          <w:color w:val="D5CED9"/>
+          <w:sz w:val="26"/>
+          <w:szCs w:val="26"/>
+          <w:lang w:val="en-US"/>
+        </w:rPr>
+        <w:t>,</w:t>
+      </w:r>
+      <w:r>
+        <w:rPr>
+          <w:rFonts w:ascii="Consolas" w:eastAsia="Times New Roman" w:hAnsi="Consolas"/>
+          <w:color w:val="D5CED9"/>
+          <w:sz w:val="26"/>
+          <w:szCs w:val="26"/>
+          <w:lang w:val="en-US"/>
+        </w:rPr>
+        <w:t>sum</w:t>
+      </w:r>
+      <w:r>
+        <w:rPr>
+          <w:rFonts w:ascii="Consolas" w:eastAsia="Times New Roman" w:hAnsi="Consolas"/>
+          <w:color w:val="D5CED9"/>
+          <w:sz w:val="26"/>
+          <w:szCs w:val="26"/>
+          <w:lang w:val="en-US"/>
+        </w:rPr>
+        <w:t>_</w:t>
+      </w:r>
+      <w:r>
+        <w:rPr>
+          <w:rFonts w:ascii="Consolas" w:eastAsia="Times New Roman" w:hAnsi="Consolas"/>
+          <w:color w:val="D5CED9"/>
+          <w:sz w:val="26"/>
+          <w:szCs w:val="26"/>
+          <w:lang w:val="en-US"/>
+        </w:rPr>
+        <w:t>nech</w:t>
       </w:r>
       <w:proofErr w:type="spellEnd"/>
       <w:r>
@@ -9468,7 +9411,49 @@
                 <w:sz w:val="28"/>
                 <w:szCs w:val="28"/>
               </w:rPr>
-              <w:t>Сумма чётных элементов: 68, сумма нечётных элементов: 205</w:t>
+              <w:t>Ч</w:t>
+            </w:r>
+            <w:r>
+              <w:rPr>
+                <w:sz w:val="28"/>
+                <w:szCs w:val="28"/>
+              </w:rPr>
+              <w:t xml:space="preserve">ётных элементов: </w:t>
+            </w:r>
+            <w:r>
+              <w:rPr>
+                <w:sz w:val="28"/>
+                <w:szCs w:val="28"/>
+              </w:rPr>
+              <w:t>1</w:t>
+            </w:r>
+            <w:r>
+              <w:rPr>
+                <w:sz w:val="28"/>
+                <w:szCs w:val="28"/>
+              </w:rPr>
+              <w:t xml:space="preserve">, </w:t>
+            </w:r>
+            <w:r>
+              <w:rPr>
+                <w:sz w:val="28"/>
+                <w:szCs w:val="28"/>
+              </w:rPr>
+              <w:t xml:space="preserve">число </w:t>
+            </w:r>
+            <w:r>
+              <w:rPr>
+                <w:sz w:val="28"/>
+                <w:szCs w:val="28"/>
+              </w:rPr>
+              <w:t xml:space="preserve">нечётных элементов: </w:t>
+            </w:r>
+            <w:r>
+              <w:rPr>
+                <w:sz w:val="28"/>
+                <w:szCs w:val="28"/>
+              </w:rPr>
+              <w:t>3</w:t>
             </w:r>
           </w:p>
         </w:tc>
@@ -9481,7 +9466,6 @@
         <w:rPr>
           <w:sz w:val="28"/>
           <w:szCs w:val="28"/>
-          <w:lang w:val="en-US"/>
         </w:rPr>
       </w:pPr>
     </w:p>
@@ -9492,14 +9476,12 @@
         <w:rPr>
           <w:sz w:val="28"/>
           <w:szCs w:val="28"/>
-          <w:lang w:val="en-US"/>
-        </w:rPr>
-      </w:pPr>
-      <w:r>
-        <w:rPr>
-          <w:sz w:val="28"/>
-          <w:szCs w:val="28"/>
-          <w:lang w:val="en-US"/>
+        </w:rPr>
+      </w:pPr>
+      <w:r>
+        <w:rPr>
+          <w:sz w:val="28"/>
+          <w:szCs w:val="28"/>
         </w:rPr>
         <w:br w:type="page"/>
       </w:r>
@@ -9649,7 +9631,6 @@
         </w:rPr>
         <w:t xml:space="preserve"> </w:t>
       </w:r>
-      <w:proofErr w:type="gramStart"/>
       <w:r>
         <w:rPr>
           <w:rFonts w:ascii="Consolas" w:eastAsia="Times New Roman" w:hAnsi="Consolas"/>
@@ -9668,18 +9649,7 @@
           <w:szCs w:val="26"/>
           <w:lang w:val="en-US"/>
         </w:rPr>
-        <w:t>(</w:t>
-      </w:r>
-      <w:proofErr w:type="gramEnd"/>
-      <w:r>
-        <w:rPr>
-          <w:rFonts w:ascii="Consolas" w:eastAsia="Times New Roman" w:hAnsi="Consolas"/>
-          <w:color w:val="D5CED9"/>
-          <w:sz w:val="26"/>
-          <w:szCs w:val="26"/>
-          <w:lang w:val="en-US"/>
-        </w:rPr>
-        <w:t>):</w:t>
+        <w:t>():</w:t>
       </w:r>
     </w:p>
     <w:p>
@@ -9745,20 +9715,8 @@
           <w:szCs w:val="26"/>
           <w:lang w:val="en-US"/>
         </w:rPr>
-        <w:t xml:space="preserve"> </w:t>
-      </w:r>
-      <w:proofErr w:type="gramStart"/>
-      <w:r>
-        <w:rPr>
-          <w:rFonts w:ascii="Consolas" w:eastAsia="Times New Roman" w:hAnsi="Consolas"/>
-          <w:color w:val="D5CED9"/>
-          <w:sz w:val="26"/>
-          <w:szCs w:val="26"/>
-          <w:lang w:val="en-US"/>
-        </w:rPr>
-        <w:t>int(</w:t>
-      </w:r>
-      <w:proofErr w:type="gramEnd"/>
+        <w:t xml:space="preserve"> int(</w:t>
+      </w:r>
       <w:r>
         <w:rPr>
           <w:rFonts w:ascii="Consolas" w:eastAsia="Times New Roman" w:hAnsi="Consolas"/>
@@ -10131,7 +10089,6 @@
         <w:t xml:space="preserve">        </w:t>
       </w:r>
       <w:proofErr w:type="spellStart"/>
-      <w:proofErr w:type="gramStart"/>
       <w:r>
         <w:rPr>
           <w:rFonts w:ascii="Consolas" w:eastAsia="Times New Roman" w:hAnsi="Consolas"/>
@@ -10151,7 +10108,6 @@
         <w:t>append</w:t>
       </w:r>
       <w:proofErr w:type="spellEnd"/>
-      <w:proofErr w:type="gramEnd"/>
       <w:r>
         <w:rPr>
           <w:rFonts w:ascii="Consolas" w:eastAsia="Times New Roman" w:hAnsi="Consolas"/>
@@ -10264,7 +10220,6 @@
         <w:t xml:space="preserve">    </w:t>
       </w:r>
       <w:proofErr w:type="spellStart"/>
-      <w:proofErr w:type="gramStart"/>
       <w:r>
         <w:rPr>
           <w:rFonts w:ascii="Consolas" w:eastAsia="Times New Roman" w:hAnsi="Consolas"/>
@@ -10285,7 +10240,6 @@
         <w:t>(</w:t>
       </w:r>
       <w:proofErr w:type="spellStart"/>
-      <w:proofErr w:type="gramEnd"/>
       <w:r>
         <w:rPr>
           <w:rFonts w:ascii="Consolas" w:eastAsia="Times New Roman" w:hAnsi="Consolas"/>
@@ -10680,7 +10634,6 @@
         <w:t xml:space="preserve">    </w:t>
       </w:r>
       <w:proofErr w:type="spellStart"/>
-      <w:proofErr w:type="gramStart"/>
       <w:r>
         <w:rPr>
           <w:rFonts w:ascii="Consolas" w:eastAsia="Times New Roman" w:hAnsi="Consolas"/>
@@ -10698,17 +10651,7 @@
           <w:sz w:val="26"/>
           <w:szCs w:val="26"/>
         </w:rPr>
-        <w:t>(</w:t>
-      </w:r>
-      <w:proofErr w:type="gramEnd"/>
-      <w:r>
-        <w:rPr>
-          <w:rFonts w:ascii="Consolas" w:eastAsia="Times New Roman" w:hAnsi="Consolas"/>
-          <w:color w:val="D5CED9"/>
-          <w:sz w:val="26"/>
-          <w:szCs w:val="26"/>
-        </w:rPr>
-        <w:t>)</w:t>
+        <w:t>()</w:t>
       </w:r>
     </w:p>
     <w:p>
@@ -10788,14 +10731,7 @@
           <w:sz w:val="28"/>
           <w:szCs w:val="28"/>
         </w:rPr>
-        <w:t xml:space="preserve">Таблица </w:t>
-      </w:r>
-      <w:r>
-        <w:rPr>
-          <w:sz w:val="28"/>
-          <w:szCs w:val="28"/>
-        </w:rPr>
-        <w:t>7</w:t>
+        <w:t>Таблица 7</w:t>
       </w:r>
     </w:p>
     <w:tbl>
@@ -11051,10 +10987,10 @@
             <v:path o:extrusionok="f" gradientshapeok="t" o:connecttype="rect"/>
             <o:lock v:ext="edit" aspectratio="t"/>
           </v:shapetype>
-          <v:shape id="_x0000_i1025" type="#_x0000_t75" style="width:121.4pt;height:479.7pt" o:ole="">
+          <v:shape id="_x0000_i1025" type="#_x0000_t75" style="width:121.45pt;height:479.3pt" o:ole="">
             <v:imagedata r:id="rId5" o:title=""/>
           </v:shape>
-          <o:OLEObject Type="Embed" ProgID="Visio.Drawing.15" ShapeID="_x0000_i1025" DrawAspect="Content" ObjectID="_1760271131" r:id="rId6"/>
+          <o:OLEObject Type="Embed" ProgID="Visio.Drawing.15" ShapeID="_x0000_i1025" DrawAspect="Content" ObjectID="_1762685320" r:id="rId6"/>
         </w:object>
       </w:r>
     </w:p>
@@ -11118,15 +11054,7 @@
           <w:sz w:val="28"/>
           <w:szCs w:val="28"/>
         </w:rPr>
-        <w:t>2.</w:t>
-      </w:r>
-      <w:r>
-        <w:rPr>
-          <w:b/>
-          <w:sz w:val="28"/>
-          <w:szCs w:val="28"/>
-        </w:rPr>
-        <w:t>2</w:t>
+        <w:t>2.2</w:t>
       </w:r>
       <w:r>
         <w:rPr>
@@ -11224,7 +11152,6 @@
         </w:rPr>
         <w:t xml:space="preserve"> </w:t>
       </w:r>
-      <w:proofErr w:type="gramStart"/>
       <w:r>
         <w:rPr>
           <w:rFonts w:ascii="Consolas" w:eastAsia="Times New Roman" w:hAnsi="Consolas"/>
@@ -11243,18 +11170,7 @@
           <w:szCs w:val="26"/>
           <w:lang w:val="en-US"/>
         </w:rPr>
-        <w:t>(</w:t>
-      </w:r>
-      <w:proofErr w:type="gramEnd"/>
-      <w:r>
-        <w:rPr>
-          <w:rFonts w:ascii="Consolas" w:eastAsia="Times New Roman" w:hAnsi="Consolas"/>
-          <w:color w:val="D5CED9"/>
-          <w:sz w:val="26"/>
-          <w:szCs w:val="26"/>
-          <w:lang w:val="en-US"/>
-        </w:rPr>
-        <w:t>):</w:t>
+        <w:t>():</w:t>
       </w:r>
     </w:p>
     <w:p>
@@ -11408,7 +11324,6 @@
         </w:rPr>
         <w:t xml:space="preserve"> </w:t>
       </w:r>
-      <w:proofErr w:type="gramStart"/>
       <w:r>
         <w:rPr>
           <w:rFonts w:ascii="Consolas" w:eastAsia="Times New Roman" w:hAnsi="Consolas"/>
@@ -11429,7 +11344,6 @@
         </w:rPr>
         <w:t>(</w:t>
       </w:r>
-      <w:proofErr w:type="gramEnd"/>
       <w:r>
         <w:rPr>
           <w:rFonts w:ascii="Consolas" w:eastAsia="Times New Roman" w:hAnsi="Consolas"/>
@@ -11461,6 +11375,7 @@
           <w:color w:val="D5CED9"/>
           <w:sz w:val="26"/>
           <w:szCs w:val="26"/>
+          <w:lang w:val="en-US"/>
         </w:rPr>
       </w:pPr>
       <w:r>
@@ -11479,6 +11394,7 @@
           <w:color w:val="D5CED9"/>
           <w:sz w:val="26"/>
           <w:szCs w:val="26"/>
+          <w:lang w:val="en-US"/>
         </w:rPr>
         <w:t xml:space="preserve"> </w:t>
       </w:r>
@@ -11498,6 +11414,7 @@
           <w:color w:val="D5CED9"/>
           <w:sz w:val="26"/>
           <w:szCs w:val="26"/>
+          <w:lang w:val="en-US"/>
         </w:rPr>
         <w:t xml:space="preserve"> </w:t>
       </w:r>
@@ -11517,6 +11434,7 @@
           <w:color w:val="D5CED9"/>
           <w:sz w:val="26"/>
           <w:szCs w:val="26"/>
+          <w:lang w:val="en-US"/>
         </w:rPr>
         <w:t xml:space="preserve"> </w:t>
       </w:r>
@@ -11536,17 +11454,18 @@
           <w:color w:val="D5CED9"/>
           <w:sz w:val="26"/>
           <w:szCs w:val="26"/>
+          <w:lang w:val="en-US"/>
         </w:rPr>
         <w:t xml:space="preserve"> </w:t>
       </w:r>
       <w:proofErr w:type="spellStart"/>
-      <w:proofErr w:type="gramStart"/>
-      <w:r>
-        <w:rPr>
-          <w:rFonts w:ascii="Consolas" w:eastAsia="Times New Roman" w:hAnsi="Consolas"/>
-          <w:color w:val="D5CED9"/>
-          <w:sz w:val="26"/>
-          <w:szCs w:val="26"/>
+      <w:r>
+        <w:rPr>
+          <w:rFonts w:ascii="Consolas" w:eastAsia="Times New Roman" w:hAnsi="Consolas"/>
+          <w:color w:val="D5CED9"/>
+          <w:sz w:val="26"/>
+          <w:szCs w:val="26"/>
+          <w:lang w:val="en-US"/>
         </w:rPr>
         <w:t>sp.</w:t>
       </w:r>
@@ -11556,68 +11475,50 @@
           <w:color w:val="FFE66D"/>
           <w:sz w:val="26"/>
           <w:szCs w:val="26"/>
+          <w:lang w:val="en-US"/>
         </w:rPr>
         <w:t>append</w:t>
       </w:r>
       <w:proofErr w:type="spellEnd"/>
-      <w:proofErr w:type="gramEnd"/>
-      <w:r>
-        <w:rPr>
-          <w:rFonts w:ascii="Consolas" w:eastAsia="Times New Roman" w:hAnsi="Consolas"/>
-          <w:color w:val="D5CED9"/>
-          <w:sz w:val="26"/>
-          <w:szCs w:val="26"/>
+      <w:r>
+        <w:rPr>
+          <w:rFonts w:ascii="Consolas" w:eastAsia="Times New Roman" w:hAnsi="Consolas"/>
+          <w:color w:val="D5CED9"/>
+          <w:sz w:val="26"/>
+          <w:szCs w:val="26"/>
+          <w:lang w:val="en-US"/>
+        </w:rPr>
+        <w:t>(float(</w:t>
+      </w:r>
+      <w:r>
+        <w:rPr>
+          <w:rFonts w:ascii="Consolas" w:eastAsia="Times New Roman" w:hAnsi="Consolas"/>
+          <w:color w:val="FFE66D"/>
+          <w:sz w:val="26"/>
+          <w:szCs w:val="26"/>
+          <w:lang w:val="en-US"/>
+        </w:rPr>
+        <w:t>input</w:t>
+      </w:r>
+      <w:r>
+        <w:rPr>
+          <w:rFonts w:ascii="Consolas" w:eastAsia="Times New Roman" w:hAnsi="Consolas"/>
+          <w:color w:val="D5CED9"/>
+          <w:sz w:val="26"/>
+          <w:szCs w:val="26"/>
+          <w:lang w:val="en-US"/>
         </w:rPr>
         <w:t>(</w:t>
       </w:r>
-      <w:proofErr w:type="spellStart"/>
-      <w:r>
-        <w:rPr>
-          <w:rFonts w:ascii="Consolas" w:eastAsia="Times New Roman" w:hAnsi="Consolas"/>
-          <w:color w:val="D5CED9"/>
-          <w:sz w:val="26"/>
-          <w:szCs w:val="26"/>
-        </w:rPr>
-        <w:t>float</w:t>
-      </w:r>
-      <w:proofErr w:type="spellEnd"/>
-      <w:r>
-        <w:rPr>
-          <w:rFonts w:ascii="Consolas" w:eastAsia="Times New Roman" w:hAnsi="Consolas"/>
-          <w:color w:val="D5CED9"/>
-          <w:sz w:val="26"/>
-          <w:szCs w:val="26"/>
-        </w:rPr>
-        <w:t>(</w:t>
-      </w:r>
-      <w:proofErr w:type="spellStart"/>
-      <w:r>
-        <w:rPr>
-          <w:rFonts w:ascii="Consolas" w:eastAsia="Times New Roman" w:hAnsi="Consolas"/>
-          <w:color w:val="FFE66D"/>
-          <w:sz w:val="26"/>
-          <w:szCs w:val="26"/>
-        </w:rPr>
-        <w:t>input</w:t>
-      </w:r>
-      <w:proofErr w:type="spellEnd"/>
-      <w:r>
-        <w:rPr>
-          <w:rFonts w:ascii="Consolas" w:eastAsia="Times New Roman" w:hAnsi="Consolas"/>
-          <w:color w:val="D5CED9"/>
-          <w:sz w:val="26"/>
-          <w:szCs w:val="26"/>
-        </w:rPr>
-        <w:t>(</w:t>
-      </w:r>
       <w:r>
         <w:rPr>
           <w:rFonts w:ascii="Consolas" w:eastAsia="Times New Roman" w:hAnsi="Consolas"/>
           <w:color w:val="96E072"/>
           <w:sz w:val="26"/>
           <w:szCs w:val="26"/>
-        </w:rPr>
-        <w:t>"В</w:t>
+          <w:lang w:val="en-US"/>
+        </w:rPr>
+        <w:t>"</w:t>
       </w:r>
       <w:r>
         <w:rPr>
@@ -11626,6 +11527,15 @@
           <w:sz w:val="26"/>
           <w:szCs w:val="26"/>
         </w:rPr>
+        <w:t>В</w:t>
+      </w:r>
+      <w:r>
+        <w:rPr>
+          <w:rFonts w:ascii="Consolas" w:eastAsia="Times New Roman" w:hAnsi="Consolas"/>
+          <w:color w:val="96E072"/>
+          <w:sz w:val="26"/>
+          <w:szCs w:val="26"/>
+        </w:rPr>
         <w:t>в</w:t>
       </w:r>
       <w:r>
@@ -11635,14 +11545,63 @@
           <w:sz w:val="26"/>
           <w:szCs w:val="26"/>
         </w:rPr>
-        <w:t>едите значение числа: "</w:t>
-      </w:r>
-      <w:r>
-        <w:rPr>
-          <w:rFonts w:ascii="Consolas" w:eastAsia="Times New Roman" w:hAnsi="Consolas"/>
-          <w:color w:val="D5CED9"/>
-          <w:sz w:val="26"/>
-          <w:szCs w:val="26"/>
+        <w:t>едите</w:t>
+      </w:r>
+      <w:r>
+        <w:rPr>
+          <w:rFonts w:ascii="Consolas" w:eastAsia="Times New Roman" w:hAnsi="Consolas"/>
+          <w:color w:val="96E072"/>
+          <w:sz w:val="26"/>
+          <w:szCs w:val="26"/>
+          <w:lang w:val="en-US"/>
+        </w:rPr>
+        <w:t xml:space="preserve"> </w:t>
+      </w:r>
+      <w:r>
+        <w:rPr>
+          <w:rFonts w:ascii="Consolas" w:eastAsia="Times New Roman" w:hAnsi="Consolas"/>
+          <w:color w:val="96E072"/>
+          <w:sz w:val="26"/>
+          <w:szCs w:val="26"/>
+        </w:rPr>
+        <w:t>значение</w:t>
+      </w:r>
+      <w:r>
+        <w:rPr>
+          <w:rFonts w:ascii="Consolas" w:eastAsia="Times New Roman" w:hAnsi="Consolas"/>
+          <w:color w:val="96E072"/>
+          <w:sz w:val="26"/>
+          <w:szCs w:val="26"/>
+          <w:lang w:val="en-US"/>
+        </w:rPr>
+        <w:t xml:space="preserve"> </w:t>
+      </w:r>
+      <w:r>
+        <w:rPr>
+          <w:rFonts w:ascii="Consolas" w:eastAsia="Times New Roman" w:hAnsi="Consolas"/>
+          <w:color w:val="96E072"/>
+          <w:sz w:val="26"/>
+          <w:szCs w:val="26"/>
+        </w:rPr>
+        <w:t>числа</w:t>
+      </w:r>
+      <w:r>
+        <w:rPr>
+          <w:rFonts w:ascii="Consolas" w:eastAsia="Times New Roman" w:hAnsi="Consolas"/>
+          <w:color w:val="96E072"/>
+          <w:sz w:val="26"/>
+          <w:szCs w:val="26"/>
+          <w:lang w:val="en-US"/>
+        </w:rPr>
+        <w:t>: "</w:t>
+      </w:r>
+      <w:r>
+        <w:rPr>
+          <w:rFonts w:ascii="Consolas" w:eastAsia="Times New Roman" w:hAnsi="Consolas"/>
+          <w:color w:val="D5CED9"/>
+          <w:sz w:val="26"/>
+          <w:szCs w:val="26"/>
+          <w:lang w:val="en-US"/>
         </w:rPr>
         <w:t>)))</w:t>
       </w:r>
@@ -11657,14 +11616,16 @@
           <w:color w:val="D5CED9"/>
           <w:sz w:val="26"/>
           <w:szCs w:val="26"/>
-        </w:rPr>
-      </w:pPr>
-      <w:r>
-        <w:rPr>
-          <w:rFonts w:ascii="Consolas" w:eastAsia="Times New Roman" w:hAnsi="Consolas"/>
-          <w:color w:val="D5CED9"/>
-          <w:sz w:val="26"/>
-          <w:szCs w:val="26"/>
+          <w:lang w:val="en-US"/>
+        </w:rPr>
+      </w:pPr>
+      <w:r>
+        <w:rPr>
+          <w:rFonts w:ascii="Consolas" w:eastAsia="Times New Roman" w:hAnsi="Consolas"/>
+          <w:color w:val="D5CED9"/>
+          <w:sz w:val="26"/>
+          <w:szCs w:val="26"/>
+          <w:lang w:val="en-US"/>
         </w:rPr>
         <w:t xml:space="preserve">        </w:t>
       </w:r>
@@ -11687,11 +11648,11 @@
           <w:color w:val="D5CED9"/>
           <w:sz w:val="26"/>
           <w:szCs w:val="26"/>
+          <w:lang w:val="en-US"/>
         </w:rPr>
         <w:t xml:space="preserve">    </w:t>
       </w:r>
       <w:proofErr w:type="spellStart"/>
-      <w:proofErr w:type="gramStart"/>
       <w:r>
         <w:rPr>
           <w:rFonts w:ascii="Consolas" w:eastAsia="Times New Roman" w:hAnsi="Consolas"/>
@@ -11712,7 +11673,6 @@
         <w:t>(</w:t>
       </w:r>
       <w:proofErr w:type="spellStart"/>
-      <w:proofErr w:type="gramEnd"/>
       <w:r>
         <w:rPr>
           <w:rFonts w:ascii="Consolas" w:eastAsia="Times New Roman" w:hAnsi="Consolas"/>
@@ -11840,7 +11800,6 @@
         <w:t xml:space="preserve">    </w:t>
       </w:r>
       <w:proofErr w:type="spellStart"/>
-      <w:proofErr w:type="gramStart"/>
       <w:r>
         <w:rPr>
           <w:rFonts w:ascii="Consolas" w:eastAsia="Times New Roman" w:hAnsi="Consolas"/>
@@ -11861,7 +11820,6 @@
         <w:t>(</w:t>
       </w:r>
       <w:proofErr w:type="spellStart"/>
-      <w:proofErr w:type="gramEnd"/>
       <w:r>
         <w:rPr>
           <w:rFonts w:ascii="Consolas" w:eastAsia="Times New Roman" w:hAnsi="Consolas"/>
@@ -12217,7 +12175,6 @@
         <w:t xml:space="preserve">    </w:t>
       </w:r>
       <w:proofErr w:type="spellStart"/>
-      <w:proofErr w:type="gramStart"/>
       <w:r>
         <w:rPr>
           <w:rFonts w:ascii="Consolas" w:eastAsia="Times New Roman" w:hAnsi="Consolas"/>
@@ -12235,17 +12192,7 @@
           <w:sz w:val="26"/>
           <w:szCs w:val="26"/>
         </w:rPr>
-        <w:t>(</w:t>
-      </w:r>
-      <w:proofErr w:type="gramEnd"/>
-      <w:r>
-        <w:rPr>
-          <w:rFonts w:ascii="Consolas" w:eastAsia="Times New Roman" w:hAnsi="Consolas"/>
-          <w:color w:val="D5CED9"/>
-          <w:sz w:val="26"/>
-          <w:szCs w:val="26"/>
-        </w:rPr>
-        <w:t>)</w:t>
+        <w:t>()</w:t>
       </w:r>
     </w:p>
     <w:p>
@@ -12322,7 +12269,6 @@
         <w:rPr>
           <w:sz w:val="28"/>
           <w:szCs w:val="28"/>
-          <w:lang w:val="en-US"/>
         </w:rPr>
         <w:t>8</w:t>
       </w:r>
@@ -12811,10 +12757,10 @@
       </w:pPr>
       <w:r>
         <w:object w:dxaOrig="7635" w:dyaOrig="11836" w14:anchorId="5A995ABD">
-          <v:shape id="_x0000_i1029" type="#_x0000_t75" style="width:381.75pt;height:591.9pt" o:ole="">
+          <v:shape id="_x0000_i1026" type="#_x0000_t75" style="width:381.5pt;height:592.1pt" o:ole="">
             <v:imagedata r:id="rId7" o:title=""/>
           </v:shape>
-          <o:OLEObject Type="Embed" ProgID="Visio.Drawing.15" ShapeID="_x0000_i1029" DrawAspect="Content" ObjectID="_1760271132" r:id="rId8"/>
+          <o:OLEObject Type="Embed" ProgID="Visio.Drawing.15" ShapeID="_x0000_i1026" DrawAspect="Content" ObjectID="_1762685321" r:id="rId8"/>
         </w:object>
       </w:r>
     </w:p>
@@ -12862,7 +12808,6 @@
           <w:b/>
           <w:sz w:val="28"/>
           <w:szCs w:val="28"/>
-          <w:lang w:val="en-US"/>
         </w:rPr>
         <w:t>3</w:t>
       </w:r>
@@ -12905,7 +12850,6 @@
         <w:rPr>
           <w:sz w:val="28"/>
           <w:szCs w:val="28"/>
-          <w:lang w:val="en-US"/>
         </w:rPr>
         <w:tab/>
       </w:r>
@@ -12961,7 +12905,6 @@
         </w:rPr>
         <w:t xml:space="preserve"> </w:t>
       </w:r>
-      <w:proofErr w:type="gramStart"/>
       <w:r>
         <w:rPr>
           <w:rFonts w:ascii="Consolas" w:eastAsia="Times New Roman" w:hAnsi="Consolas"/>
@@ -12980,18 +12923,7 @@
           <w:szCs w:val="26"/>
           <w:lang w:val="en-US"/>
         </w:rPr>
-        <w:t>(</w:t>
-      </w:r>
-      <w:proofErr w:type="gramEnd"/>
-      <w:r>
-        <w:rPr>
-          <w:rFonts w:ascii="Consolas" w:eastAsia="Times New Roman" w:hAnsi="Consolas"/>
-          <w:color w:val="D5CED9"/>
-          <w:sz w:val="26"/>
-          <w:szCs w:val="26"/>
-          <w:lang w:val="en-US"/>
-        </w:rPr>
-        <w:t>):</w:t>
+        <w:t>():</w:t>
       </w:r>
     </w:p>
     <w:p>
@@ -13145,7 +13077,6 @@
         </w:rPr>
         <w:t xml:space="preserve"> </w:t>
       </w:r>
-      <w:proofErr w:type="gramStart"/>
       <w:r>
         <w:rPr>
           <w:rFonts w:ascii="Consolas" w:eastAsia="Times New Roman" w:hAnsi="Consolas"/>
@@ -13166,7 +13097,6 @@
         </w:rPr>
         <w:t>(</w:t>
       </w:r>
-      <w:proofErr w:type="gramEnd"/>
       <w:r>
         <w:rPr>
           <w:rFonts w:ascii="Consolas" w:eastAsia="Times New Roman" w:hAnsi="Consolas"/>
@@ -13198,6 +13128,7 @@
           <w:color w:val="D5CED9"/>
           <w:sz w:val="26"/>
           <w:szCs w:val="26"/>
+          <w:lang w:val="en-US"/>
         </w:rPr>
       </w:pPr>
       <w:r>
@@ -13211,13 +13142,13 @@
         <w:t xml:space="preserve">        </w:t>
       </w:r>
       <w:proofErr w:type="spellStart"/>
-      <w:proofErr w:type="gramStart"/>
-      <w:r>
-        <w:rPr>
-          <w:rFonts w:ascii="Consolas" w:eastAsia="Times New Roman" w:hAnsi="Consolas"/>
-          <w:color w:val="D5CED9"/>
-          <w:sz w:val="26"/>
-          <w:szCs w:val="26"/>
+      <w:r>
+        <w:rPr>
+          <w:rFonts w:ascii="Consolas" w:eastAsia="Times New Roman" w:hAnsi="Consolas"/>
+          <w:color w:val="D5CED9"/>
+          <w:sz w:val="26"/>
+          <w:szCs w:val="26"/>
+          <w:lang w:val="en-US"/>
         </w:rPr>
         <w:t>sp.</w:t>
       </w:r>
@@ -13227,75 +13158,115 @@
           <w:color w:val="FFE66D"/>
           <w:sz w:val="26"/>
           <w:szCs w:val="26"/>
+          <w:lang w:val="en-US"/>
         </w:rPr>
         <w:t>append</w:t>
       </w:r>
       <w:proofErr w:type="spellEnd"/>
-      <w:proofErr w:type="gramEnd"/>
-      <w:r>
-        <w:rPr>
-          <w:rFonts w:ascii="Consolas" w:eastAsia="Times New Roman" w:hAnsi="Consolas"/>
-          <w:color w:val="D5CED9"/>
-          <w:sz w:val="26"/>
-          <w:szCs w:val="26"/>
+      <w:r>
+        <w:rPr>
+          <w:rFonts w:ascii="Consolas" w:eastAsia="Times New Roman" w:hAnsi="Consolas"/>
+          <w:color w:val="D5CED9"/>
+          <w:sz w:val="26"/>
+          <w:szCs w:val="26"/>
+          <w:lang w:val="en-US"/>
+        </w:rPr>
+        <w:t>(float(</w:t>
+      </w:r>
+      <w:r>
+        <w:rPr>
+          <w:rFonts w:ascii="Consolas" w:eastAsia="Times New Roman" w:hAnsi="Consolas"/>
+          <w:color w:val="FFE66D"/>
+          <w:sz w:val="26"/>
+          <w:szCs w:val="26"/>
+          <w:lang w:val="en-US"/>
+        </w:rPr>
+        <w:t>input</w:t>
+      </w:r>
+      <w:r>
+        <w:rPr>
+          <w:rFonts w:ascii="Consolas" w:eastAsia="Times New Roman" w:hAnsi="Consolas"/>
+          <w:color w:val="D5CED9"/>
+          <w:sz w:val="26"/>
+          <w:szCs w:val="26"/>
+          <w:lang w:val="en-US"/>
         </w:rPr>
         <w:t>(</w:t>
       </w:r>
-      <w:proofErr w:type="spellStart"/>
-      <w:r>
-        <w:rPr>
-          <w:rFonts w:ascii="Consolas" w:eastAsia="Times New Roman" w:hAnsi="Consolas"/>
-          <w:color w:val="D5CED9"/>
-          <w:sz w:val="26"/>
-          <w:szCs w:val="26"/>
-        </w:rPr>
-        <w:t>float</w:t>
-      </w:r>
-      <w:proofErr w:type="spellEnd"/>
-      <w:r>
-        <w:rPr>
-          <w:rFonts w:ascii="Consolas" w:eastAsia="Times New Roman" w:hAnsi="Consolas"/>
-          <w:color w:val="D5CED9"/>
-          <w:sz w:val="26"/>
-          <w:szCs w:val="26"/>
-        </w:rPr>
-        <w:t>(</w:t>
-      </w:r>
-      <w:proofErr w:type="spellStart"/>
-      <w:r>
-        <w:rPr>
-          <w:rFonts w:ascii="Consolas" w:eastAsia="Times New Roman" w:hAnsi="Consolas"/>
-          <w:color w:val="FFE66D"/>
-          <w:sz w:val="26"/>
-          <w:szCs w:val="26"/>
-        </w:rPr>
-        <w:t>input</w:t>
-      </w:r>
-      <w:proofErr w:type="spellEnd"/>
-      <w:r>
-        <w:rPr>
-          <w:rFonts w:ascii="Consolas" w:eastAsia="Times New Roman" w:hAnsi="Consolas"/>
-          <w:color w:val="D5CED9"/>
-          <w:sz w:val="26"/>
-          <w:szCs w:val="26"/>
-        </w:rPr>
-        <w:t>(</w:t>
-      </w:r>
       <w:r>
         <w:rPr>
           <w:rFonts w:ascii="Consolas" w:eastAsia="Times New Roman" w:hAnsi="Consolas"/>
           <w:color w:val="96E072"/>
           <w:sz w:val="26"/>
           <w:szCs w:val="26"/>
-        </w:rPr>
-        <w:t>"Введите значение числа: "</w:t>
-      </w:r>
-      <w:r>
-        <w:rPr>
-          <w:rFonts w:ascii="Consolas" w:eastAsia="Times New Roman" w:hAnsi="Consolas"/>
-          <w:color w:val="D5CED9"/>
-          <w:sz w:val="26"/>
-          <w:szCs w:val="26"/>
+          <w:lang w:val="en-US"/>
+        </w:rPr>
+        <w:t>"</w:t>
+      </w:r>
+      <w:r>
+        <w:rPr>
+          <w:rFonts w:ascii="Consolas" w:eastAsia="Times New Roman" w:hAnsi="Consolas"/>
+          <w:color w:val="96E072"/>
+          <w:sz w:val="26"/>
+          <w:szCs w:val="26"/>
+        </w:rPr>
+        <w:t>Введите</w:t>
+      </w:r>
+      <w:r>
+        <w:rPr>
+          <w:rFonts w:ascii="Consolas" w:eastAsia="Times New Roman" w:hAnsi="Consolas"/>
+          <w:color w:val="96E072"/>
+          <w:sz w:val="26"/>
+          <w:szCs w:val="26"/>
+          <w:lang w:val="en-US"/>
+        </w:rPr>
+        <w:t xml:space="preserve"> </w:t>
+      </w:r>
+      <w:r>
+        <w:rPr>
+          <w:rFonts w:ascii="Consolas" w:eastAsia="Times New Roman" w:hAnsi="Consolas"/>
+          <w:color w:val="96E072"/>
+          <w:sz w:val="26"/>
+          <w:szCs w:val="26"/>
+        </w:rPr>
+        <w:t>значение</w:t>
+      </w:r>
+      <w:r>
+        <w:rPr>
+          <w:rFonts w:ascii="Consolas" w:eastAsia="Times New Roman" w:hAnsi="Consolas"/>
+          <w:color w:val="96E072"/>
+          <w:sz w:val="26"/>
+          <w:szCs w:val="26"/>
+          <w:lang w:val="en-US"/>
+        </w:rPr>
+        <w:t xml:space="preserve"> </w:t>
+      </w:r>
+      <w:r>
+        <w:rPr>
+          <w:rFonts w:ascii="Consolas" w:eastAsia="Times New Roman" w:hAnsi="Consolas"/>
+          <w:color w:val="96E072"/>
+          <w:sz w:val="26"/>
+          <w:szCs w:val="26"/>
+        </w:rPr>
+        <w:t>числа</w:t>
+      </w:r>
+      <w:r>
+        <w:rPr>
+          <w:rFonts w:ascii="Consolas" w:eastAsia="Times New Roman" w:hAnsi="Consolas"/>
+          <w:color w:val="96E072"/>
+          <w:sz w:val="26"/>
+          <w:szCs w:val="26"/>
+          <w:lang w:val="en-US"/>
+        </w:rPr>
+        <w:t>: "</w:t>
+      </w:r>
+      <w:r>
+        <w:rPr>
+          <w:rFonts w:ascii="Consolas" w:eastAsia="Times New Roman" w:hAnsi="Consolas"/>
+          <w:color w:val="D5CED9"/>
+          <w:sz w:val="26"/>
+          <w:szCs w:val="26"/>
+          <w:lang w:val="en-US"/>
         </w:rPr>
         <w:t>)))</w:t>
       </w:r>
@@ -13310,14 +13281,16 @@
           <w:color w:val="D5CED9"/>
           <w:sz w:val="26"/>
           <w:szCs w:val="26"/>
-        </w:rPr>
-      </w:pPr>
-      <w:r>
-        <w:rPr>
-          <w:rFonts w:ascii="Consolas" w:eastAsia="Times New Roman" w:hAnsi="Consolas"/>
-          <w:color w:val="D5CED9"/>
-          <w:sz w:val="26"/>
-          <w:szCs w:val="26"/>
+          <w:lang w:val="en-US"/>
+        </w:rPr>
+      </w:pPr>
+      <w:r>
+        <w:rPr>
+          <w:rFonts w:ascii="Consolas" w:eastAsia="Times New Roman" w:hAnsi="Consolas"/>
+          <w:color w:val="D5CED9"/>
+          <w:sz w:val="26"/>
+          <w:szCs w:val="26"/>
+          <w:lang w:val="en-US"/>
         </w:rPr>
         <w:t xml:space="preserve">        </w:t>
       </w:r>
@@ -13340,12 +13313,12 @@
           <w:color w:val="D5CED9"/>
           <w:sz w:val="26"/>
           <w:szCs w:val="26"/>
+          <w:lang w:val="en-US"/>
         </w:rPr>
         <w:lastRenderedPageBreak/>
         <w:t xml:space="preserve">    </w:t>
       </w:r>
       <w:proofErr w:type="spellStart"/>
-      <w:proofErr w:type="gramStart"/>
       <w:r>
         <w:rPr>
           <w:rFonts w:ascii="Consolas" w:eastAsia="Times New Roman" w:hAnsi="Consolas"/>
@@ -13366,7 +13339,6 @@
         <w:t>(</w:t>
       </w:r>
       <w:proofErr w:type="spellStart"/>
-      <w:proofErr w:type="gramEnd"/>
       <w:r>
         <w:rPr>
           <w:rFonts w:ascii="Consolas" w:eastAsia="Times New Roman" w:hAnsi="Consolas"/>
@@ -13508,7 +13480,6 @@
         <w:t xml:space="preserve"> </w:t>
       </w:r>
       <w:proofErr w:type="spellStart"/>
-      <w:proofErr w:type="gramStart"/>
       <w:r>
         <w:rPr>
           <w:rFonts w:ascii="Consolas" w:eastAsia="Times New Roman" w:hAnsi="Consolas"/>
@@ -13530,7 +13501,6 @@
         <w:t>index</w:t>
       </w:r>
       <w:proofErr w:type="spellEnd"/>
-      <w:proofErr w:type="gramEnd"/>
       <w:r>
         <w:rPr>
           <w:rFonts w:ascii="Consolas" w:eastAsia="Times New Roman" w:hAnsi="Consolas"/>
@@ -13608,7 +13578,6 @@
         <w:t xml:space="preserve">    </w:t>
       </w:r>
       <w:proofErr w:type="spellStart"/>
-      <w:proofErr w:type="gramStart"/>
       <w:r>
         <w:rPr>
           <w:rFonts w:ascii="Consolas" w:eastAsia="Times New Roman" w:hAnsi="Consolas"/>
@@ -13630,7 +13599,6 @@
         </w:rPr>
         <w:t>[</w:t>
       </w:r>
-      <w:proofErr w:type="gramEnd"/>
       <w:r>
         <w:rPr>
           <w:rFonts w:ascii="Consolas" w:eastAsia="Times New Roman" w:hAnsi="Consolas"/>
@@ -13825,7 +13793,6 @@
         <w:t xml:space="preserve">    </w:t>
       </w:r>
       <w:proofErr w:type="spellStart"/>
-      <w:proofErr w:type="gramStart"/>
       <w:r>
         <w:rPr>
           <w:rFonts w:ascii="Consolas" w:eastAsia="Times New Roman" w:hAnsi="Consolas"/>
@@ -13846,7 +13813,6 @@
         <w:t>(</w:t>
       </w:r>
       <w:proofErr w:type="spellStart"/>
-      <w:proofErr w:type="gramEnd"/>
       <w:r>
         <w:rPr>
           <w:rFonts w:ascii="Consolas" w:eastAsia="Times New Roman" w:hAnsi="Consolas"/>
@@ -14116,7 +14082,6 @@
         <w:t xml:space="preserve">    </w:t>
       </w:r>
       <w:proofErr w:type="spellStart"/>
-      <w:proofErr w:type="gramStart"/>
       <w:r>
         <w:rPr>
           <w:rFonts w:ascii="Consolas" w:eastAsia="Times New Roman" w:hAnsi="Consolas"/>
@@ -14134,17 +14099,7 @@
           <w:sz w:val="26"/>
           <w:szCs w:val="26"/>
         </w:rPr>
-        <w:t>(</w:t>
-      </w:r>
-      <w:proofErr w:type="gramEnd"/>
-      <w:r>
-        <w:rPr>
-          <w:rFonts w:ascii="Consolas" w:eastAsia="Times New Roman" w:hAnsi="Consolas"/>
-          <w:color w:val="D5CED9"/>
-          <w:sz w:val="26"/>
-          <w:szCs w:val="26"/>
-        </w:rPr>
-        <w:t>)</w:t>
+        <w:t>()</w:t>
       </w:r>
     </w:p>
     <w:p>
@@ -14215,7 +14170,6 @@
         <w:rPr>
           <w:sz w:val="28"/>
           <w:szCs w:val="28"/>
-          <w:lang w:val="en-US"/>
         </w:rPr>
       </w:pPr>
       <w:r>
@@ -14229,7 +14183,6 @@
         <w:rPr>
           <w:sz w:val="28"/>
           <w:szCs w:val="28"/>
-          <w:lang w:val="en-US"/>
         </w:rPr>
         <w:t>9</w:t>
       </w:r>
@@ -14664,10 +14617,10 @@
       </w:pPr>
       <w:r>
         <w:object w:dxaOrig="7635" w:dyaOrig="14685" w14:anchorId="1CCFF29F">
-          <v:shape id="_x0000_i1031" type="#_x0000_t75" style="width:381.75pt;height:734.25pt" o:ole="">
+          <v:shape id="_x0000_i1027" type="#_x0000_t75" style="width:381.5pt;height:733.95pt" o:ole="">
             <v:imagedata r:id="rId9" o:title=""/>
           </v:shape>
-          <o:OLEObject Type="Embed" ProgID="Visio.Drawing.15" ShapeID="_x0000_i1031" DrawAspect="Content" ObjectID="_1760271133" r:id="rId10"/>
+          <o:OLEObject Type="Embed" ProgID="Visio.Drawing.15" ShapeID="_x0000_i1027" DrawAspect="Content" ObjectID="_1762685322" r:id="rId10"/>
         </w:object>
       </w:r>
     </w:p>
